--- a/1/diit_931_os1_sinkov.docx
+++ b/1/diit_931_os1_sinkov.docx
@@ -336,7 +336,7 @@
           <w:rFonts w:ascii="Times New Roman" w:eastAsia="Calibri" w:hAnsi="Times New Roman"/>
           <w:b/>
           <w:sz w:val="28"/>
-          <w:lang w:val="ru-RU" w:eastAsia="en-US"/>
+          <w:lang w:val="en-US" w:eastAsia="en-US"/>
         </w:rPr>
       </w:pPr>
       <w:r>
@@ -353,9 +353,9 @@
           <w:rFonts w:ascii="Times New Roman" w:eastAsia="Calibri" w:hAnsi="Times New Roman"/>
           <w:b/>
           <w:sz w:val="28"/>
-          <w:lang w:val="ru-RU" w:eastAsia="en-US"/>
-        </w:rPr>
-        <w:t>8</w:t>
+          <w:lang w:val="en-US" w:eastAsia="en-US"/>
+        </w:rPr>
+        <w:t>1</w:t>
       </w:r>
     </w:p>
     <w:p>
@@ -389,34 +389,7 @@
           <w:sz w:val="28"/>
           <w:lang w:eastAsia="en-US"/>
         </w:rPr>
-        <w:t>Об</w:t>
-      </w:r>
-      <w:r>
-        <w:rPr>
-          <w:rFonts w:ascii="Times New Roman" w:eastAsia="Calibri" w:hAnsi="Times New Roman"/>
-          <w:b/>
-          <w:sz w:val="28"/>
-          <w:lang w:eastAsia="en-US"/>
-        </w:rPr>
-        <w:t>’</w:t>
-      </w:r>
-      <w:r>
-        <w:rPr>
-          <w:rFonts w:ascii="Times New Roman" w:eastAsia="Calibri" w:hAnsi="Times New Roman"/>
-          <w:b/>
-          <w:sz w:val="28"/>
-          <w:lang w:eastAsia="en-US"/>
-        </w:rPr>
-        <w:t>єктно-орієнтоване</w:t>
-      </w:r>
-      <w:r>
-        <w:rPr>
-          <w:rFonts w:ascii="Times New Roman" w:eastAsia="Calibri" w:hAnsi="Times New Roman"/>
-          <w:b/>
-          <w:sz w:val="28"/>
-          <w:lang w:eastAsia="en-US"/>
-        </w:rPr>
-        <w:t xml:space="preserve"> програмування</w:t>
+        <w:t>Операційні системи</w:t>
       </w:r>
       <w:r>
         <w:rPr>
@@ -475,32 +448,8 @@
           <w:szCs w:val="28"/>
           <w:lang w:val="uk-UA"/>
         </w:rPr>
-        <w:t>Серіалізація в</w:t>
-      </w:r>
-      <w:r>
-        <w:rPr>
-          <w:rFonts w:ascii="Times New Roman" w:hAnsi="Times New Roman"/>
-          <w:b/>
-          <w:bCs/>
-          <w:sz w:val="28"/>
-          <w:szCs w:val="28"/>
-          <w:lang w:val="uk-UA"/>
-        </w:rPr>
-        <w:t xml:space="preserve"> </w:t>
-      </w:r>
-      <w:proofErr w:type="spellStart"/>
-      <w:r>
-        <w:rPr>
-          <w:rFonts w:ascii="Times New Roman" w:hAnsi="Times New Roman"/>
-          <w:b/>
-          <w:bCs/>
-          <w:sz w:val="28"/>
-          <w:szCs w:val="28"/>
-          <w:lang w:val="uk-UA"/>
-        </w:rPr>
-        <w:t>Java</w:t>
-      </w:r>
-      <w:proofErr w:type="spellEnd"/>
+        <w:t>Створення потоків і їх синхронізація в режимі користувача</w:t>
+      </w:r>
       <w:r>
         <w:rPr>
           <w:rFonts w:ascii="Times New Roman" w:eastAsia="Calibri" w:hAnsi="Times New Roman"/>
@@ -670,104 +619,100 @@
           <w:lang w:eastAsia="en-US"/>
         </w:rPr>
       </w:pPr>
-      <w:proofErr w:type="spellStart"/>
       <w:r>
         <w:rPr>
           <w:rFonts w:ascii="Times New Roman" w:eastAsia="Calibri" w:hAnsi="Times New Roman"/>
           <w:sz w:val="28"/>
           <w:lang w:eastAsia="en-US"/>
         </w:rPr>
-        <w:t>Сіньков</w:t>
-      </w:r>
-      <w:proofErr w:type="spellEnd"/>
+        <w:t>Сіньков Г.О.</w:t>
+      </w:r>
       <w:r>
         <w:rPr>
           <w:rFonts w:ascii="Times New Roman" w:eastAsia="Calibri" w:hAnsi="Times New Roman"/>
           <w:sz w:val="28"/>
           <w:lang w:eastAsia="en-US"/>
         </w:rPr>
-        <w:t xml:space="preserve"> Г.О.</w:t>
-      </w:r>
-      <w:r>
+        <w:t xml:space="preserve">    </w:t>
+      </w:r>
+    </w:p>
+    <w:p>
+      <w:pPr>
+        <w:widowControl w:val="0"/>
+        <w:spacing w:after="0" w:line="240" w:lineRule="auto"/>
+        <w:ind w:left="-1134" w:right="-143"/>
+        <w:jc w:val="both"/>
         <w:rPr>
           <w:rFonts w:ascii="Times New Roman" w:eastAsia="Calibri" w:hAnsi="Times New Roman"/>
           <w:sz w:val="28"/>
           <w:lang w:eastAsia="en-US"/>
         </w:rPr>
-        <w:t xml:space="preserve">    </w:t>
-      </w:r>
+      </w:pPr>
     </w:p>
     <w:p>
       <w:pPr>
         <w:widowControl w:val="0"/>
         <w:spacing w:after="0" w:line="240" w:lineRule="auto"/>
         <w:ind w:left="-1134" w:right="-143"/>
-        <w:jc w:val="both"/>
+        <w:jc w:val="right"/>
         <w:rPr>
           <w:rFonts w:ascii="Times New Roman" w:eastAsia="Calibri" w:hAnsi="Times New Roman"/>
           <w:sz w:val="28"/>
           <w:lang w:eastAsia="en-US"/>
         </w:rPr>
       </w:pPr>
-    </w:p>
-    <w:p>
-      <w:pPr>
-        <w:widowControl w:val="0"/>
-        <w:spacing w:after="0" w:line="240" w:lineRule="auto"/>
-        <w:ind w:left="-1134" w:right="-143"/>
-        <w:jc w:val="right"/>
+      <w:r>
         <w:rPr>
           <w:rFonts w:ascii="Times New Roman" w:eastAsia="Calibri" w:hAnsi="Times New Roman"/>
           <w:sz w:val="28"/>
           <w:lang w:eastAsia="en-US"/>
         </w:rPr>
-      </w:pPr>
-      <w:r>
+        <w:t>Прийняла: ас. каф. КІТ</w:t>
+      </w:r>
+    </w:p>
+    <w:p>
+      <w:pPr>
+        <w:widowControl w:val="0"/>
+        <w:spacing w:after="0" w:line="240" w:lineRule="auto"/>
+        <w:ind w:left="-1134" w:right="-143" w:firstLine="1134"/>
+        <w:jc w:val="right"/>
         <w:rPr>
           <w:rFonts w:ascii="Times New Roman" w:eastAsia="Calibri" w:hAnsi="Times New Roman"/>
           <w:sz w:val="28"/>
           <w:lang w:eastAsia="en-US"/>
         </w:rPr>
-        <w:t>Прийняла: ас. каф. КІТ</w:t>
-      </w:r>
-    </w:p>
-    <w:p>
-      <w:pPr>
-        <w:widowControl w:val="0"/>
-        <w:spacing w:after="0" w:line="240" w:lineRule="auto"/>
-        <w:ind w:left="-1134" w:right="-143" w:firstLine="1134"/>
-        <w:jc w:val="right"/>
+      </w:pPr>
+      <w:r>
         <w:rPr>
           <w:rFonts w:ascii="Times New Roman" w:eastAsia="Calibri" w:hAnsi="Times New Roman"/>
           <w:sz w:val="28"/>
           <w:lang w:eastAsia="en-US"/>
         </w:rPr>
-      </w:pPr>
+        <w:t xml:space="preserve">  </w:t>
+      </w:r>
       <w:r>
         <w:rPr>
           <w:rFonts w:ascii="Times New Roman" w:eastAsia="Calibri" w:hAnsi="Times New Roman"/>
           <w:sz w:val="28"/>
           <w:lang w:eastAsia="en-US"/>
         </w:rPr>
-        <w:t xml:space="preserve">  </w:t>
-      </w:r>
-      <w:proofErr w:type="spellStart"/>
+        <w:t>Адрющенко</w:t>
+      </w:r>
       <w:r>
         <w:rPr>
           <w:rFonts w:ascii="Times New Roman" w:eastAsia="Calibri" w:hAnsi="Times New Roman"/>
           <w:sz w:val="28"/>
           <w:lang w:eastAsia="en-US"/>
         </w:rPr>
-        <w:t>Демидович</w:t>
-      </w:r>
-      <w:proofErr w:type="spellEnd"/>
+        <w:t xml:space="preserve"> </w:t>
+      </w:r>
       <w:r>
         <w:rPr>
           <w:rFonts w:ascii="Times New Roman" w:eastAsia="Calibri" w:hAnsi="Times New Roman"/>
           <w:sz w:val="28"/>
           <w:lang w:eastAsia="en-US"/>
         </w:rPr>
-        <w:t xml:space="preserve"> </w:t>
+        <w:t>В</w:t>
       </w:r>
       <w:r>
         <w:rPr>
@@ -775,7 +720,7 @@
           <w:sz w:val="28"/>
           <w:lang w:eastAsia="en-US"/>
         </w:rPr>
-        <w:t>І</w:t>
+        <w:t>. </w:t>
       </w:r>
       <w:r>
         <w:rPr>
@@ -783,15 +728,7 @@
           <w:sz w:val="28"/>
           <w:lang w:eastAsia="en-US"/>
         </w:rPr>
-        <w:t>. </w:t>
-      </w:r>
-      <w:r>
-        <w:rPr>
-          <w:rFonts w:ascii="Times New Roman" w:eastAsia="Calibri" w:hAnsi="Times New Roman"/>
-          <w:sz w:val="28"/>
-          <w:lang w:eastAsia="en-US"/>
-        </w:rPr>
-        <w:t>М</w:t>
+        <w:t>О</w:t>
       </w:r>
       <w:r>
         <w:rPr>
@@ -949,6 +886,7 @@
           <w:b/>
           <w:sz w:val="24"/>
           <w:szCs w:val="24"/>
+          <w:lang w:val="en-US"/>
         </w:rPr>
       </w:pPr>
       <w:r>
@@ -967,9 +905,9 @@
           <w:b/>
           <w:sz w:val="24"/>
           <w:szCs w:val="24"/>
-          <w:lang w:val="ru-RU"/>
-        </w:rPr>
-        <w:t>8</w:t>
+          <w:lang w:val="en-US"/>
+        </w:rPr>
+        <w:t>1</w:t>
       </w:r>
     </w:p>
     <w:p>
@@ -1050,21 +988,7 @@
         <w:rPr>
           <w:rFonts w:ascii="Times New Roman" w:hAnsi="Times New Roman"/>
         </w:rPr>
-        <w:t xml:space="preserve">виклик  </w:t>
-      </w:r>
-      <w:proofErr w:type="spellStart"/>
-      <w:r>
-        <w:rPr>
-          <w:rFonts w:ascii="Times New Roman" w:hAnsi="Times New Roman"/>
-        </w:rPr>
-        <w:t>CreateThread</w:t>
-      </w:r>
-      <w:proofErr w:type="spellEnd"/>
-      <w:r>
-        <w:rPr>
-          <w:rFonts w:ascii="Times New Roman" w:hAnsi="Times New Roman"/>
-        </w:rPr>
-        <w:t>), що отримують  доступ  до  спільних  ресурсів  за  принципом  взаємовиключного  доступу. Для  синхронізації  застосовувати  системні  структури  CRITICAL_SECTION.  Характеристики  ресурсів  і  спосіб  їх  використання  потоками  відповідає індивідуальному завданню.</w:t>
+        <w:t>виклик  CreateThread), що отримують  доступ  до  спільних  ресурсів  за  принципом  взаємовиключного  доступу. Для  синхронізації  застосовувати  системні  структури  CRITICAL_SECTION.  Характеристики  ресурсів  і  спосіб  їх  використання  потоками  відповідає індивідуальному завданню.</w:t>
       </w:r>
     </w:p>
     <w:p>
@@ -1132,39 +1056,7 @@
           <w:rFonts w:ascii="Times New Roman" w:hAnsi="Times New Roman"/>
           <w:lang w:val="ru-RU"/>
         </w:rPr>
-        <w:t xml:space="preserve">Стек на </w:t>
-      </w:r>
-      <w:proofErr w:type="spellStart"/>
-      <w:r>
-        <w:rPr>
-          <w:rFonts w:ascii="Times New Roman" w:hAnsi="Times New Roman"/>
-          <w:lang w:val="ru-RU"/>
-        </w:rPr>
-        <w:t>основі</w:t>
-      </w:r>
-      <w:proofErr w:type="spellEnd"/>
-      <w:r>
-        <w:rPr>
-          <w:rFonts w:ascii="Times New Roman" w:hAnsi="Times New Roman"/>
-          <w:lang w:val="ru-RU"/>
-        </w:rPr>
-        <w:t xml:space="preserve"> </w:t>
-      </w:r>
-      <w:proofErr w:type="spellStart"/>
-      <w:r>
-        <w:rPr>
-          <w:rFonts w:ascii="Times New Roman" w:hAnsi="Times New Roman"/>
-          <w:lang w:val="ru-RU"/>
-        </w:rPr>
-        <w:t>динамічного</w:t>
-      </w:r>
-      <w:proofErr w:type="spellEnd"/>
-      <w:r>
-        <w:rPr>
-          <w:rFonts w:ascii="Times New Roman" w:hAnsi="Times New Roman"/>
-          <w:lang w:val="ru-RU"/>
-        </w:rPr>
-        <w:t xml:space="preserve"> списку.</w:t>
+        <w:t>Стек на основі динамічного списку.</w:t>
       </w:r>
     </w:p>
     <w:p>
@@ -1202,6 +1094,7200 @@
           <w:rFonts w:ascii="Times New Roman" w:hAnsi="Times New Roman"/>
         </w:rPr>
         <w:t>Потоки  першого  виду  додають  інформацію,  потоки  другого  виду  видаляють  інформацію.</w:t>
+      </w:r>
+    </w:p>
+    <w:p>
+      <w:pPr>
+        <w:pStyle w:val="a3"/>
+        <w:ind w:left="-1134" w:right="-143"/>
+        <w:jc w:val="center"/>
+        <w:rPr>
+          <w:rFonts w:ascii="Times New Roman" w:hAnsi="Times New Roman"/>
+          <w:b/>
+          <w:bCs/>
+          <w:sz w:val="24"/>
+          <w:szCs w:val="24"/>
+        </w:rPr>
+      </w:pPr>
+      <w:r>
+        <w:rPr>
+          <w:rFonts w:ascii="Times New Roman" w:hAnsi="Times New Roman"/>
+          <w:b/>
+          <w:bCs/>
+          <w:sz w:val="24"/>
+          <w:szCs w:val="24"/>
+        </w:rPr>
+        <w:t>Текст програми</w:t>
+      </w:r>
+    </w:p>
+    <w:p>
+      <w:pPr>
+        <w:pStyle w:val="a3"/>
+        <w:ind w:left="-1134" w:right="-143"/>
+        <w:rPr>
+          <w:rFonts w:ascii="Times New Roman" w:hAnsi="Times New Roman"/>
+          <w:sz w:val="24"/>
+          <w:szCs w:val="24"/>
+          <w:lang w:val="en-US"/>
+        </w:rPr>
+      </w:pPr>
+      <w:r>
+        <w:rPr>
+          <w:rFonts w:ascii="Times New Roman" w:hAnsi="Times New Roman"/>
+          <w:sz w:val="24"/>
+          <w:szCs w:val="24"/>
+          <w:lang w:val="en-US"/>
+        </w:rPr>
+        <w:t>main.cpp</w:t>
+      </w:r>
+    </w:p>
+    <w:p>
+      <w:pPr>
+        <w:autoSpaceDE w:val="0"/>
+        <w:autoSpaceDN w:val="0"/>
+        <w:adjustRightInd w:val="0"/>
+        <w:spacing w:after="0" w:line="240" w:lineRule="auto"/>
+        <w:ind w:left="-709"/>
+        <w:rPr>
+          <w:rFonts w:ascii="Consolas" w:eastAsiaTheme="minorHAnsi" w:hAnsi="Consolas" w:cs="Consolas"/>
+          <w:color w:val="000000"/>
+          <w:sz w:val="19"/>
+          <w:szCs w:val="19"/>
+          <w:lang w:val="ru-UA" w:eastAsia="en-US"/>
+        </w:rPr>
+      </w:pPr>
+      <w:r>
+        <w:rPr>
+          <w:rFonts w:ascii="Consolas" w:eastAsiaTheme="minorHAnsi" w:hAnsi="Consolas" w:cs="Consolas"/>
+          <w:color w:val="808080"/>
+          <w:sz w:val="19"/>
+          <w:szCs w:val="19"/>
+          <w:lang w:val="ru-UA" w:eastAsia="en-US"/>
+        </w:rPr>
+        <w:t>#include</w:t>
+      </w:r>
+      <w:r>
+        <w:rPr>
+          <w:rFonts w:ascii="Consolas" w:eastAsiaTheme="minorHAnsi" w:hAnsi="Consolas" w:cs="Consolas"/>
+          <w:color w:val="000000"/>
+          <w:sz w:val="19"/>
+          <w:szCs w:val="19"/>
+          <w:lang w:val="ru-UA" w:eastAsia="en-US"/>
+        </w:rPr>
+        <w:t xml:space="preserve"> </w:t>
+      </w:r>
+      <w:r>
+        <w:rPr>
+          <w:rFonts w:ascii="Consolas" w:eastAsiaTheme="minorHAnsi" w:hAnsi="Consolas" w:cs="Consolas"/>
+          <w:color w:val="A31515"/>
+          <w:sz w:val="19"/>
+          <w:szCs w:val="19"/>
+          <w:lang w:val="ru-UA" w:eastAsia="en-US"/>
+        </w:rPr>
+        <w:t>&lt;windows.h&gt;</w:t>
+      </w:r>
+    </w:p>
+    <w:p>
+      <w:pPr>
+        <w:autoSpaceDE w:val="0"/>
+        <w:autoSpaceDN w:val="0"/>
+        <w:adjustRightInd w:val="0"/>
+        <w:spacing w:after="0" w:line="240" w:lineRule="auto"/>
+        <w:ind w:left="-709"/>
+        <w:rPr>
+          <w:rFonts w:ascii="Consolas" w:eastAsiaTheme="minorHAnsi" w:hAnsi="Consolas" w:cs="Consolas"/>
+          <w:color w:val="000000"/>
+          <w:sz w:val="19"/>
+          <w:szCs w:val="19"/>
+          <w:lang w:val="ru-UA" w:eastAsia="en-US"/>
+        </w:rPr>
+      </w:pPr>
+      <w:r>
+        <w:rPr>
+          <w:rFonts w:ascii="Consolas" w:eastAsiaTheme="minorHAnsi" w:hAnsi="Consolas" w:cs="Consolas"/>
+          <w:color w:val="808080"/>
+          <w:sz w:val="19"/>
+          <w:szCs w:val="19"/>
+          <w:lang w:val="ru-UA" w:eastAsia="en-US"/>
+        </w:rPr>
+        <w:t>#include</w:t>
+      </w:r>
+      <w:r>
+        <w:rPr>
+          <w:rFonts w:ascii="Consolas" w:eastAsiaTheme="minorHAnsi" w:hAnsi="Consolas" w:cs="Consolas"/>
+          <w:color w:val="000000"/>
+          <w:sz w:val="19"/>
+          <w:szCs w:val="19"/>
+          <w:lang w:val="ru-UA" w:eastAsia="en-US"/>
+        </w:rPr>
+        <w:t xml:space="preserve"> </w:t>
+      </w:r>
+      <w:r>
+        <w:rPr>
+          <w:rFonts w:ascii="Consolas" w:eastAsiaTheme="minorHAnsi" w:hAnsi="Consolas" w:cs="Consolas"/>
+          <w:color w:val="A31515"/>
+          <w:sz w:val="19"/>
+          <w:szCs w:val="19"/>
+          <w:lang w:val="ru-UA" w:eastAsia="en-US"/>
+        </w:rPr>
+        <w:t>&lt;process.h&gt;</w:t>
+      </w:r>
+    </w:p>
+    <w:p>
+      <w:pPr>
+        <w:autoSpaceDE w:val="0"/>
+        <w:autoSpaceDN w:val="0"/>
+        <w:adjustRightInd w:val="0"/>
+        <w:spacing w:after="0" w:line="240" w:lineRule="auto"/>
+        <w:ind w:left="-709"/>
+        <w:rPr>
+          <w:rFonts w:ascii="Consolas" w:eastAsiaTheme="minorHAnsi" w:hAnsi="Consolas" w:cs="Consolas"/>
+          <w:color w:val="000000"/>
+          <w:sz w:val="19"/>
+          <w:szCs w:val="19"/>
+          <w:lang w:val="ru-UA" w:eastAsia="en-US"/>
+        </w:rPr>
+      </w:pPr>
+      <w:r>
+        <w:rPr>
+          <w:rFonts w:ascii="Consolas" w:eastAsiaTheme="minorHAnsi" w:hAnsi="Consolas" w:cs="Consolas"/>
+          <w:color w:val="808080"/>
+          <w:sz w:val="19"/>
+          <w:szCs w:val="19"/>
+          <w:lang w:val="ru-UA" w:eastAsia="en-US"/>
+        </w:rPr>
+        <w:t>#include</w:t>
+      </w:r>
+      <w:r>
+        <w:rPr>
+          <w:rFonts w:ascii="Consolas" w:eastAsiaTheme="minorHAnsi" w:hAnsi="Consolas" w:cs="Consolas"/>
+          <w:color w:val="000000"/>
+          <w:sz w:val="19"/>
+          <w:szCs w:val="19"/>
+          <w:lang w:val="ru-UA" w:eastAsia="en-US"/>
+        </w:rPr>
+        <w:t xml:space="preserve"> </w:t>
+      </w:r>
+      <w:r>
+        <w:rPr>
+          <w:rFonts w:ascii="Consolas" w:eastAsiaTheme="minorHAnsi" w:hAnsi="Consolas" w:cs="Consolas"/>
+          <w:color w:val="A31515"/>
+          <w:sz w:val="19"/>
+          <w:szCs w:val="19"/>
+          <w:lang w:val="ru-UA" w:eastAsia="en-US"/>
+        </w:rPr>
+        <w:t>&lt;iostream&gt;</w:t>
+      </w:r>
+    </w:p>
+    <w:p>
+      <w:pPr>
+        <w:autoSpaceDE w:val="0"/>
+        <w:autoSpaceDN w:val="0"/>
+        <w:adjustRightInd w:val="0"/>
+        <w:spacing w:after="0" w:line="240" w:lineRule="auto"/>
+        <w:ind w:left="-709"/>
+        <w:rPr>
+          <w:rFonts w:ascii="Consolas" w:eastAsiaTheme="minorHAnsi" w:hAnsi="Consolas" w:cs="Consolas"/>
+          <w:color w:val="000000"/>
+          <w:sz w:val="19"/>
+          <w:szCs w:val="19"/>
+          <w:lang w:val="ru-UA" w:eastAsia="en-US"/>
+        </w:rPr>
+      </w:pPr>
+      <w:r>
+        <w:rPr>
+          <w:rFonts w:ascii="Consolas" w:eastAsiaTheme="minorHAnsi" w:hAnsi="Consolas" w:cs="Consolas"/>
+          <w:color w:val="808080"/>
+          <w:sz w:val="19"/>
+          <w:szCs w:val="19"/>
+          <w:lang w:val="ru-UA" w:eastAsia="en-US"/>
+        </w:rPr>
+        <w:t>#include</w:t>
+      </w:r>
+      <w:r>
+        <w:rPr>
+          <w:rFonts w:ascii="Consolas" w:eastAsiaTheme="minorHAnsi" w:hAnsi="Consolas" w:cs="Consolas"/>
+          <w:color w:val="000000"/>
+          <w:sz w:val="19"/>
+          <w:szCs w:val="19"/>
+          <w:lang w:val="ru-UA" w:eastAsia="en-US"/>
+        </w:rPr>
+        <w:t xml:space="preserve"> </w:t>
+      </w:r>
+      <w:r>
+        <w:rPr>
+          <w:rFonts w:ascii="Consolas" w:eastAsiaTheme="minorHAnsi" w:hAnsi="Consolas" w:cs="Consolas"/>
+          <w:color w:val="A31515"/>
+          <w:sz w:val="19"/>
+          <w:szCs w:val="19"/>
+          <w:lang w:val="ru-UA" w:eastAsia="en-US"/>
+        </w:rPr>
+        <w:t>&lt;conio.h&gt;</w:t>
+      </w:r>
+    </w:p>
+    <w:p>
+      <w:pPr>
+        <w:autoSpaceDE w:val="0"/>
+        <w:autoSpaceDN w:val="0"/>
+        <w:adjustRightInd w:val="0"/>
+        <w:spacing w:after="0" w:line="240" w:lineRule="auto"/>
+        <w:ind w:left="-709"/>
+        <w:rPr>
+          <w:rFonts w:ascii="Consolas" w:eastAsiaTheme="minorHAnsi" w:hAnsi="Consolas" w:cs="Consolas"/>
+          <w:color w:val="000000"/>
+          <w:sz w:val="19"/>
+          <w:szCs w:val="19"/>
+          <w:lang w:val="ru-UA" w:eastAsia="en-US"/>
+        </w:rPr>
+      </w:pPr>
+      <w:r>
+        <w:rPr>
+          <w:rFonts w:ascii="Consolas" w:eastAsiaTheme="minorHAnsi" w:hAnsi="Consolas" w:cs="Consolas"/>
+          <w:color w:val="808080"/>
+          <w:sz w:val="19"/>
+          <w:szCs w:val="19"/>
+          <w:lang w:val="ru-UA" w:eastAsia="en-US"/>
+        </w:rPr>
+        <w:t>#include</w:t>
+      </w:r>
+      <w:r>
+        <w:rPr>
+          <w:rFonts w:ascii="Consolas" w:eastAsiaTheme="minorHAnsi" w:hAnsi="Consolas" w:cs="Consolas"/>
+          <w:color w:val="000000"/>
+          <w:sz w:val="19"/>
+          <w:szCs w:val="19"/>
+          <w:lang w:val="ru-UA" w:eastAsia="en-US"/>
+        </w:rPr>
+        <w:t xml:space="preserve"> </w:t>
+      </w:r>
+      <w:r>
+        <w:rPr>
+          <w:rFonts w:ascii="Consolas" w:eastAsiaTheme="minorHAnsi" w:hAnsi="Consolas" w:cs="Consolas"/>
+          <w:color w:val="A31515"/>
+          <w:sz w:val="19"/>
+          <w:szCs w:val="19"/>
+          <w:lang w:val="ru-UA" w:eastAsia="en-US"/>
+        </w:rPr>
+        <w:t>&lt;random&gt;</w:t>
+      </w:r>
+    </w:p>
+    <w:p>
+      <w:pPr>
+        <w:autoSpaceDE w:val="0"/>
+        <w:autoSpaceDN w:val="0"/>
+        <w:adjustRightInd w:val="0"/>
+        <w:spacing w:after="0" w:line="240" w:lineRule="auto"/>
+        <w:ind w:left="-709"/>
+        <w:rPr>
+          <w:rFonts w:ascii="Consolas" w:eastAsiaTheme="minorHAnsi" w:hAnsi="Consolas" w:cs="Consolas"/>
+          <w:color w:val="000000"/>
+          <w:sz w:val="19"/>
+          <w:szCs w:val="19"/>
+          <w:lang w:val="ru-UA" w:eastAsia="en-US"/>
+        </w:rPr>
+      </w:pPr>
+      <w:r>
+        <w:rPr>
+          <w:rFonts w:ascii="Consolas" w:eastAsiaTheme="minorHAnsi" w:hAnsi="Consolas" w:cs="Consolas"/>
+          <w:color w:val="808080"/>
+          <w:sz w:val="19"/>
+          <w:szCs w:val="19"/>
+          <w:lang w:val="ru-UA" w:eastAsia="en-US"/>
+        </w:rPr>
+        <w:t>#include</w:t>
+      </w:r>
+      <w:r>
+        <w:rPr>
+          <w:rFonts w:ascii="Consolas" w:eastAsiaTheme="minorHAnsi" w:hAnsi="Consolas" w:cs="Consolas"/>
+          <w:color w:val="000000"/>
+          <w:sz w:val="19"/>
+          <w:szCs w:val="19"/>
+          <w:lang w:val="ru-UA" w:eastAsia="en-US"/>
+        </w:rPr>
+        <w:t xml:space="preserve"> </w:t>
+      </w:r>
+      <w:r>
+        <w:rPr>
+          <w:rFonts w:ascii="Consolas" w:eastAsiaTheme="minorHAnsi" w:hAnsi="Consolas" w:cs="Consolas"/>
+          <w:color w:val="A31515"/>
+          <w:sz w:val="19"/>
+          <w:szCs w:val="19"/>
+          <w:lang w:val="ru-UA" w:eastAsia="en-US"/>
+        </w:rPr>
+        <w:t>"nodeStack.h"</w:t>
+      </w:r>
+    </w:p>
+    <w:p>
+      <w:pPr>
+        <w:autoSpaceDE w:val="0"/>
+        <w:autoSpaceDN w:val="0"/>
+        <w:adjustRightInd w:val="0"/>
+        <w:spacing w:after="0" w:line="240" w:lineRule="auto"/>
+        <w:ind w:left="-709"/>
+        <w:rPr>
+          <w:rFonts w:ascii="Consolas" w:eastAsiaTheme="minorHAnsi" w:hAnsi="Consolas" w:cs="Consolas"/>
+          <w:color w:val="000000"/>
+          <w:sz w:val="19"/>
+          <w:szCs w:val="19"/>
+          <w:lang w:val="ru-UA" w:eastAsia="en-US"/>
+        </w:rPr>
+      </w:pPr>
+    </w:p>
+    <w:p>
+      <w:pPr>
+        <w:autoSpaceDE w:val="0"/>
+        <w:autoSpaceDN w:val="0"/>
+        <w:adjustRightInd w:val="0"/>
+        <w:spacing w:after="0" w:line="240" w:lineRule="auto"/>
+        <w:ind w:left="-709"/>
+        <w:rPr>
+          <w:rFonts w:ascii="Consolas" w:eastAsiaTheme="minorHAnsi" w:hAnsi="Consolas" w:cs="Consolas"/>
+          <w:color w:val="000000"/>
+          <w:sz w:val="19"/>
+          <w:szCs w:val="19"/>
+          <w:lang w:val="ru-UA" w:eastAsia="en-US"/>
+        </w:rPr>
+      </w:pPr>
+      <w:r>
+        <w:rPr>
+          <w:rFonts w:ascii="Consolas" w:eastAsiaTheme="minorHAnsi" w:hAnsi="Consolas" w:cs="Consolas"/>
+          <w:color w:val="008000"/>
+          <w:sz w:val="19"/>
+          <w:szCs w:val="19"/>
+          <w:lang w:val="ru-UA" w:eastAsia="en-US"/>
+        </w:rPr>
+        <w:t>// Stack based on a dynamic list</w:t>
+      </w:r>
+    </w:p>
+    <w:p>
+      <w:pPr>
+        <w:autoSpaceDE w:val="0"/>
+        <w:autoSpaceDN w:val="0"/>
+        <w:adjustRightInd w:val="0"/>
+        <w:spacing w:after="0" w:line="240" w:lineRule="auto"/>
+        <w:ind w:left="-709"/>
+        <w:rPr>
+          <w:rFonts w:ascii="Consolas" w:eastAsiaTheme="minorHAnsi" w:hAnsi="Consolas" w:cs="Consolas"/>
+          <w:color w:val="000000"/>
+          <w:sz w:val="19"/>
+          <w:szCs w:val="19"/>
+          <w:lang w:val="ru-UA" w:eastAsia="en-US"/>
+        </w:rPr>
+      </w:pPr>
+      <w:r>
+        <w:rPr>
+          <w:rFonts w:ascii="Consolas" w:eastAsiaTheme="minorHAnsi" w:hAnsi="Consolas" w:cs="Consolas"/>
+          <w:color w:val="2B91AF"/>
+          <w:sz w:val="19"/>
+          <w:szCs w:val="19"/>
+          <w:lang w:val="ru-UA" w:eastAsia="en-US"/>
+        </w:rPr>
+        <w:t>CRITICAL_SECTION</w:t>
+      </w:r>
+      <w:r>
+        <w:rPr>
+          <w:rFonts w:ascii="Consolas" w:eastAsiaTheme="minorHAnsi" w:hAnsi="Consolas" w:cs="Consolas"/>
+          <w:color w:val="000000"/>
+          <w:sz w:val="19"/>
+          <w:szCs w:val="19"/>
+          <w:lang w:val="ru-UA" w:eastAsia="en-US"/>
+        </w:rPr>
+        <w:t xml:space="preserve"> critical_section;</w:t>
+      </w:r>
+    </w:p>
+    <w:p>
+      <w:pPr>
+        <w:autoSpaceDE w:val="0"/>
+        <w:autoSpaceDN w:val="0"/>
+        <w:adjustRightInd w:val="0"/>
+        <w:spacing w:after="0" w:line="240" w:lineRule="auto"/>
+        <w:ind w:left="-709"/>
+        <w:rPr>
+          <w:rFonts w:ascii="Consolas" w:eastAsiaTheme="minorHAnsi" w:hAnsi="Consolas" w:cs="Consolas"/>
+          <w:color w:val="000000"/>
+          <w:sz w:val="19"/>
+          <w:szCs w:val="19"/>
+          <w:lang w:val="ru-UA" w:eastAsia="en-US"/>
+        </w:rPr>
+      </w:pPr>
+      <w:r>
+        <w:rPr>
+          <w:rFonts w:ascii="Consolas" w:eastAsiaTheme="minorHAnsi" w:hAnsi="Consolas" w:cs="Consolas"/>
+          <w:color w:val="2B91AF"/>
+          <w:sz w:val="19"/>
+          <w:szCs w:val="19"/>
+          <w:lang w:val="ru-UA" w:eastAsia="en-US"/>
+        </w:rPr>
+        <w:t>StackList</w:t>
+      </w:r>
+      <w:r>
+        <w:rPr>
+          <w:rFonts w:ascii="Consolas" w:eastAsiaTheme="minorHAnsi" w:hAnsi="Consolas" w:cs="Consolas"/>
+          <w:color w:val="000000"/>
+          <w:sz w:val="19"/>
+          <w:szCs w:val="19"/>
+          <w:lang w:val="ru-UA" w:eastAsia="en-US"/>
+        </w:rPr>
+        <w:t>&lt;</w:t>
+      </w:r>
+      <w:r>
+        <w:rPr>
+          <w:rFonts w:ascii="Consolas" w:eastAsiaTheme="minorHAnsi" w:hAnsi="Consolas" w:cs="Consolas"/>
+          <w:color w:val="0000FF"/>
+          <w:sz w:val="19"/>
+          <w:szCs w:val="19"/>
+          <w:lang w:val="ru-UA" w:eastAsia="en-US"/>
+        </w:rPr>
+        <w:t>int</w:t>
+      </w:r>
+      <w:r>
+        <w:rPr>
+          <w:rFonts w:ascii="Consolas" w:eastAsiaTheme="minorHAnsi" w:hAnsi="Consolas" w:cs="Consolas"/>
+          <w:color w:val="000000"/>
+          <w:sz w:val="19"/>
+          <w:szCs w:val="19"/>
+          <w:lang w:val="ru-UA" w:eastAsia="en-US"/>
+        </w:rPr>
+        <w:t>&gt; SL;</w:t>
+      </w:r>
+    </w:p>
+    <w:p>
+      <w:pPr>
+        <w:autoSpaceDE w:val="0"/>
+        <w:autoSpaceDN w:val="0"/>
+        <w:adjustRightInd w:val="0"/>
+        <w:spacing w:after="0" w:line="240" w:lineRule="auto"/>
+        <w:ind w:left="-709"/>
+        <w:rPr>
+          <w:rFonts w:ascii="Consolas" w:eastAsiaTheme="minorHAnsi" w:hAnsi="Consolas" w:cs="Consolas"/>
+          <w:color w:val="000000"/>
+          <w:sz w:val="19"/>
+          <w:szCs w:val="19"/>
+          <w:lang w:val="ru-UA" w:eastAsia="en-US"/>
+        </w:rPr>
+      </w:pPr>
+    </w:p>
+    <w:p>
+      <w:pPr>
+        <w:autoSpaceDE w:val="0"/>
+        <w:autoSpaceDN w:val="0"/>
+        <w:adjustRightInd w:val="0"/>
+        <w:spacing w:after="0" w:line="240" w:lineRule="auto"/>
+        <w:ind w:left="-709"/>
+        <w:rPr>
+          <w:rFonts w:ascii="Consolas" w:eastAsiaTheme="minorHAnsi" w:hAnsi="Consolas" w:cs="Consolas"/>
+          <w:color w:val="000000"/>
+          <w:sz w:val="19"/>
+          <w:szCs w:val="19"/>
+          <w:lang w:val="ru-UA" w:eastAsia="en-US"/>
+        </w:rPr>
+      </w:pPr>
+      <w:r>
+        <w:rPr>
+          <w:rFonts w:ascii="Consolas" w:eastAsiaTheme="minorHAnsi" w:hAnsi="Consolas" w:cs="Consolas"/>
+          <w:color w:val="0000FF"/>
+          <w:sz w:val="19"/>
+          <w:szCs w:val="19"/>
+          <w:lang w:val="ru-UA" w:eastAsia="en-US"/>
+        </w:rPr>
+        <w:t>void</w:t>
+      </w:r>
+      <w:r>
+        <w:rPr>
+          <w:rFonts w:ascii="Consolas" w:eastAsiaTheme="minorHAnsi" w:hAnsi="Consolas" w:cs="Consolas"/>
+          <w:color w:val="000000"/>
+          <w:sz w:val="19"/>
+          <w:szCs w:val="19"/>
+          <w:lang w:val="ru-UA" w:eastAsia="en-US"/>
+        </w:rPr>
+        <w:t xml:space="preserve"> fullStack</w:t>
+      </w:r>
+      <w:r>
+        <w:rPr>
+          <w:rFonts w:ascii="Consolas" w:eastAsiaTheme="minorHAnsi" w:hAnsi="Consolas" w:cs="Consolas"/>
+          <w:color w:val="FF9900"/>
+          <w:sz w:val="19"/>
+          <w:szCs w:val="19"/>
+          <w:lang w:val="ru-UA" w:eastAsia="en-US"/>
+        </w:rPr>
+        <w:t>(</w:t>
+      </w:r>
+      <w:r>
+        <w:rPr>
+          <w:rFonts w:ascii="Consolas" w:eastAsiaTheme="minorHAnsi" w:hAnsi="Consolas" w:cs="Consolas"/>
+          <w:color w:val="0000FF"/>
+          <w:sz w:val="19"/>
+          <w:szCs w:val="19"/>
+          <w:lang w:val="ru-UA" w:eastAsia="en-US"/>
+        </w:rPr>
+        <w:t>void</w:t>
+      </w:r>
+      <w:r>
+        <w:rPr>
+          <w:rFonts w:ascii="Consolas" w:eastAsiaTheme="minorHAnsi" w:hAnsi="Consolas" w:cs="Consolas"/>
+          <w:color w:val="000000"/>
+          <w:sz w:val="19"/>
+          <w:szCs w:val="19"/>
+          <w:lang w:val="ru-UA" w:eastAsia="en-US"/>
+        </w:rPr>
+        <w:t xml:space="preserve"> *</w:t>
+      </w:r>
+      <w:r>
+        <w:rPr>
+          <w:rFonts w:ascii="Consolas" w:eastAsiaTheme="minorHAnsi" w:hAnsi="Consolas" w:cs="Consolas"/>
+          <w:color w:val="FF9900"/>
+          <w:sz w:val="19"/>
+          <w:szCs w:val="19"/>
+          <w:lang w:val="ru-UA" w:eastAsia="en-US"/>
+        </w:rPr>
+        <w:t>)</w:t>
+      </w:r>
+      <w:r>
+        <w:rPr>
+          <w:rFonts w:ascii="Consolas" w:eastAsiaTheme="minorHAnsi" w:hAnsi="Consolas" w:cs="Consolas"/>
+          <w:color w:val="000000"/>
+          <w:sz w:val="19"/>
+          <w:szCs w:val="19"/>
+          <w:lang w:val="ru-UA" w:eastAsia="en-US"/>
+        </w:rPr>
+        <w:t>;</w:t>
+      </w:r>
+    </w:p>
+    <w:p>
+      <w:pPr>
+        <w:autoSpaceDE w:val="0"/>
+        <w:autoSpaceDN w:val="0"/>
+        <w:adjustRightInd w:val="0"/>
+        <w:spacing w:after="0" w:line="240" w:lineRule="auto"/>
+        <w:ind w:left="-709"/>
+        <w:rPr>
+          <w:rFonts w:ascii="Consolas" w:eastAsiaTheme="minorHAnsi" w:hAnsi="Consolas" w:cs="Consolas"/>
+          <w:color w:val="000000"/>
+          <w:sz w:val="19"/>
+          <w:szCs w:val="19"/>
+          <w:lang w:val="ru-UA" w:eastAsia="en-US"/>
+        </w:rPr>
+      </w:pPr>
+      <w:r>
+        <w:rPr>
+          <w:rFonts w:ascii="Consolas" w:eastAsiaTheme="minorHAnsi" w:hAnsi="Consolas" w:cs="Consolas"/>
+          <w:color w:val="0000FF"/>
+          <w:sz w:val="19"/>
+          <w:szCs w:val="19"/>
+          <w:lang w:val="ru-UA" w:eastAsia="en-US"/>
+        </w:rPr>
+        <w:t>void</w:t>
+      </w:r>
+      <w:r>
+        <w:rPr>
+          <w:rFonts w:ascii="Consolas" w:eastAsiaTheme="minorHAnsi" w:hAnsi="Consolas" w:cs="Consolas"/>
+          <w:color w:val="000000"/>
+          <w:sz w:val="19"/>
+          <w:szCs w:val="19"/>
+          <w:lang w:val="ru-UA" w:eastAsia="en-US"/>
+        </w:rPr>
+        <w:t xml:space="preserve"> print</w:t>
+      </w:r>
+      <w:r>
+        <w:rPr>
+          <w:rFonts w:ascii="Consolas" w:eastAsiaTheme="minorHAnsi" w:hAnsi="Consolas" w:cs="Consolas"/>
+          <w:color w:val="FF9900"/>
+          <w:sz w:val="19"/>
+          <w:szCs w:val="19"/>
+          <w:lang w:val="ru-UA" w:eastAsia="en-US"/>
+        </w:rPr>
+        <w:t>(</w:t>
+      </w:r>
+      <w:r>
+        <w:rPr>
+          <w:rFonts w:ascii="Consolas" w:eastAsiaTheme="minorHAnsi" w:hAnsi="Consolas" w:cs="Consolas"/>
+          <w:color w:val="0000FF"/>
+          <w:sz w:val="19"/>
+          <w:szCs w:val="19"/>
+          <w:lang w:val="ru-UA" w:eastAsia="en-US"/>
+        </w:rPr>
+        <w:t>void</w:t>
+      </w:r>
+      <w:r>
+        <w:rPr>
+          <w:rFonts w:ascii="Consolas" w:eastAsiaTheme="minorHAnsi" w:hAnsi="Consolas" w:cs="Consolas"/>
+          <w:color w:val="000000"/>
+          <w:sz w:val="19"/>
+          <w:szCs w:val="19"/>
+          <w:lang w:val="ru-UA" w:eastAsia="en-US"/>
+        </w:rPr>
+        <w:t xml:space="preserve"> *</w:t>
+      </w:r>
+      <w:r>
+        <w:rPr>
+          <w:rFonts w:ascii="Consolas" w:eastAsiaTheme="minorHAnsi" w:hAnsi="Consolas" w:cs="Consolas"/>
+          <w:color w:val="FF9900"/>
+          <w:sz w:val="19"/>
+          <w:szCs w:val="19"/>
+          <w:lang w:val="ru-UA" w:eastAsia="en-US"/>
+        </w:rPr>
+        <w:t>)</w:t>
+      </w:r>
+      <w:r>
+        <w:rPr>
+          <w:rFonts w:ascii="Consolas" w:eastAsiaTheme="minorHAnsi" w:hAnsi="Consolas" w:cs="Consolas"/>
+          <w:color w:val="000000"/>
+          <w:sz w:val="19"/>
+          <w:szCs w:val="19"/>
+          <w:lang w:val="ru-UA" w:eastAsia="en-US"/>
+        </w:rPr>
+        <w:t>;</w:t>
+      </w:r>
+    </w:p>
+    <w:p>
+      <w:pPr>
+        <w:autoSpaceDE w:val="0"/>
+        <w:autoSpaceDN w:val="0"/>
+        <w:adjustRightInd w:val="0"/>
+        <w:spacing w:after="0" w:line="240" w:lineRule="auto"/>
+        <w:ind w:left="-709"/>
+        <w:rPr>
+          <w:rFonts w:ascii="Consolas" w:eastAsiaTheme="minorHAnsi" w:hAnsi="Consolas" w:cs="Consolas"/>
+          <w:color w:val="000000"/>
+          <w:sz w:val="19"/>
+          <w:szCs w:val="19"/>
+          <w:lang w:val="ru-UA" w:eastAsia="en-US"/>
+        </w:rPr>
+      </w:pPr>
+      <w:r>
+        <w:rPr>
+          <w:rFonts w:ascii="Consolas" w:eastAsiaTheme="minorHAnsi" w:hAnsi="Consolas" w:cs="Consolas"/>
+          <w:color w:val="0000FF"/>
+          <w:sz w:val="19"/>
+          <w:szCs w:val="19"/>
+          <w:lang w:val="ru-UA" w:eastAsia="en-US"/>
+        </w:rPr>
+        <w:t>void</w:t>
+      </w:r>
+      <w:r>
+        <w:rPr>
+          <w:rFonts w:ascii="Consolas" w:eastAsiaTheme="minorHAnsi" w:hAnsi="Consolas" w:cs="Consolas"/>
+          <w:color w:val="000000"/>
+          <w:sz w:val="19"/>
+          <w:szCs w:val="19"/>
+          <w:lang w:val="ru-UA" w:eastAsia="en-US"/>
+        </w:rPr>
+        <w:t xml:space="preserve"> empty</w:t>
+      </w:r>
+      <w:r>
+        <w:rPr>
+          <w:rFonts w:ascii="Consolas" w:eastAsiaTheme="minorHAnsi" w:hAnsi="Consolas" w:cs="Consolas"/>
+          <w:color w:val="FF9900"/>
+          <w:sz w:val="19"/>
+          <w:szCs w:val="19"/>
+          <w:lang w:val="ru-UA" w:eastAsia="en-US"/>
+        </w:rPr>
+        <w:t>(</w:t>
+      </w:r>
+      <w:r>
+        <w:rPr>
+          <w:rFonts w:ascii="Consolas" w:eastAsiaTheme="minorHAnsi" w:hAnsi="Consolas" w:cs="Consolas"/>
+          <w:color w:val="0000FF"/>
+          <w:sz w:val="19"/>
+          <w:szCs w:val="19"/>
+          <w:lang w:val="ru-UA" w:eastAsia="en-US"/>
+        </w:rPr>
+        <w:t>void</w:t>
+      </w:r>
+      <w:r>
+        <w:rPr>
+          <w:rFonts w:ascii="Consolas" w:eastAsiaTheme="minorHAnsi" w:hAnsi="Consolas" w:cs="Consolas"/>
+          <w:color w:val="000000"/>
+          <w:sz w:val="19"/>
+          <w:szCs w:val="19"/>
+          <w:lang w:val="ru-UA" w:eastAsia="en-US"/>
+        </w:rPr>
+        <w:t xml:space="preserve"> *</w:t>
+      </w:r>
+      <w:r>
+        <w:rPr>
+          <w:rFonts w:ascii="Consolas" w:eastAsiaTheme="minorHAnsi" w:hAnsi="Consolas" w:cs="Consolas"/>
+          <w:color w:val="FF9900"/>
+          <w:sz w:val="19"/>
+          <w:szCs w:val="19"/>
+          <w:lang w:val="ru-UA" w:eastAsia="en-US"/>
+        </w:rPr>
+        <w:t>)</w:t>
+      </w:r>
+      <w:r>
+        <w:rPr>
+          <w:rFonts w:ascii="Consolas" w:eastAsiaTheme="minorHAnsi" w:hAnsi="Consolas" w:cs="Consolas"/>
+          <w:color w:val="000000"/>
+          <w:sz w:val="19"/>
+          <w:szCs w:val="19"/>
+          <w:lang w:val="ru-UA" w:eastAsia="en-US"/>
+        </w:rPr>
+        <w:t>;</w:t>
+      </w:r>
+    </w:p>
+    <w:p>
+      <w:pPr>
+        <w:autoSpaceDE w:val="0"/>
+        <w:autoSpaceDN w:val="0"/>
+        <w:adjustRightInd w:val="0"/>
+        <w:spacing w:after="0" w:line="240" w:lineRule="auto"/>
+        <w:ind w:left="-709"/>
+        <w:rPr>
+          <w:rFonts w:ascii="Consolas" w:eastAsiaTheme="minorHAnsi" w:hAnsi="Consolas" w:cs="Consolas"/>
+          <w:color w:val="000000"/>
+          <w:sz w:val="19"/>
+          <w:szCs w:val="19"/>
+          <w:lang w:val="ru-UA" w:eastAsia="en-US"/>
+        </w:rPr>
+      </w:pPr>
+    </w:p>
+    <w:p>
+      <w:pPr>
+        <w:autoSpaceDE w:val="0"/>
+        <w:autoSpaceDN w:val="0"/>
+        <w:adjustRightInd w:val="0"/>
+        <w:spacing w:after="0" w:line="240" w:lineRule="auto"/>
+        <w:ind w:left="-709"/>
+        <w:rPr>
+          <w:rFonts w:ascii="Consolas" w:eastAsiaTheme="minorHAnsi" w:hAnsi="Consolas" w:cs="Consolas"/>
+          <w:color w:val="000000"/>
+          <w:sz w:val="19"/>
+          <w:szCs w:val="19"/>
+          <w:lang w:val="ru-UA" w:eastAsia="en-US"/>
+        </w:rPr>
+      </w:pPr>
+      <w:r>
+        <w:rPr>
+          <w:rFonts w:ascii="Consolas" w:eastAsiaTheme="minorHAnsi" w:hAnsi="Consolas" w:cs="Consolas"/>
+          <w:color w:val="0000FF"/>
+          <w:sz w:val="19"/>
+          <w:szCs w:val="19"/>
+          <w:lang w:val="ru-UA" w:eastAsia="en-US"/>
+        </w:rPr>
+        <w:t>int</w:t>
+      </w:r>
+      <w:r>
+        <w:rPr>
+          <w:rFonts w:ascii="Consolas" w:eastAsiaTheme="minorHAnsi" w:hAnsi="Consolas" w:cs="Consolas"/>
+          <w:color w:val="000000"/>
+          <w:sz w:val="19"/>
+          <w:szCs w:val="19"/>
+          <w:lang w:val="ru-UA" w:eastAsia="en-US"/>
+        </w:rPr>
+        <w:t xml:space="preserve"> main</w:t>
+      </w:r>
+      <w:r>
+        <w:rPr>
+          <w:rFonts w:ascii="Consolas" w:eastAsiaTheme="minorHAnsi" w:hAnsi="Consolas" w:cs="Consolas"/>
+          <w:color w:val="FF9900"/>
+          <w:sz w:val="19"/>
+          <w:szCs w:val="19"/>
+          <w:lang w:val="ru-UA" w:eastAsia="en-US"/>
+        </w:rPr>
+        <w:t>()</w:t>
+      </w:r>
+      <w:r>
+        <w:rPr>
+          <w:rFonts w:ascii="Consolas" w:eastAsiaTheme="minorHAnsi" w:hAnsi="Consolas" w:cs="Consolas"/>
+          <w:color w:val="000000"/>
+          <w:sz w:val="19"/>
+          <w:szCs w:val="19"/>
+          <w:lang w:val="ru-UA" w:eastAsia="en-US"/>
+        </w:rPr>
+        <w:t xml:space="preserve"> </w:t>
+      </w:r>
+      <w:r>
+        <w:rPr>
+          <w:rFonts w:ascii="Consolas" w:eastAsiaTheme="minorHAnsi" w:hAnsi="Consolas" w:cs="Consolas"/>
+          <w:color w:val="FF9900"/>
+          <w:sz w:val="19"/>
+          <w:szCs w:val="19"/>
+          <w:lang w:val="ru-UA" w:eastAsia="en-US"/>
+        </w:rPr>
+        <w:t>{</w:t>
+      </w:r>
+    </w:p>
+    <w:p>
+      <w:pPr>
+        <w:autoSpaceDE w:val="0"/>
+        <w:autoSpaceDN w:val="0"/>
+        <w:adjustRightInd w:val="0"/>
+        <w:spacing w:after="0" w:line="240" w:lineRule="auto"/>
+        <w:ind w:left="-709"/>
+        <w:rPr>
+          <w:rFonts w:ascii="Consolas" w:eastAsiaTheme="minorHAnsi" w:hAnsi="Consolas" w:cs="Consolas"/>
+          <w:color w:val="000000"/>
+          <w:sz w:val="19"/>
+          <w:szCs w:val="19"/>
+          <w:lang w:val="ru-UA" w:eastAsia="en-US"/>
+        </w:rPr>
+      </w:pPr>
+      <w:r>
+        <w:rPr>
+          <w:rFonts w:ascii="Consolas" w:eastAsiaTheme="minorHAnsi" w:hAnsi="Consolas" w:cs="Consolas"/>
+          <w:color w:val="000000"/>
+          <w:sz w:val="19"/>
+          <w:szCs w:val="19"/>
+          <w:lang w:val="ru-UA" w:eastAsia="en-US"/>
+        </w:rPr>
+        <w:t xml:space="preserve">    InitializeCriticalSection</w:t>
+      </w:r>
+      <w:r>
+        <w:rPr>
+          <w:rFonts w:ascii="Consolas" w:eastAsiaTheme="minorHAnsi" w:hAnsi="Consolas" w:cs="Consolas"/>
+          <w:color w:val="FF1493"/>
+          <w:sz w:val="19"/>
+          <w:szCs w:val="19"/>
+          <w:lang w:val="ru-UA" w:eastAsia="en-US"/>
+        </w:rPr>
+        <w:t>(</w:t>
+      </w:r>
+      <w:r>
+        <w:rPr>
+          <w:rFonts w:ascii="Consolas" w:eastAsiaTheme="minorHAnsi" w:hAnsi="Consolas" w:cs="Consolas"/>
+          <w:color w:val="000000"/>
+          <w:sz w:val="19"/>
+          <w:szCs w:val="19"/>
+          <w:lang w:val="ru-UA" w:eastAsia="en-US"/>
+        </w:rPr>
+        <w:t>&amp;critical_section</w:t>
+      </w:r>
+      <w:r>
+        <w:rPr>
+          <w:rFonts w:ascii="Consolas" w:eastAsiaTheme="minorHAnsi" w:hAnsi="Consolas" w:cs="Consolas"/>
+          <w:color w:val="FF1493"/>
+          <w:sz w:val="19"/>
+          <w:szCs w:val="19"/>
+          <w:lang w:val="ru-UA" w:eastAsia="en-US"/>
+        </w:rPr>
+        <w:t>)</w:t>
+      </w:r>
+      <w:r>
+        <w:rPr>
+          <w:rFonts w:ascii="Consolas" w:eastAsiaTheme="minorHAnsi" w:hAnsi="Consolas" w:cs="Consolas"/>
+          <w:color w:val="000000"/>
+          <w:sz w:val="19"/>
+          <w:szCs w:val="19"/>
+          <w:lang w:val="ru-UA" w:eastAsia="en-US"/>
+        </w:rPr>
+        <w:t xml:space="preserve">; </w:t>
+      </w:r>
+      <w:r>
+        <w:rPr>
+          <w:rFonts w:ascii="Consolas" w:eastAsiaTheme="minorHAnsi" w:hAnsi="Consolas" w:cs="Consolas"/>
+          <w:color w:val="FF1493"/>
+          <w:sz w:val="19"/>
+          <w:szCs w:val="19"/>
+          <w:lang w:val="ru-UA" w:eastAsia="en-US"/>
+        </w:rPr>
+        <w:t>{</w:t>
+      </w:r>
+    </w:p>
+    <w:p>
+      <w:pPr>
+        <w:autoSpaceDE w:val="0"/>
+        <w:autoSpaceDN w:val="0"/>
+        <w:adjustRightInd w:val="0"/>
+        <w:spacing w:after="0" w:line="240" w:lineRule="auto"/>
+        <w:ind w:left="-709"/>
+        <w:rPr>
+          <w:rFonts w:ascii="Consolas" w:eastAsiaTheme="minorHAnsi" w:hAnsi="Consolas" w:cs="Consolas"/>
+          <w:color w:val="000000"/>
+          <w:sz w:val="19"/>
+          <w:szCs w:val="19"/>
+          <w:lang w:val="ru-UA" w:eastAsia="en-US"/>
+        </w:rPr>
+      </w:pPr>
+    </w:p>
+    <w:p>
+      <w:pPr>
+        <w:autoSpaceDE w:val="0"/>
+        <w:autoSpaceDN w:val="0"/>
+        <w:adjustRightInd w:val="0"/>
+        <w:spacing w:after="0" w:line="240" w:lineRule="auto"/>
+        <w:ind w:left="-709"/>
+        <w:rPr>
+          <w:rFonts w:ascii="Consolas" w:eastAsiaTheme="minorHAnsi" w:hAnsi="Consolas" w:cs="Consolas"/>
+          <w:color w:val="000000"/>
+          <w:sz w:val="19"/>
+          <w:szCs w:val="19"/>
+          <w:lang w:val="ru-UA" w:eastAsia="en-US"/>
+        </w:rPr>
+      </w:pPr>
+      <w:r>
+        <w:rPr>
+          <w:rFonts w:ascii="Consolas" w:eastAsiaTheme="minorHAnsi" w:hAnsi="Consolas" w:cs="Consolas"/>
+          <w:color w:val="000000"/>
+          <w:sz w:val="19"/>
+          <w:szCs w:val="19"/>
+          <w:lang w:val="ru-UA" w:eastAsia="en-US"/>
+        </w:rPr>
+        <w:t xml:space="preserve">        </w:t>
+      </w:r>
+      <w:r>
+        <w:rPr>
+          <w:rFonts w:ascii="Consolas" w:eastAsiaTheme="minorHAnsi" w:hAnsi="Consolas" w:cs="Consolas"/>
+          <w:color w:val="2B91AF"/>
+          <w:sz w:val="19"/>
+          <w:szCs w:val="19"/>
+          <w:lang w:val="ru-UA" w:eastAsia="en-US"/>
+        </w:rPr>
+        <w:t>HANDLE</w:t>
+      </w:r>
+      <w:r>
+        <w:rPr>
+          <w:rFonts w:ascii="Consolas" w:eastAsiaTheme="minorHAnsi" w:hAnsi="Consolas" w:cs="Consolas"/>
+          <w:color w:val="000000"/>
+          <w:sz w:val="19"/>
+          <w:szCs w:val="19"/>
+          <w:lang w:val="ru-UA" w:eastAsia="en-US"/>
+        </w:rPr>
+        <w:t xml:space="preserve"> FullStack = </w:t>
+      </w:r>
+      <w:r>
+        <w:rPr>
+          <w:rFonts w:ascii="Consolas" w:eastAsiaTheme="minorHAnsi" w:hAnsi="Consolas" w:cs="Consolas"/>
+          <w:color w:val="9ACD32"/>
+          <w:sz w:val="19"/>
+          <w:szCs w:val="19"/>
+          <w:lang w:val="ru-UA" w:eastAsia="en-US"/>
+        </w:rPr>
+        <w:t>(</w:t>
+      </w:r>
+      <w:r>
+        <w:rPr>
+          <w:rFonts w:ascii="Consolas" w:eastAsiaTheme="minorHAnsi" w:hAnsi="Consolas" w:cs="Consolas"/>
+          <w:color w:val="2B91AF"/>
+          <w:sz w:val="19"/>
+          <w:szCs w:val="19"/>
+          <w:lang w:val="ru-UA" w:eastAsia="en-US"/>
+        </w:rPr>
+        <w:t>HANDLE</w:t>
+      </w:r>
+      <w:r>
+        <w:rPr>
+          <w:rFonts w:ascii="Consolas" w:eastAsiaTheme="minorHAnsi" w:hAnsi="Consolas" w:cs="Consolas"/>
+          <w:color w:val="9ACD32"/>
+          <w:sz w:val="19"/>
+          <w:szCs w:val="19"/>
+          <w:lang w:val="ru-UA" w:eastAsia="en-US"/>
+        </w:rPr>
+        <w:t>)</w:t>
+      </w:r>
+      <w:r>
+        <w:rPr>
+          <w:rFonts w:ascii="Consolas" w:eastAsiaTheme="minorHAnsi" w:hAnsi="Consolas" w:cs="Consolas"/>
+          <w:color w:val="000000"/>
+          <w:sz w:val="19"/>
+          <w:szCs w:val="19"/>
+          <w:lang w:val="ru-UA" w:eastAsia="en-US"/>
+        </w:rPr>
+        <w:t>_beginthread</w:t>
+      </w:r>
+      <w:r>
+        <w:rPr>
+          <w:rFonts w:ascii="Consolas" w:eastAsiaTheme="minorHAnsi" w:hAnsi="Consolas" w:cs="Consolas"/>
+          <w:color w:val="9ACD32"/>
+          <w:sz w:val="19"/>
+          <w:szCs w:val="19"/>
+          <w:lang w:val="ru-UA" w:eastAsia="en-US"/>
+        </w:rPr>
+        <w:t>(</w:t>
+      </w:r>
+      <w:r>
+        <w:rPr>
+          <w:rFonts w:ascii="Consolas" w:eastAsiaTheme="minorHAnsi" w:hAnsi="Consolas" w:cs="Consolas"/>
+          <w:color w:val="000000"/>
+          <w:sz w:val="19"/>
+          <w:szCs w:val="19"/>
+          <w:lang w:val="ru-UA" w:eastAsia="en-US"/>
+        </w:rPr>
+        <w:t xml:space="preserve">fullStack, 1024, </w:t>
+      </w:r>
+      <w:r>
+        <w:rPr>
+          <w:rFonts w:ascii="Consolas" w:eastAsiaTheme="minorHAnsi" w:hAnsi="Consolas" w:cs="Consolas"/>
+          <w:color w:val="6F008A"/>
+          <w:sz w:val="19"/>
+          <w:szCs w:val="19"/>
+          <w:lang w:val="ru-UA" w:eastAsia="en-US"/>
+        </w:rPr>
+        <w:t>NULL</w:t>
+      </w:r>
+      <w:r>
+        <w:rPr>
+          <w:rFonts w:ascii="Consolas" w:eastAsiaTheme="minorHAnsi" w:hAnsi="Consolas" w:cs="Consolas"/>
+          <w:color w:val="9ACD32"/>
+          <w:sz w:val="19"/>
+          <w:szCs w:val="19"/>
+          <w:lang w:val="ru-UA" w:eastAsia="en-US"/>
+        </w:rPr>
+        <w:t>)</w:t>
+      </w:r>
+      <w:r>
+        <w:rPr>
+          <w:rFonts w:ascii="Consolas" w:eastAsiaTheme="minorHAnsi" w:hAnsi="Consolas" w:cs="Consolas"/>
+          <w:color w:val="000000"/>
+          <w:sz w:val="19"/>
+          <w:szCs w:val="19"/>
+          <w:lang w:val="ru-UA" w:eastAsia="en-US"/>
+        </w:rPr>
+        <w:t>;</w:t>
+      </w:r>
+    </w:p>
+    <w:p>
+      <w:pPr>
+        <w:autoSpaceDE w:val="0"/>
+        <w:autoSpaceDN w:val="0"/>
+        <w:adjustRightInd w:val="0"/>
+        <w:spacing w:after="0" w:line="240" w:lineRule="auto"/>
+        <w:ind w:left="-709"/>
+        <w:rPr>
+          <w:rFonts w:ascii="Consolas" w:eastAsiaTheme="minorHAnsi" w:hAnsi="Consolas" w:cs="Consolas"/>
+          <w:color w:val="000000"/>
+          <w:sz w:val="19"/>
+          <w:szCs w:val="19"/>
+          <w:lang w:val="ru-UA" w:eastAsia="en-US"/>
+        </w:rPr>
+      </w:pPr>
+      <w:r>
+        <w:rPr>
+          <w:rFonts w:ascii="Consolas" w:eastAsiaTheme="minorHAnsi" w:hAnsi="Consolas" w:cs="Consolas"/>
+          <w:color w:val="000000"/>
+          <w:sz w:val="19"/>
+          <w:szCs w:val="19"/>
+          <w:lang w:val="ru-UA" w:eastAsia="en-US"/>
+        </w:rPr>
+        <w:t xml:space="preserve">        </w:t>
+      </w:r>
+      <w:r>
+        <w:rPr>
+          <w:rFonts w:ascii="Consolas" w:eastAsiaTheme="minorHAnsi" w:hAnsi="Consolas" w:cs="Consolas"/>
+          <w:color w:val="2B91AF"/>
+          <w:sz w:val="19"/>
+          <w:szCs w:val="19"/>
+          <w:lang w:val="ru-UA" w:eastAsia="en-US"/>
+        </w:rPr>
+        <w:t>HANDLE</w:t>
+      </w:r>
+      <w:r>
+        <w:rPr>
+          <w:rFonts w:ascii="Consolas" w:eastAsiaTheme="minorHAnsi" w:hAnsi="Consolas" w:cs="Consolas"/>
+          <w:color w:val="000000"/>
+          <w:sz w:val="19"/>
+          <w:szCs w:val="19"/>
+          <w:lang w:val="ru-UA" w:eastAsia="en-US"/>
+        </w:rPr>
+        <w:t xml:space="preserve"> Print = </w:t>
+      </w:r>
+      <w:r>
+        <w:rPr>
+          <w:rFonts w:ascii="Consolas" w:eastAsiaTheme="minorHAnsi" w:hAnsi="Consolas" w:cs="Consolas"/>
+          <w:color w:val="9ACD32"/>
+          <w:sz w:val="19"/>
+          <w:szCs w:val="19"/>
+          <w:lang w:val="ru-UA" w:eastAsia="en-US"/>
+        </w:rPr>
+        <w:t>(</w:t>
+      </w:r>
+      <w:r>
+        <w:rPr>
+          <w:rFonts w:ascii="Consolas" w:eastAsiaTheme="minorHAnsi" w:hAnsi="Consolas" w:cs="Consolas"/>
+          <w:color w:val="2B91AF"/>
+          <w:sz w:val="19"/>
+          <w:szCs w:val="19"/>
+          <w:lang w:val="ru-UA" w:eastAsia="en-US"/>
+        </w:rPr>
+        <w:t>HANDLE</w:t>
+      </w:r>
+      <w:r>
+        <w:rPr>
+          <w:rFonts w:ascii="Consolas" w:eastAsiaTheme="minorHAnsi" w:hAnsi="Consolas" w:cs="Consolas"/>
+          <w:color w:val="9ACD32"/>
+          <w:sz w:val="19"/>
+          <w:szCs w:val="19"/>
+          <w:lang w:val="ru-UA" w:eastAsia="en-US"/>
+        </w:rPr>
+        <w:t>)</w:t>
+      </w:r>
+      <w:r>
+        <w:rPr>
+          <w:rFonts w:ascii="Consolas" w:eastAsiaTheme="minorHAnsi" w:hAnsi="Consolas" w:cs="Consolas"/>
+          <w:color w:val="000000"/>
+          <w:sz w:val="19"/>
+          <w:szCs w:val="19"/>
+          <w:lang w:val="ru-UA" w:eastAsia="en-US"/>
+        </w:rPr>
+        <w:t>_beginthread</w:t>
+      </w:r>
+      <w:r>
+        <w:rPr>
+          <w:rFonts w:ascii="Consolas" w:eastAsiaTheme="minorHAnsi" w:hAnsi="Consolas" w:cs="Consolas"/>
+          <w:color w:val="9ACD32"/>
+          <w:sz w:val="19"/>
+          <w:szCs w:val="19"/>
+          <w:lang w:val="ru-UA" w:eastAsia="en-US"/>
+        </w:rPr>
+        <w:t>(</w:t>
+      </w:r>
+      <w:r>
+        <w:rPr>
+          <w:rFonts w:ascii="Consolas" w:eastAsiaTheme="minorHAnsi" w:hAnsi="Consolas" w:cs="Consolas"/>
+          <w:color w:val="000000"/>
+          <w:sz w:val="19"/>
+          <w:szCs w:val="19"/>
+          <w:lang w:val="ru-UA" w:eastAsia="en-US"/>
+        </w:rPr>
+        <w:t xml:space="preserve">print, 1024, </w:t>
+      </w:r>
+      <w:r>
+        <w:rPr>
+          <w:rFonts w:ascii="Consolas" w:eastAsiaTheme="minorHAnsi" w:hAnsi="Consolas" w:cs="Consolas"/>
+          <w:color w:val="6F008A"/>
+          <w:sz w:val="19"/>
+          <w:szCs w:val="19"/>
+          <w:lang w:val="ru-UA" w:eastAsia="en-US"/>
+        </w:rPr>
+        <w:t>NULL</w:t>
+      </w:r>
+      <w:r>
+        <w:rPr>
+          <w:rFonts w:ascii="Consolas" w:eastAsiaTheme="minorHAnsi" w:hAnsi="Consolas" w:cs="Consolas"/>
+          <w:color w:val="9ACD32"/>
+          <w:sz w:val="19"/>
+          <w:szCs w:val="19"/>
+          <w:lang w:val="ru-UA" w:eastAsia="en-US"/>
+        </w:rPr>
+        <w:t>)</w:t>
+      </w:r>
+      <w:r>
+        <w:rPr>
+          <w:rFonts w:ascii="Consolas" w:eastAsiaTheme="minorHAnsi" w:hAnsi="Consolas" w:cs="Consolas"/>
+          <w:color w:val="000000"/>
+          <w:sz w:val="19"/>
+          <w:szCs w:val="19"/>
+          <w:lang w:val="ru-UA" w:eastAsia="en-US"/>
+        </w:rPr>
+        <w:t>;</w:t>
+      </w:r>
+    </w:p>
+    <w:p>
+      <w:pPr>
+        <w:autoSpaceDE w:val="0"/>
+        <w:autoSpaceDN w:val="0"/>
+        <w:adjustRightInd w:val="0"/>
+        <w:spacing w:after="0" w:line="240" w:lineRule="auto"/>
+        <w:ind w:left="-709"/>
+        <w:rPr>
+          <w:rFonts w:ascii="Consolas" w:eastAsiaTheme="minorHAnsi" w:hAnsi="Consolas" w:cs="Consolas"/>
+          <w:color w:val="000000"/>
+          <w:sz w:val="19"/>
+          <w:szCs w:val="19"/>
+          <w:lang w:val="ru-UA" w:eastAsia="en-US"/>
+        </w:rPr>
+      </w:pPr>
+      <w:r>
+        <w:rPr>
+          <w:rFonts w:ascii="Consolas" w:eastAsiaTheme="minorHAnsi" w:hAnsi="Consolas" w:cs="Consolas"/>
+          <w:color w:val="000000"/>
+          <w:sz w:val="19"/>
+          <w:szCs w:val="19"/>
+          <w:lang w:val="ru-UA" w:eastAsia="en-US"/>
+        </w:rPr>
+        <w:t xml:space="preserve">        </w:t>
+      </w:r>
+      <w:r>
+        <w:rPr>
+          <w:rFonts w:ascii="Consolas" w:eastAsiaTheme="minorHAnsi" w:hAnsi="Consolas" w:cs="Consolas"/>
+          <w:color w:val="2B91AF"/>
+          <w:sz w:val="19"/>
+          <w:szCs w:val="19"/>
+          <w:lang w:val="ru-UA" w:eastAsia="en-US"/>
+        </w:rPr>
+        <w:t>HANDLE</w:t>
+      </w:r>
+      <w:r>
+        <w:rPr>
+          <w:rFonts w:ascii="Consolas" w:eastAsiaTheme="minorHAnsi" w:hAnsi="Consolas" w:cs="Consolas"/>
+          <w:color w:val="000000"/>
+          <w:sz w:val="19"/>
+          <w:szCs w:val="19"/>
+          <w:lang w:val="ru-UA" w:eastAsia="en-US"/>
+        </w:rPr>
+        <w:t xml:space="preserve"> Empty = </w:t>
+      </w:r>
+      <w:r>
+        <w:rPr>
+          <w:rFonts w:ascii="Consolas" w:eastAsiaTheme="minorHAnsi" w:hAnsi="Consolas" w:cs="Consolas"/>
+          <w:color w:val="9ACD32"/>
+          <w:sz w:val="19"/>
+          <w:szCs w:val="19"/>
+          <w:lang w:val="ru-UA" w:eastAsia="en-US"/>
+        </w:rPr>
+        <w:t>(</w:t>
+      </w:r>
+      <w:r>
+        <w:rPr>
+          <w:rFonts w:ascii="Consolas" w:eastAsiaTheme="minorHAnsi" w:hAnsi="Consolas" w:cs="Consolas"/>
+          <w:color w:val="2B91AF"/>
+          <w:sz w:val="19"/>
+          <w:szCs w:val="19"/>
+          <w:lang w:val="ru-UA" w:eastAsia="en-US"/>
+        </w:rPr>
+        <w:t>HANDLE</w:t>
+      </w:r>
+      <w:r>
+        <w:rPr>
+          <w:rFonts w:ascii="Consolas" w:eastAsiaTheme="minorHAnsi" w:hAnsi="Consolas" w:cs="Consolas"/>
+          <w:color w:val="9ACD32"/>
+          <w:sz w:val="19"/>
+          <w:szCs w:val="19"/>
+          <w:lang w:val="ru-UA" w:eastAsia="en-US"/>
+        </w:rPr>
+        <w:t>)</w:t>
+      </w:r>
+      <w:r>
+        <w:rPr>
+          <w:rFonts w:ascii="Consolas" w:eastAsiaTheme="minorHAnsi" w:hAnsi="Consolas" w:cs="Consolas"/>
+          <w:color w:val="000000"/>
+          <w:sz w:val="19"/>
+          <w:szCs w:val="19"/>
+          <w:lang w:val="ru-UA" w:eastAsia="en-US"/>
+        </w:rPr>
+        <w:t>_beginthread</w:t>
+      </w:r>
+      <w:r>
+        <w:rPr>
+          <w:rFonts w:ascii="Consolas" w:eastAsiaTheme="minorHAnsi" w:hAnsi="Consolas" w:cs="Consolas"/>
+          <w:color w:val="9ACD32"/>
+          <w:sz w:val="19"/>
+          <w:szCs w:val="19"/>
+          <w:lang w:val="ru-UA" w:eastAsia="en-US"/>
+        </w:rPr>
+        <w:t>(</w:t>
+      </w:r>
+      <w:r>
+        <w:rPr>
+          <w:rFonts w:ascii="Consolas" w:eastAsiaTheme="minorHAnsi" w:hAnsi="Consolas" w:cs="Consolas"/>
+          <w:color w:val="000000"/>
+          <w:sz w:val="19"/>
+          <w:szCs w:val="19"/>
+          <w:lang w:val="ru-UA" w:eastAsia="en-US"/>
+        </w:rPr>
+        <w:t xml:space="preserve">empty, 1024, </w:t>
+      </w:r>
+      <w:r>
+        <w:rPr>
+          <w:rFonts w:ascii="Consolas" w:eastAsiaTheme="minorHAnsi" w:hAnsi="Consolas" w:cs="Consolas"/>
+          <w:color w:val="6F008A"/>
+          <w:sz w:val="19"/>
+          <w:szCs w:val="19"/>
+          <w:lang w:val="ru-UA" w:eastAsia="en-US"/>
+        </w:rPr>
+        <w:t>NULL</w:t>
+      </w:r>
+      <w:r>
+        <w:rPr>
+          <w:rFonts w:ascii="Consolas" w:eastAsiaTheme="minorHAnsi" w:hAnsi="Consolas" w:cs="Consolas"/>
+          <w:color w:val="9ACD32"/>
+          <w:sz w:val="19"/>
+          <w:szCs w:val="19"/>
+          <w:lang w:val="ru-UA" w:eastAsia="en-US"/>
+        </w:rPr>
+        <w:t>)</w:t>
+      </w:r>
+      <w:r>
+        <w:rPr>
+          <w:rFonts w:ascii="Consolas" w:eastAsiaTheme="minorHAnsi" w:hAnsi="Consolas" w:cs="Consolas"/>
+          <w:color w:val="000000"/>
+          <w:sz w:val="19"/>
+          <w:szCs w:val="19"/>
+          <w:lang w:val="ru-UA" w:eastAsia="en-US"/>
+        </w:rPr>
+        <w:t>;</w:t>
+      </w:r>
+    </w:p>
+    <w:p>
+      <w:pPr>
+        <w:autoSpaceDE w:val="0"/>
+        <w:autoSpaceDN w:val="0"/>
+        <w:adjustRightInd w:val="0"/>
+        <w:spacing w:after="0" w:line="240" w:lineRule="auto"/>
+        <w:ind w:left="-709"/>
+        <w:rPr>
+          <w:rFonts w:ascii="Consolas" w:eastAsiaTheme="minorHAnsi" w:hAnsi="Consolas" w:cs="Consolas"/>
+          <w:color w:val="000000"/>
+          <w:sz w:val="19"/>
+          <w:szCs w:val="19"/>
+          <w:lang w:val="ru-UA" w:eastAsia="en-US"/>
+        </w:rPr>
+      </w:pPr>
+    </w:p>
+    <w:p>
+      <w:pPr>
+        <w:autoSpaceDE w:val="0"/>
+        <w:autoSpaceDN w:val="0"/>
+        <w:adjustRightInd w:val="0"/>
+        <w:spacing w:after="0" w:line="240" w:lineRule="auto"/>
+        <w:ind w:left="-709"/>
+        <w:rPr>
+          <w:rFonts w:ascii="Consolas" w:eastAsiaTheme="minorHAnsi" w:hAnsi="Consolas" w:cs="Consolas"/>
+          <w:color w:val="000000"/>
+          <w:sz w:val="19"/>
+          <w:szCs w:val="19"/>
+          <w:lang w:val="ru-UA" w:eastAsia="en-US"/>
+        </w:rPr>
+      </w:pPr>
+      <w:r>
+        <w:rPr>
+          <w:rFonts w:ascii="Consolas" w:eastAsiaTheme="minorHAnsi" w:hAnsi="Consolas" w:cs="Consolas"/>
+          <w:color w:val="000000"/>
+          <w:sz w:val="19"/>
+          <w:szCs w:val="19"/>
+          <w:lang w:val="ru-UA" w:eastAsia="en-US"/>
+        </w:rPr>
+        <w:t xml:space="preserve">        Sleep</w:t>
+      </w:r>
+      <w:r>
+        <w:rPr>
+          <w:rFonts w:ascii="Consolas" w:eastAsiaTheme="minorHAnsi" w:hAnsi="Consolas" w:cs="Consolas"/>
+          <w:color w:val="9ACD32"/>
+          <w:sz w:val="19"/>
+          <w:szCs w:val="19"/>
+          <w:lang w:val="ru-UA" w:eastAsia="en-US"/>
+        </w:rPr>
+        <w:t>(</w:t>
+      </w:r>
+      <w:r>
+        <w:rPr>
+          <w:rFonts w:ascii="Consolas" w:eastAsiaTheme="minorHAnsi" w:hAnsi="Consolas" w:cs="Consolas"/>
+          <w:color w:val="000000"/>
+          <w:sz w:val="19"/>
+          <w:szCs w:val="19"/>
+          <w:lang w:val="ru-UA" w:eastAsia="en-US"/>
+        </w:rPr>
+        <w:t>5000</w:t>
+      </w:r>
+      <w:r>
+        <w:rPr>
+          <w:rFonts w:ascii="Consolas" w:eastAsiaTheme="minorHAnsi" w:hAnsi="Consolas" w:cs="Consolas"/>
+          <w:color w:val="9ACD32"/>
+          <w:sz w:val="19"/>
+          <w:szCs w:val="19"/>
+          <w:lang w:val="ru-UA" w:eastAsia="en-US"/>
+        </w:rPr>
+        <w:t>)</w:t>
+      </w:r>
+      <w:r>
+        <w:rPr>
+          <w:rFonts w:ascii="Consolas" w:eastAsiaTheme="minorHAnsi" w:hAnsi="Consolas" w:cs="Consolas"/>
+          <w:color w:val="000000"/>
+          <w:sz w:val="19"/>
+          <w:szCs w:val="19"/>
+          <w:lang w:val="ru-UA" w:eastAsia="en-US"/>
+        </w:rPr>
+        <w:t>;</w:t>
+      </w:r>
+    </w:p>
+    <w:p>
+      <w:pPr>
+        <w:autoSpaceDE w:val="0"/>
+        <w:autoSpaceDN w:val="0"/>
+        <w:adjustRightInd w:val="0"/>
+        <w:spacing w:after="0" w:line="240" w:lineRule="auto"/>
+        <w:ind w:left="-709"/>
+        <w:rPr>
+          <w:rFonts w:ascii="Consolas" w:eastAsiaTheme="minorHAnsi" w:hAnsi="Consolas" w:cs="Consolas"/>
+          <w:color w:val="000000"/>
+          <w:sz w:val="19"/>
+          <w:szCs w:val="19"/>
+          <w:lang w:val="ru-UA" w:eastAsia="en-US"/>
+        </w:rPr>
+      </w:pPr>
+      <w:r>
+        <w:rPr>
+          <w:rFonts w:ascii="Consolas" w:eastAsiaTheme="minorHAnsi" w:hAnsi="Consolas" w:cs="Consolas"/>
+          <w:color w:val="000000"/>
+          <w:sz w:val="19"/>
+          <w:szCs w:val="19"/>
+          <w:lang w:val="ru-UA" w:eastAsia="en-US"/>
+        </w:rPr>
+        <w:t xml:space="preserve">    </w:t>
+      </w:r>
+      <w:r>
+        <w:rPr>
+          <w:rFonts w:ascii="Consolas" w:eastAsiaTheme="minorHAnsi" w:hAnsi="Consolas" w:cs="Consolas"/>
+          <w:color w:val="FF1493"/>
+          <w:sz w:val="19"/>
+          <w:szCs w:val="19"/>
+          <w:lang w:val="ru-UA" w:eastAsia="en-US"/>
+        </w:rPr>
+        <w:t>}</w:t>
+      </w:r>
+    </w:p>
+    <w:p>
+      <w:pPr>
+        <w:autoSpaceDE w:val="0"/>
+        <w:autoSpaceDN w:val="0"/>
+        <w:adjustRightInd w:val="0"/>
+        <w:spacing w:after="0" w:line="240" w:lineRule="auto"/>
+        <w:ind w:left="-709"/>
+        <w:rPr>
+          <w:rFonts w:ascii="Consolas" w:eastAsiaTheme="minorHAnsi" w:hAnsi="Consolas" w:cs="Consolas"/>
+          <w:color w:val="000000"/>
+          <w:sz w:val="19"/>
+          <w:szCs w:val="19"/>
+          <w:lang w:val="ru-UA" w:eastAsia="en-US"/>
+        </w:rPr>
+      </w:pPr>
+      <w:r>
+        <w:rPr>
+          <w:rFonts w:ascii="Consolas" w:eastAsiaTheme="minorHAnsi" w:hAnsi="Consolas" w:cs="Consolas"/>
+          <w:color w:val="000000"/>
+          <w:sz w:val="19"/>
+          <w:szCs w:val="19"/>
+          <w:lang w:val="ru-UA" w:eastAsia="en-US"/>
+        </w:rPr>
+        <w:t xml:space="preserve">    DeleteCriticalSection</w:t>
+      </w:r>
+      <w:r>
+        <w:rPr>
+          <w:rFonts w:ascii="Consolas" w:eastAsiaTheme="minorHAnsi" w:hAnsi="Consolas" w:cs="Consolas"/>
+          <w:color w:val="FF1493"/>
+          <w:sz w:val="19"/>
+          <w:szCs w:val="19"/>
+          <w:lang w:val="ru-UA" w:eastAsia="en-US"/>
+        </w:rPr>
+        <w:t>(</w:t>
+      </w:r>
+      <w:r>
+        <w:rPr>
+          <w:rFonts w:ascii="Consolas" w:eastAsiaTheme="minorHAnsi" w:hAnsi="Consolas" w:cs="Consolas"/>
+          <w:color w:val="000000"/>
+          <w:sz w:val="19"/>
+          <w:szCs w:val="19"/>
+          <w:lang w:val="ru-UA" w:eastAsia="en-US"/>
+        </w:rPr>
+        <w:t>&amp;critical_section</w:t>
+      </w:r>
+      <w:r>
+        <w:rPr>
+          <w:rFonts w:ascii="Consolas" w:eastAsiaTheme="minorHAnsi" w:hAnsi="Consolas" w:cs="Consolas"/>
+          <w:color w:val="FF1493"/>
+          <w:sz w:val="19"/>
+          <w:szCs w:val="19"/>
+          <w:lang w:val="ru-UA" w:eastAsia="en-US"/>
+        </w:rPr>
+        <w:t>)</w:t>
+      </w:r>
+      <w:r>
+        <w:rPr>
+          <w:rFonts w:ascii="Consolas" w:eastAsiaTheme="minorHAnsi" w:hAnsi="Consolas" w:cs="Consolas"/>
+          <w:color w:val="000000"/>
+          <w:sz w:val="19"/>
+          <w:szCs w:val="19"/>
+          <w:lang w:val="ru-UA" w:eastAsia="en-US"/>
+        </w:rPr>
+        <w:t>;</w:t>
+      </w:r>
+    </w:p>
+    <w:p>
+      <w:pPr>
+        <w:autoSpaceDE w:val="0"/>
+        <w:autoSpaceDN w:val="0"/>
+        <w:adjustRightInd w:val="0"/>
+        <w:spacing w:after="0" w:line="240" w:lineRule="auto"/>
+        <w:ind w:left="-709"/>
+        <w:rPr>
+          <w:rFonts w:ascii="Consolas" w:eastAsiaTheme="minorHAnsi" w:hAnsi="Consolas" w:cs="Consolas"/>
+          <w:color w:val="000000"/>
+          <w:sz w:val="19"/>
+          <w:szCs w:val="19"/>
+          <w:lang w:val="ru-UA" w:eastAsia="en-US"/>
+        </w:rPr>
+      </w:pPr>
+      <w:r>
+        <w:rPr>
+          <w:rFonts w:ascii="Consolas" w:eastAsiaTheme="minorHAnsi" w:hAnsi="Consolas" w:cs="Consolas"/>
+          <w:color w:val="FF9900"/>
+          <w:sz w:val="19"/>
+          <w:szCs w:val="19"/>
+          <w:lang w:val="ru-UA" w:eastAsia="en-US"/>
+        </w:rPr>
+        <w:t>}</w:t>
+      </w:r>
+    </w:p>
+    <w:p>
+      <w:pPr>
+        <w:autoSpaceDE w:val="0"/>
+        <w:autoSpaceDN w:val="0"/>
+        <w:adjustRightInd w:val="0"/>
+        <w:spacing w:after="0" w:line="240" w:lineRule="auto"/>
+        <w:ind w:left="-709"/>
+        <w:rPr>
+          <w:rFonts w:ascii="Consolas" w:eastAsiaTheme="minorHAnsi" w:hAnsi="Consolas" w:cs="Consolas"/>
+          <w:color w:val="000000"/>
+          <w:sz w:val="19"/>
+          <w:szCs w:val="19"/>
+          <w:lang w:val="ru-UA" w:eastAsia="en-US"/>
+        </w:rPr>
+      </w:pPr>
+    </w:p>
+    <w:p>
+      <w:pPr>
+        <w:autoSpaceDE w:val="0"/>
+        <w:autoSpaceDN w:val="0"/>
+        <w:adjustRightInd w:val="0"/>
+        <w:spacing w:after="0" w:line="240" w:lineRule="auto"/>
+        <w:ind w:left="-709"/>
+        <w:rPr>
+          <w:rFonts w:ascii="Consolas" w:eastAsiaTheme="minorHAnsi" w:hAnsi="Consolas" w:cs="Consolas"/>
+          <w:color w:val="000000"/>
+          <w:sz w:val="19"/>
+          <w:szCs w:val="19"/>
+          <w:lang w:val="ru-UA" w:eastAsia="en-US"/>
+        </w:rPr>
+      </w:pPr>
+      <w:r>
+        <w:rPr>
+          <w:rFonts w:ascii="Consolas" w:eastAsiaTheme="minorHAnsi" w:hAnsi="Consolas" w:cs="Consolas"/>
+          <w:color w:val="0000FF"/>
+          <w:sz w:val="19"/>
+          <w:szCs w:val="19"/>
+          <w:lang w:val="ru-UA" w:eastAsia="en-US"/>
+        </w:rPr>
+        <w:t>void</w:t>
+      </w:r>
+      <w:r>
+        <w:rPr>
+          <w:rFonts w:ascii="Consolas" w:eastAsiaTheme="minorHAnsi" w:hAnsi="Consolas" w:cs="Consolas"/>
+          <w:color w:val="000000"/>
+          <w:sz w:val="19"/>
+          <w:szCs w:val="19"/>
+          <w:lang w:val="ru-UA" w:eastAsia="en-US"/>
+        </w:rPr>
+        <w:t xml:space="preserve"> fullStack</w:t>
+      </w:r>
+      <w:r>
+        <w:rPr>
+          <w:rFonts w:ascii="Consolas" w:eastAsiaTheme="minorHAnsi" w:hAnsi="Consolas" w:cs="Consolas"/>
+          <w:color w:val="FF9900"/>
+          <w:sz w:val="19"/>
+          <w:szCs w:val="19"/>
+          <w:lang w:val="ru-UA" w:eastAsia="en-US"/>
+        </w:rPr>
+        <w:t>(</w:t>
+      </w:r>
+      <w:r>
+        <w:rPr>
+          <w:rFonts w:ascii="Consolas" w:eastAsiaTheme="minorHAnsi" w:hAnsi="Consolas" w:cs="Consolas"/>
+          <w:color w:val="0000FF"/>
+          <w:sz w:val="19"/>
+          <w:szCs w:val="19"/>
+          <w:lang w:val="ru-UA" w:eastAsia="en-US"/>
+        </w:rPr>
+        <w:t>void</w:t>
+      </w:r>
+      <w:r>
+        <w:rPr>
+          <w:rFonts w:ascii="Consolas" w:eastAsiaTheme="minorHAnsi" w:hAnsi="Consolas" w:cs="Consolas"/>
+          <w:color w:val="000000"/>
+          <w:sz w:val="19"/>
+          <w:szCs w:val="19"/>
+          <w:lang w:val="ru-UA" w:eastAsia="en-US"/>
+        </w:rPr>
+        <w:t xml:space="preserve"> *</w:t>
+      </w:r>
+      <w:r>
+        <w:rPr>
+          <w:rFonts w:ascii="Consolas" w:eastAsiaTheme="minorHAnsi" w:hAnsi="Consolas" w:cs="Consolas"/>
+          <w:color w:val="FF9900"/>
+          <w:sz w:val="19"/>
+          <w:szCs w:val="19"/>
+          <w:lang w:val="ru-UA" w:eastAsia="en-US"/>
+        </w:rPr>
+        <w:t>)</w:t>
+      </w:r>
+      <w:r>
+        <w:rPr>
+          <w:rFonts w:ascii="Consolas" w:eastAsiaTheme="minorHAnsi" w:hAnsi="Consolas" w:cs="Consolas"/>
+          <w:color w:val="000000"/>
+          <w:sz w:val="19"/>
+          <w:szCs w:val="19"/>
+          <w:lang w:val="ru-UA" w:eastAsia="en-US"/>
+        </w:rPr>
+        <w:t xml:space="preserve"> </w:t>
+      </w:r>
+      <w:r>
+        <w:rPr>
+          <w:rFonts w:ascii="Consolas" w:eastAsiaTheme="minorHAnsi" w:hAnsi="Consolas" w:cs="Consolas"/>
+          <w:color w:val="FF9900"/>
+          <w:sz w:val="19"/>
+          <w:szCs w:val="19"/>
+          <w:lang w:val="ru-UA" w:eastAsia="en-US"/>
+        </w:rPr>
+        <w:t>{</w:t>
+      </w:r>
+    </w:p>
+    <w:p>
+      <w:pPr>
+        <w:autoSpaceDE w:val="0"/>
+        <w:autoSpaceDN w:val="0"/>
+        <w:adjustRightInd w:val="0"/>
+        <w:spacing w:after="0" w:line="240" w:lineRule="auto"/>
+        <w:ind w:left="-709"/>
+        <w:rPr>
+          <w:rFonts w:ascii="Consolas" w:eastAsiaTheme="minorHAnsi" w:hAnsi="Consolas" w:cs="Consolas"/>
+          <w:color w:val="000000"/>
+          <w:sz w:val="19"/>
+          <w:szCs w:val="19"/>
+          <w:lang w:val="ru-UA" w:eastAsia="en-US"/>
+        </w:rPr>
+      </w:pPr>
+      <w:r>
+        <w:rPr>
+          <w:rFonts w:ascii="Consolas" w:eastAsiaTheme="minorHAnsi" w:hAnsi="Consolas" w:cs="Consolas"/>
+          <w:color w:val="000000"/>
+          <w:sz w:val="19"/>
+          <w:szCs w:val="19"/>
+          <w:lang w:val="ru-UA" w:eastAsia="en-US"/>
+        </w:rPr>
+        <w:t xml:space="preserve">    EnterCriticalSection</w:t>
+      </w:r>
+      <w:r>
+        <w:rPr>
+          <w:rFonts w:ascii="Consolas" w:eastAsiaTheme="minorHAnsi" w:hAnsi="Consolas" w:cs="Consolas"/>
+          <w:color w:val="FF1493"/>
+          <w:sz w:val="19"/>
+          <w:szCs w:val="19"/>
+          <w:lang w:val="ru-UA" w:eastAsia="en-US"/>
+        </w:rPr>
+        <w:t>(</w:t>
+      </w:r>
+      <w:r>
+        <w:rPr>
+          <w:rFonts w:ascii="Consolas" w:eastAsiaTheme="minorHAnsi" w:hAnsi="Consolas" w:cs="Consolas"/>
+          <w:color w:val="000000"/>
+          <w:sz w:val="19"/>
+          <w:szCs w:val="19"/>
+          <w:lang w:val="ru-UA" w:eastAsia="en-US"/>
+        </w:rPr>
+        <w:t>&amp;critical_section</w:t>
+      </w:r>
+      <w:r>
+        <w:rPr>
+          <w:rFonts w:ascii="Consolas" w:eastAsiaTheme="minorHAnsi" w:hAnsi="Consolas" w:cs="Consolas"/>
+          <w:color w:val="FF1493"/>
+          <w:sz w:val="19"/>
+          <w:szCs w:val="19"/>
+          <w:lang w:val="ru-UA" w:eastAsia="en-US"/>
+        </w:rPr>
+        <w:t>)</w:t>
+      </w:r>
+      <w:r>
+        <w:rPr>
+          <w:rFonts w:ascii="Consolas" w:eastAsiaTheme="minorHAnsi" w:hAnsi="Consolas" w:cs="Consolas"/>
+          <w:color w:val="000000"/>
+          <w:sz w:val="19"/>
+          <w:szCs w:val="19"/>
+          <w:lang w:val="ru-UA" w:eastAsia="en-US"/>
+        </w:rPr>
+        <w:t>;</w:t>
+      </w:r>
+    </w:p>
+    <w:p>
+      <w:pPr>
+        <w:autoSpaceDE w:val="0"/>
+        <w:autoSpaceDN w:val="0"/>
+        <w:adjustRightInd w:val="0"/>
+        <w:spacing w:after="0" w:line="240" w:lineRule="auto"/>
+        <w:ind w:left="-709"/>
+        <w:rPr>
+          <w:rFonts w:ascii="Consolas" w:eastAsiaTheme="minorHAnsi" w:hAnsi="Consolas" w:cs="Consolas"/>
+          <w:color w:val="000000"/>
+          <w:sz w:val="19"/>
+          <w:szCs w:val="19"/>
+          <w:lang w:val="ru-UA" w:eastAsia="en-US"/>
+        </w:rPr>
+      </w:pPr>
+      <w:r>
+        <w:rPr>
+          <w:rFonts w:ascii="Consolas" w:eastAsiaTheme="minorHAnsi" w:hAnsi="Consolas" w:cs="Consolas"/>
+          <w:color w:val="000000"/>
+          <w:sz w:val="19"/>
+          <w:szCs w:val="19"/>
+          <w:lang w:val="ru-UA" w:eastAsia="en-US"/>
+        </w:rPr>
+        <w:t xml:space="preserve">    std::cout </w:t>
+      </w:r>
+      <w:r>
+        <w:rPr>
+          <w:rFonts w:ascii="Consolas" w:eastAsiaTheme="minorHAnsi" w:hAnsi="Consolas" w:cs="Consolas"/>
+          <w:color w:val="008080"/>
+          <w:sz w:val="19"/>
+          <w:szCs w:val="19"/>
+          <w:lang w:val="ru-UA" w:eastAsia="en-US"/>
+        </w:rPr>
+        <w:t>&lt;&lt;</w:t>
+      </w:r>
+      <w:r>
+        <w:rPr>
+          <w:rFonts w:ascii="Consolas" w:eastAsiaTheme="minorHAnsi" w:hAnsi="Consolas" w:cs="Consolas"/>
+          <w:color w:val="000000"/>
+          <w:sz w:val="19"/>
+          <w:szCs w:val="19"/>
+          <w:lang w:val="ru-UA" w:eastAsia="en-US"/>
+        </w:rPr>
+        <w:t xml:space="preserve"> </w:t>
+      </w:r>
+      <w:r>
+        <w:rPr>
+          <w:rFonts w:ascii="Consolas" w:eastAsiaTheme="minorHAnsi" w:hAnsi="Consolas" w:cs="Consolas"/>
+          <w:color w:val="A31515"/>
+          <w:sz w:val="19"/>
+          <w:szCs w:val="19"/>
+          <w:lang w:val="ru-UA" w:eastAsia="en-US"/>
+        </w:rPr>
+        <w:t>"Full Stack!"</w:t>
+      </w:r>
+      <w:r>
+        <w:rPr>
+          <w:rFonts w:ascii="Consolas" w:eastAsiaTheme="minorHAnsi" w:hAnsi="Consolas" w:cs="Consolas"/>
+          <w:color w:val="000000"/>
+          <w:sz w:val="19"/>
+          <w:szCs w:val="19"/>
+          <w:lang w:val="ru-UA" w:eastAsia="en-US"/>
+        </w:rPr>
+        <w:t xml:space="preserve"> </w:t>
+      </w:r>
+      <w:r>
+        <w:rPr>
+          <w:rFonts w:ascii="Consolas" w:eastAsiaTheme="minorHAnsi" w:hAnsi="Consolas" w:cs="Consolas"/>
+          <w:color w:val="008080"/>
+          <w:sz w:val="19"/>
+          <w:szCs w:val="19"/>
+          <w:lang w:val="ru-UA" w:eastAsia="en-US"/>
+        </w:rPr>
+        <w:t>&lt;&lt;</w:t>
+      </w:r>
+      <w:r>
+        <w:rPr>
+          <w:rFonts w:ascii="Consolas" w:eastAsiaTheme="minorHAnsi" w:hAnsi="Consolas" w:cs="Consolas"/>
+          <w:color w:val="000000"/>
+          <w:sz w:val="19"/>
+          <w:szCs w:val="19"/>
+          <w:lang w:val="ru-UA" w:eastAsia="en-US"/>
+        </w:rPr>
+        <w:t xml:space="preserve"> std::endl;</w:t>
+      </w:r>
+    </w:p>
+    <w:p>
+      <w:pPr>
+        <w:autoSpaceDE w:val="0"/>
+        <w:autoSpaceDN w:val="0"/>
+        <w:adjustRightInd w:val="0"/>
+        <w:spacing w:after="0" w:line="240" w:lineRule="auto"/>
+        <w:ind w:left="-709"/>
+        <w:rPr>
+          <w:rFonts w:ascii="Consolas" w:eastAsiaTheme="minorHAnsi" w:hAnsi="Consolas" w:cs="Consolas"/>
+          <w:color w:val="000000"/>
+          <w:sz w:val="19"/>
+          <w:szCs w:val="19"/>
+          <w:lang w:val="ru-UA" w:eastAsia="en-US"/>
+        </w:rPr>
+      </w:pPr>
+      <w:r>
+        <w:rPr>
+          <w:rFonts w:ascii="Consolas" w:eastAsiaTheme="minorHAnsi" w:hAnsi="Consolas" w:cs="Consolas"/>
+          <w:color w:val="000000"/>
+          <w:sz w:val="19"/>
+          <w:szCs w:val="19"/>
+          <w:lang w:val="ru-UA" w:eastAsia="en-US"/>
+        </w:rPr>
+        <w:t xml:space="preserve">    std::</w:t>
+      </w:r>
+      <w:r>
+        <w:rPr>
+          <w:rFonts w:ascii="Consolas" w:eastAsiaTheme="minorHAnsi" w:hAnsi="Consolas" w:cs="Consolas"/>
+          <w:color w:val="2B91AF"/>
+          <w:sz w:val="19"/>
+          <w:szCs w:val="19"/>
+          <w:lang w:val="ru-UA" w:eastAsia="en-US"/>
+        </w:rPr>
+        <w:t>random_device</w:t>
+      </w:r>
+      <w:r>
+        <w:rPr>
+          <w:rFonts w:ascii="Consolas" w:eastAsiaTheme="minorHAnsi" w:hAnsi="Consolas" w:cs="Consolas"/>
+          <w:color w:val="000000"/>
+          <w:sz w:val="19"/>
+          <w:szCs w:val="19"/>
+          <w:lang w:val="ru-UA" w:eastAsia="en-US"/>
+        </w:rPr>
+        <w:t xml:space="preserve"> generator;</w:t>
+      </w:r>
+    </w:p>
+    <w:p>
+      <w:pPr>
+        <w:autoSpaceDE w:val="0"/>
+        <w:autoSpaceDN w:val="0"/>
+        <w:adjustRightInd w:val="0"/>
+        <w:spacing w:after="0" w:line="240" w:lineRule="auto"/>
+        <w:ind w:left="-709"/>
+        <w:rPr>
+          <w:rFonts w:ascii="Consolas" w:eastAsiaTheme="minorHAnsi" w:hAnsi="Consolas" w:cs="Consolas"/>
+          <w:color w:val="000000"/>
+          <w:sz w:val="19"/>
+          <w:szCs w:val="19"/>
+          <w:lang w:val="ru-UA" w:eastAsia="en-US"/>
+        </w:rPr>
+      </w:pPr>
+      <w:r>
+        <w:rPr>
+          <w:rFonts w:ascii="Consolas" w:eastAsiaTheme="minorHAnsi" w:hAnsi="Consolas" w:cs="Consolas"/>
+          <w:color w:val="000000"/>
+          <w:sz w:val="19"/>
+          <w:szCs w:val="19"/>
+          <w:lang w:val="ru-UA" w:eastAsia="en-US"/>
+        </w:rPr>
+        <w:t xml:space="preserve">    std::</w:t>
+      </w:r>
+      <w:r>
+        <w:rPr>
+          <w:rFonts w:ascii="Consolas" w:eastAsiaTheme="minorHAnsi" w:hAnsi="Consolas" w:cs="Consolas"/>
+          <w:color w:val="2B91AF"/>
+          <w:sz w:val="19"/>
+          <w:szCs w:val="19"/>
+          <w:lang w:val="ru-UA" w:eastAsia="en-US"/>
+        </w:rPr>
+        <w:t>uniform_int_distribution</w:t>
+      </w:r>
+      <w:r>
+        <w:rPr>
+          <w:rFonts w:ascii="Consolas" w:eastAsiaTheme="minorHAnsi" w:hAnsi="Consolas" w:cs="Consolas"/>
+          <w:color w:val="000000"/>
+          <w:sz w:val="19"/>
+          <w:szCs w:val="19"/>
+          <w:lang w:val="ru-UA" w:eastAsia="en-US"/>
+        </w:rPr>
+        <w:t>&lt;</w:t>
+      </w:r>
+      <w:r>
+        <w:rPr>
+          <w:rFonts w:ascii="Consolas" w:eastAsiaTheme="minorHAnsi" w:hAnsi="Consolas" w:cs="Consolas"/>
+          <w:color w:val="0000FF"/>
+          <w:sz w:val="19"/>
+          <w:szCs w:val="19"/>
+          <w:lang w:val="ru-UA" w:eastAsia="en-US"/>
+        </w:rPr>
+        <w:t>int</w:t>
+      </w:r>
+      <w:r>
+        <w:rPr>
+          <w:rFonts w:ascii="Consolas" w:eastAsiaTheme="minorHAnsi" w:hAnsi="Consolas" w:cs="Consolas"/>
+          <w:color w:val="000000"/>
+          <w:sz w:val="19"/>
+          <w:szCs w:val="19"/>
+          <w:lang w:val="ru-UA" w:eastAsia="en-US"/>
+        </w:rPr>
+        <w:t>&gt; distribution</w:t>
+      </w:r>
+      <w:r>
+        <w:rPr>
+          <w:rFonts w:ascii="Consolas" w:eastAsiaTheme="minorHAnsi" w:hAnsi="Consolas" w:cs="Consolas"/>
+          <w:color w:val="FF1493"/>
+          <w:sz w:val="19"/>
+          <w:szCs w:val="19"/>
+          <w:lang w:val="ru-UA" w:eastAsia="en-US"/>
+        </w:rPr>
+        <w:t>(</w:t>
+      </w:r>
+      <w:r>
+        <w:rPr>
+          <w:rFonts w:ascii="Consolas" w:eastAsiaTheme="minorHAnsi" w:hAnsi="Consolas" w:cs="Consolas"/>
+          <w:color w:val="000000"/>
+          <w:sz w:val="19"/>
+          <w:szCs w:val="19"/>
+          <w:lang w:val="ru-UA" w:eastAsia="en-US"/>
+        </w:rPr>
+        <w:t>0, 100</w:t>
+      </w:r>
+      <w:r>
+        <w:rPr>
+          <w:rFonts w:ascii="Consolas" w:eastAsiaTheme="minorHAnsi" w:hAnsi="Consolas" w:cs="Consolas"/>
+          <w:color w:val="FF1493"/>
+          <w:sz w:val="19"/>
+          <w:szCs w:val="19"/>
+          <w:lang w:val="ru-UA" w:eastAsia="en-US"/>
+        </w:rPr>
+        <w:t>)</w:t>
+      </w:r>
+      <w:r>
+        <w:rPr>
+          <w:rFonts w:ascii="Consolas" w:eastAsiaTheme="minorHAnsi" w:hAnsi="Consolas" w:cs="Consolas"/>
+          <w:color w:val="000000"/>
+          <w:sz w:val="19"/>
+          <w:szCs w:val="19"/>
+          <w:lang w:val="ru-UA" w:eastAsia="en-US"/>
+        </w:rPr>
+        <w:t>;</w:t>
+      </w:r>
+    </w:p>
+    <w:p>
+      <w:pPr>
+        <w:autoSpaceDE w:val="0"/>
+        <w:autoSpaceDN w:val="0"/>
+        <w:adjustRightInd w:val="0"/>
+        <w:spacing w:after="0" w:line="240" w:lineRule="auto"/>
+        <w:ind w:left="-709"/>
+        <w:rPr>
+          <w:rFonts w:ascii="Consolas" w:eastAsiaTheme="minorHAnsi" w:hAnsi="Consolas" w:cs="Consolas"/>
+          <w:color w:val="000000"/>
+          <w:sz w:val="19"/>
+          <w:szCs w:val="19"/>
+          <w:lang w:val="ru-UA" w:eastAsia="en-US"/>
+        </w:rPr>
+      </w:pPr>
+      <w:r>
+        <w:rPr>
+          <w:rFonts w:ascii="Consolas" w:eastAsiaTheme="minorHAnsi" w:hAnsi="Consolas" w:cs="Consolas"/>
+          <w:color w:val="000000"/>
+          <w:sz w:val="19"/>
+          <w:szCs w:val="19"/>
+          <w:lang w:val="ru-UA" w:eastAsia="en-US"/>
+        </w:rPr>
+        <w:t xml:space="preserve">    </w:t>
+      </w:r>
+      <w:r>
+        <w:rPr>
+          <w:rFonts w:ascii="Consolas" w:eastAsiaTheme="minorHAnsi" w:hAnsi="Consolas" w:cs="Consolas"/>
+          <w:color w:val="0000FF"/>
+          <w:sz w:val="19"/>
+          <w:szCs w:val="19"/>
+          <w:lang w:val="ru-UA" w:eastAsia="en-US"/>
+        </w:rPr>
+        <w:t>for</w:t>
+      </w:r>
+      <w:r>
+        <w:rPr>
+          <w:rFonts w:ascii="Consolas" w:eastAsiaTheme="minorHAnsi" w:hAnsi="Consolas" w:cs="Consolas"/>
+          <w:color w:val="000000"/>
+          <w:sz w:val="19"/>
+          <w:szCs w:val="19"/>
+          <w:lang w:val="ru-UA" w:eastAsia="en-US"/>
+        </w:rPr>
+        <w:t xml:space="preserve"> </w:t>
+      </w:r>
+      <w:r>
+        <w:rPr>
+          <w:rFonts w:ascii="Consolas" w:eastAsiaTheme="minorHAnsi" w:hAnsi="Consolas" w:cs="Consolas"/>
+          <w:color w:val="FF1493"/>
+          <w:sz w:val="19"/>
+          <w:szCs w:val="19"/>
+          <w:lang w:val="ru-UA" w:eastAsia="en-US"/>
+        </w:rPr>
+        <w:t>(</w:t>
+      </w:r>
+      <w:r>
+        <w:rPr>
+          <w:rFonts w:ascii="Consolas" w:eastAsiaTheme="minorHAnsi" w:hAnsi="Consolas" w:cs="Consolas"/>
+          <w:color w:val="0000FF"/>
+          <w:sz w:val="19"/>
+          <w:szCs w:val="19"/>
+          <w:lang w:val="ru-UA" w:eastAsia="en-US"/>
+        </w:rPr>
+        <w:t>int</w:t>
+      </w:r>
+      <w:r>
+        <w:rPr>
+          <w:rFonts w:ascii="Consolas" w:eastAsiaTheme="minorHAnsi" w:hAnsi="Consolas" w:cs="Consolas"/>
+          <w:color w:val="000000"/>
+          <w:sz w:val="19"/>
+          <w:szCs w:val="19"/>
+          <w:lang w:val="ru-UA" w:eastAsia="en-US"/>
+        </w:rPr>
+        <w:t xml:space="preserve"> i = 0; i &lt; 10; i++</w:t>
+      </w:r>
+      <w:r>
+        <w:rPr>
+          <w:rFonts w:ascii="Consolas" w:eastAsiaTheme="minorHAnsi" w:hAnsi="Consolas" w:cs="Consolas"/>
+          <w:color w:val="FF1493"/>
+          <w:sz w:val="19"/>
+          <w:szCs w:val="19"/>
+          <w:lang w:val="ru-UA" w:eastAsia="en-US"/>
+        </w:rPr>
+        <w:t>)</w:t>
+      </w:r>
+      <w:r>
+        <w:rPr>
+          <w:rFonts w:ascii="Consolas" w:eastAsiaTheme="minorHAnsi" w:hAnsi="Consolas" w:cs="Consolas"/>
+          <w:color w:val="000000"/>
+          <w:sz w:val="19"/>
+          <w:szCs w:val="19"/>
+          <w:lang w:val="ru-UA" w:eastAsia="en-US"/>
+        </w:rPr>
+        <w:t xml:space="preserve"> </w:t>
+      </w:r>
+      <w:r>
+        <w:rPr>
+          <w:rFonts w:ascii="Consolas" w:eastAsiaTheme="minorHAnsi" w:hAnsi="Consolas" w:cs="Consolas"/>
+          <w:color w:val="FF1493"/>
+          <w:sz w:val="19"/>
+          <w:szCs w:val="19"/>
+          <w:lang w:val="ru-UA" w:eastAsia="en-US"/>
+        </w:rPr>
+        <w:t>{</w:t>
+      </w:r>
+    </w:p>
+    <w:p>
+      <w:pPr>
+        <w:autoSpaceDE w:val="0"/>
+        <w:autoSpaceDN w:val="0"/>
+        <w:adjustRightInd w:val="0"/>
+        <w:spacing w:after="0" w:line="240" w:lineRule="auto"/>
+        <w:ind w:left="-709"/>
+        <w:rPr>
+          <w:rFonts w:ascii="Consolas" w:eastAsiaTheme="minorHAnsi" w:hAnsi="Consolas" w:cs="Consolas"/>
+          <w:color w:val="000000"/>
+          <w:sz w:val="19"/>
+          <w:szCs w:val="19"/>
+          <w:lang w:val="ru-UA" w:eastAsia="en-US"/>
+        </w:rPr>
+      </w:pPr>
+      <w:r>
+        <w:rPr>
+          <w:rFonts w:ascii="Consolas" w:eastAsiaTheme="minorHAnsi" w:hAnsi="Consolas" w:cs="Consolas"/>
+          <w:color w:val="000000"/>
+          <w:sz w:val="19"/>
+          <w:szCs w:val="19"/>
+          <w:lang w:val="ru-UA" w:eastAsia="en-US"/>
+        </w:rPr>
+        <w:t xml:space="preserve">        </w:t>
+      </w:r>
+      <w:r>
+        <w:rPr>
+          <w:rFonts w:ascii="Consolas" w:eastAsiaTheme="minorHAnsi" w:hAnsi="Consolas" w:cs="Consolas"/>
+          <w:color w:val="0000FF"/>
+          <w:sz w:val="19"/>
+          <w:szCs w:val="19"/>
+          <w:lang w:val="ru-UA" w:eastAsia="en-US"/>
+        </w:rPr>
+        <w:t>int</w:t>
+      </w:r>
+      <w:r>
+        <w:rPr>
+          <w:rFonts w:ascii="Consolas" w:eastAsiaTheme="minorHAnsi" w:hAnsi="Consolas" w:cs="Consolas"/>
+          <w:color w:val="000000"/>
+          <w:sz w:val="19"/>
+          <w:szCs w:val="19"/>
+          <w:lang w:val="ru-UA" w:eastAsia="en-US"/>
+        </w:rPr>
+        <w:t xml:space="preserve"> number = distribution</w:t>
+      </w:r>
+      <w:r>
+        <w:rPr>
+          <w:rFonts w:ascii="Consolas" w:eastAsiaTheme="minorHAnsi" w:hAnsi="Consolas" w:cs="Consolas"/>
+          <w:color w:val="9ACD32"/>
+          <w:sz w:val="19"/>
+          <w:szCs w:val="19"/>
+          <w:lang w:val="ru-UA" w:eastAsia="en-US"/>
+        </w:rPr>
+        <w:t>(</w:t>
+      </w:r>
+      <w:r>
+        <w:rPr>
+          <w:rFonts w:ascii="Consolas" w:eastAsiaTheme="minorHAnsi" w:hAnsi="Consolas" w:cs="Consolas"/>
+          <w:color w:val="000000"/>
+          <w:sz w:val="19"/>
+          <w:szCs w:val="19"/>
+          <w:lang w:val="ru-UA" w:eastAsia="en-US"/>
+        </w:rPr>
+        <w:t>generator</w:t>
+      </w:r>
+      <w:r>
+        <w:rPr>
+          <w:rFonts w:ascii="Consolas" w:eastAsiaTheme="minorHAnsi" w:hAnsi="Consolas" w:cs="Consolas"/>
+          <w:color w:val="9ACD32"/>
+          <w:sz w:val="19"/>
+          <w:szCs w:val="19"/>
+          <w:lang w:val="ru-UA" w:eastAsia="en-US"/>
+        </w:rPr>
+        <w:t>)</w:t>
+      </w:r>
+      <w:r>
+        <w:rPr>
+          <w:rFonts w:ascii="Consolas" w:eastAsiaTheme="minorHAnsi" w:hAnsi="Consolas" w:cs="Consolas"/>
+          <w:color w:val="000000"/>
+          <w:sz w:val="19"/>
+          <w:szCs w:val="19"/>
+          <w:lang w:val="ru-UA" w:eastAsia="en-US"/>
+        </w:rPr>
+        <w:t>;</w:t>
+      </w:r>
+    </w:p>
+    <w:p>
+      <w:pPr>
+        <w:autoSpaceDE w:val="0"/>
+        <w:autoSpaceDN w:val="0"/>
+        <w:adjustRightInd w:val="0"/>
+        <w:spacing w:after="0" w:line="240" w:lineRule="auto"/>
+        <w:ind w:left="-709"/>
+        <w:rPr>
+          <w:rFonts w:ascii="Consolas" w:eastAsiaTheme="minorHAnsi" w:hAnsi="Consolas" w:cs="Consolas"/>
+          <w:color w:val="000000"/>
+          <w:sz w:val="19"/>
+          <w:szCs w:val="19"/>
+          <w:lang w:val="ru-UA" w:eastAsia="en-US"/>
+        </w:rPr>
+      </w:pPr>
+      <w:r>
+        <w:rPr>
+          <w:rFonts w:ascii="Consolas" w:eastAsiaTheme="minorHAnsi" w:hAnsi="Consolas" w:cs="Consolas"/>
+          <w:color w:val="000000"/>
+          <w:sz w:val="19"/>
+          <w:szCs w:val="19"/>
+          <w:lang w:val="ru-UA" w:eastAsia="en-US"/>
+        </w:rPr>
+        <w:t xml:space="preserve">            SL.Push</w:t>
+      </w:r>
+      <w:r>
+        <w:rPr>
+          <w:rFonts w:ascii="Consolas" w:eastAsiaTheme="minorHAnsi" w:hAnsi="Consolas" w:cs="Consolas"/>
+          <w:color w:val="9ACD32"/>
+          <w:sz w:val="19"/>
+          <w:szCs w:val="19"/>
+          <w:lang w:val="ru-UA" w:eastAsia="en-US"/>
+        </w:rPr>
+        <w:t>(</w:t>
+      </w:r>
+      <w:r>
+        <w:rPr>
+          <w:rFonts w:ascii="Consolas" w:eastAsiaTheme="minorHAnsi" w:hAnsi="Consolas" w:cs="Consolas"/>
+          <w:color w:val="000000"/>
+          <w:sz w:val="19"/>
+          <w:szCs w:val="19"/>
+          <w:lang w:val="ru-UA" w:eastAsia="en-US"/>
+        </w:rPr>
+        <w:t>number</w:t>
+      </w:r>
+      <w:r>
+        <w:rPr>
+          <w:rFonts w:ascii="Consolas" w:eastAsiaTheme="minorHAnsi" w:hAnsi="Consolas" w:cs="Consolas"/>
+          <w:color w:val="9ACD32"/>
+          <w:sz w:val="19"/>
+          <w:szCs w:val="19"/>
+          <w:lang w:val="ru-UA" w:eastAsia="en-US"/>
+        </w:rPr>
+        <w:t>)</w:t>
+      </w:r>
+      <w:r>
+        <w:rPr>
+          <w:rFonts w:ascii="Consolas" w:eastAsiaTheme="minorHAnsi" w:hAnsi="Consolas" w:cs="Consolas"/>
+          <w:color w:val="000000"/>
+          <w:sz w:val="19"/>
+          <w:szCs w:val="19"/>
+          <w:lang w:val="ru-UA" w:eastAsia="en-US"/>
+        </w:rPr>
+        <w:t>;</w:t>
+      </w:r>
+    </w:p>
+    <w:p>
+      <w:pPr>
+        <w:autoSpaceDE w:val="0"/>
+        <w:autoSpaceDN w:val="0"/>
+        <w:adjustRightInd w:val="0"/>
+        <w:spacing w:after="0" w:line="240" w:lineRule="auto"/>
+        <w:ind w:left="-709"/>
+        <w:rPr>
+          <w:rFonts w:ascii="Consolas" w:eastAsiaTheme="minorHAnsi" w:hAnsi="Consolas" w:cs="Consolas"/>
+          <w:color w:val="000000"/>
+          <w:sz w:val="19"/>
+          <w:szCs w:val="19"/>
+          <w:lang w:val="ru-UA" w:eastAsia="en-US"/>
+        </w:rPr>
+      </w:pPr>
+      <w:r>
+        <w:rPr>
+          <w:rFonts w:ascii="Consolas" w:eastAsiaTheme="minorHAnsi" w:hAnsi="Consolas" w:cs="Consolas"/>
+          <w:color w:val="000000"/>
+          <w:sz w:val="19"/>
+          <w:szCs w:val="19"/>
+          <w:lang w:val="ru-UA" w:eastAsia="en-US"/>
+        </w:rPr>
+        <w:t xml:space="preserve">    </w:t>
+      </w:r>
+      <w:r>
+        <w:rPr>
+          <w:rFonts w:ascii="Consolas" w:eastAsiaTheme="minorHAnsi" w:hAnsi="Consolas" w:cs="Consolas"/>
+          <w:color w:val="FF1493"/>
+          <w:sz w:val="19"/>
+          <w:szCs w:val="19"/>
+          <w:lang w:val="ru-UA" w:eastAsia="en-US"/>
+        </w:rPr>
+        <w:t>}</w:t>
+      </w:r>
+    </w:p>
+    <w:p>
+      <w:pPr>
+        <w:autoSpaceDE w:val="0"/>
+        <w:autoSpaceDN w:val="0"/>
+        <w:adjustRightInd w:val="0"/>
+        <w:spacing w:after="0" w:line="240" w:lineRule="auto"/>
+        <w:ind w:left="-709"/>
+        <w:rPr>
+          <w:rFonts w:ascii="Consolas" w:eastAsiaTheme="minorHAnsi" w:hAnsi="Consolas" w:cs="Consolas"/>
+          <w:color w:val="000000"/>
+          <w:sz w:val="19"/>
+          <w:szCs w:val="19"/>
+          <w:lang w:val="ru-UA" w:eastAsia="en-US"/>
+        </w:rPr>
+      </w:pPr>
+      <w:r>
+        <w:rPr>
+          <w:rFonts w:ascii="Consolas" w:eastAsiaTheme="minorHAnsi" w:hAnsi="Consolas" w:cs="Consolas"/>
+          <w:color w:val="000000"/>
+          <w:sz w:val="19"/>
+          <w:szCs w:val="19"/>
+          <w:lang w:val="ru-UA" w:eastAsia="en-US"/>
+        </w:rPr>
+        <w:t xml:space="preserve">    std::cout </w:t>
+      </w:r>
+      <w:r>
+        <w:rPr>
+          <w:rFonts w:ascii="Consolas" w:eastAsiaTheme="minorHAnsi" w:hAnsi="Consolas" w:cs="Consolas"/>
+          <w:color w:val="008080"/>
+          <w:sz w:val="19"/>
+          <w:szCs w:val="19"/>
+          <w:lang w:val="ru-UA" w:eastAsia="en-US"/>
+        </w:rPr>
+        <w:t>&lt;&lt;</w:t>
+      </w:r>
+      <w:r>
+        <w:rPr>
+          <w:rFonts w:ascii="Consolas" w:eastAsiaTheme="minorHAnsi" w:hAnsi="Consolas" w:cs="Consolas"/>
+          <w:color w:val="000000"/>
+          <w:sz w:val="19"/>
+          <w:szCs w:val="19"/>
+          <w:lang w:val="ru-UA" w:eastAsia="en-US"/>
+        </w:rPr>
+        <w:t xml:space="preserve"> std::endl;</w:t>
+      </w:r>
+    </w:p>
+    <w:p>
+      <w:pPr>
+        <w:autoSpaceDE w:val="0"/>
+        <w:autoSpaceDN w:val="0"/>
+        <w:adjustRightInd w:val="0"/>
+        <w:spacing w:after="0" w:line="240" w:lineRule="auto"/>
+        <w:ind w:left="-709"/>
+        <w:rPr>
+          <w:rFonts w:ascii="Consolas" w:eastAsiaTheme="minorHAnsi" w:hAnsi="Consolas" w:cs="Consolas"/>
+          <w:color w:val="000000"/>
+          <w:sz w:val="19"/>
+          <w:szCs w:val="19"/>
+          <w:lang w:val="ru-UA" w:eastAsia="en-US"/>
+        </w:rPr>
+      </w:pPr>
+    </w:p>
+    <w:p>
+      <w:pPr>
+        <w:autoSpaceDE w:val="0"/>
+        <w:autoSpaceDN w:val="0"/>
+        <w:adjustRightInd w:val="0"/>
+        <w:spacing w:after="0" w:line="240" w:lineRule="auto"/>
+        <w:ind w:left="-709"/>
+        <w:rPr>
+          <w:rFonts w:ascii="Consolas" w:eastAsiaTheme="minorHAnsi" w:hAnsi="Consolas" w:cs="Consolas"/>
+          <w:color w:val="000000"/>
+          <w:sz w:val="19"/>
+          <w:szCs w:val="19"/>
+          <w:lang w:val="ru-UA" w:eastAsia="en-US"/>
+        </w:rPr>
+      </w:pPr>
+      <w:r>
+        <w:rPr>
+          <w:rFonts w:ascii="Consolas" w:eastAsiaTheme="minorHAnsi" w:hAnsi="Consolas" w:cs="Consolas"/>
+          <w:color w:val="000000"/>
+          <w:sz w:val="19"/>
+          <w:szCs w:val="19"/>
+          <w:lang w:val="ru-UA" w:eastAsia="en-US"/>
+        </w:rPr>
+        <w:t xml:space="preserve">    LeaveCriticalSection</w:t>
+      </w:r>
+      <w:r>
+        <w:rPr>
+          <w:rFonts w:ascii="Consolas" w:eastAsiaTheme="minorHAnsi" w:hAnsi="Consolas" w:cs="Consolas"/>
+          <w:color w:val="FF1493"/>
+          <w:sz w:val="19"/>
+          <w:szCs w:val="19"/>
+          <w:lang w:val="ru-UA" w:eastAsia="en-US"/>
+        </w:rPr>
+        <w:t>(</w:t>
+      </w:r>
+      <w:r>
+        <w:rPr>
+          <w:rFonts w:ascii="Consolas" w:eastAsiaTheme="minorHAnsi" w:hAnsi="Consolas" w:cs="Consolas"/>
+          <w:color w:val="000000"/>
+          <w:sz w:val="19"/>
+          <w:szCs w:val="19"/>
+          <w:lang w:val="ru-UA" w:eastAsia="en-US"/>
+        </w:rPr>
+        <w:t>&amp;critical_section</w:t>
+      </w:r>
+      <w:r>
+        <w:rPr>
+          <w:rFonts w:ascii="Consolas" w:eastAsiaTheme="minorHAnsi" w:hAnsi="Consolas" w:cs="Consolas"/>
+          <w:color w:val="FF1493"/>
+          <w:sz w:val="19"/>
+          <w:szCs w:val="19"/>
+          <w:lang w:val="ru-UA" w:eastAsia="en-US"/>
+        </w:rPr>
+        <w:t>)</w:t>
+      </w:r>
+      <w:r>
+        <w:rPr>
+          <w:rFonts w:ascii="Consolas" w:eastAsiaTheme="minorHAnsi" w:hAnsi="Consolas" w:cs="Consolas"/>
+          <w:color w:val="000000"/>
+          <w:sz w:val="19"/>
+          <w:szCs w:val="19"/>
+          <w:lang w:val="ru-UA" w:eastAsia="en-US"/>
+        </w:rPr>
+        <w:t>;</w:t>
+      </w:r>
+    </w:p>
+    <w:p>
+      <w:pPr>
+        <w:autoSpaceDE w:val="0"/>
+        <w:autoSpaceDN w:val="0"/>
+        <w:adjustRightInd w:val="0"/>
+        <w:spacing w:after="0" w:line="240" w:lineRule="auto"/>
+        <w:ind w:left="-709"/>
+        <w:rPr>
+          <w:rFonts w:ascii="Consolas" w:eastAsiaTheme="minorHAnsi" w:hAnsi="Consolas" w:cs="Consolas"/>
+          <w:color w:val="000000"/>
+          <w:sz w:val="19"/>
+          <w:szCs w:val="19"/>
+          <w:lang w:val="ru-UA" w:eastAsia="en-US"/>
+        </w:rPr>
+      </w:pPr>
+      <w:r>
+        <w:rPr>
+          <w:rFonts w:ascii="Consolas" w:eastAsiaTheme="minorHAnsi" w:hAnsi="Consolas" w:cs="Consolas"/>
+          <w:color w:val="000000"/>
+          <w:sz w:val="19"/>
+          <w:szCs w:val="19"/>
+          <w:lang w:val="ru-UA" w:eastAsia="en-US"/>
+        </w:rPr>
+        <w:t xml:space="preserve">    _endthread</w:t>
+      </w:r>
+      <w:r>
+        <w:rPr>
+          <w:rFonts w:ascii="Consolas" w:eastAsiaTheme="minorHAnsi" w:hAnsi="Consolas" w:cs="Consolas"/>
+          <w:color w:val="FF1493"/>
+          <w:sz w:val="19"/>
+          <w:szCs w:val="19"/>
+          <w:lang w:val="ru-UA" w:eastAsia="en-US"/>
+        </w:rPr>
+        <w:t>()</w:t>
+      </w:r>
+      <w:r>
+        <w:rPr>
+          <w:rFonts w:ascii="Consolas" w:eastAsiaTheme="minorHAnsi" w:hAnsi="Consolas" w:cs="Consolas"/>
+          <w:color w:val="000000"/>
+          <w:sz w:val="19"/>
+          <w:szCs w:val="19"/>
+          <w:lang w:val="ru-UA" w:eastAsia="en-US"/>
+        </w:rPr>
+        <w:t>;</w:t>
+      </w:r>
+    </w:p>
+    <w:p>
+      <w:pPr>
+        <w:autoSpaceDE w:val="0"/>
+        <w:autoSpaceDN w:val="0"/>
+        <w:adjustRightInd w:val="0"/>
+        <w:spacing w:after="0" w:line="240" w:lineRule="auto"/>
+        <w:ind w:left="-709"/>
+        <w:rPr>
+          <w:rFonts w:ascii="Consolas" w:eastAsiaTheme="minorHAnsi" w:hAnsi="Consolas" w:cs="Consolas"/>
+          <w:color w:val="000000"/>
+          <w:sz w:val="19"/>
+          <w:szCs w:val="19"/>
+          <w:lang w:val="ru-UA" w:eastAsia="en-US"/>
+        </w:rPr>
+      </w:pPr>
+      <w:r>
+        <w:rPr>
+          <w:rFonts w:ascii="Consolas" w:eastAsiaTheme="minorHAnsi" w:hAnsi="Consolas" w:cs="Consolas"/>
+          <w:color w:val="FF9900"/>
+          <w:sz w:val="19"/>
+          <w:szCs w:val="19"/>
+          <w:lang w:val="ru-UA" w:eastAsia="en-US"/>
+        </w:rPr>
+        <w:t>}</w:t>
+      </w:r>
+    </w:p>
+    <w:p>
+      <w:pPr>
+        <w:autoSpaceDE w:val="0"/>
+        <w:autoSpaceDN w:val="0"/>
+        <w:adjustRightInd w:val="0"/>
+        <w:spacing w:after="0" w:line="240" w:lineRule="auto"/>
+        <w:ind w:left="-709"/>
+        <w:rPr>
+          <w:rFonts w:ascii="Consolas" w:eastAsiaTheme="minorHAnsi" w:hAnsi="Consolas" w:cs="Consolas"/>
+          <w:color w:val="000000"/>
+          <w:sz w:val="19"/>
+          <w:szCs w:val="19"/>
+          <w:lang w:val="ru-UA" w:eastAsia="en-US"/>
+        </w:rPr>
+      </w:pPr>
+    </w:p>
+    <w:p>
+      <w:pPr>
+        <w:autoSpaceDE w:val="0"/>
+        <w:autoSpaceDN w:val="0"/>
+        <w:adjustRightInd w:val="0"/>
+        <w:spacing w:after="0" w:line="240" w:lineRule="auto"/>
+        <w:ind w:left="-709"/>
+        <w:rPr>
+          <w:rFonts w:ascii="Consolas" w:eastAsiaTheme="minorHAnsi" w:hAnsi="Consolas" w:cs="Consolas"/>
+          <w:color w:val="000000"/>
+          <w:sz w:val="19"/>
+          <w:szCs w:val="19"/>
+          <w:lang w:val="ru-UA" w:eastAsia="en-US"/>
+        </w:rPr>
+      </w:pPr>
+      <w:r>
+        <w:rPr>
+          <w:rFonts w:ascii="Consolas" w:eastAsiaTheme="minorHAnsi" w:hAnsi="Consolas" w:cs="Consolas"/>
+          <w:color w:val="0000FF"/>
+          <w:sz w:val="19"/>
+          <w:szCs w:val="19"/>
+          <w:lang w:val="ru-UA" w:eastAsia="en-US"/>
+        </w:rPr>
+        <w:t>void</w:t>
+      </w:r>
+      <w:r>
+        <w:rPr>
+          <w:rFonts w:ascii="Consolas" w:eastAsiaTheme="minorHAnsi" w:hAnsi="Consolas" w:cs="Consolas"/>
+          <w:color w:val="000000"/>
+          <w:sz w:val="19"/>
+          <w:szCs w:val="19"/>
+          <w:lang w:val="ru-UA" w:eastAsia="en-US"/>
+        </w:rPr>
+        <w:t xml:space="preserve"> print</w:t>
+      </w:r>
+      <w:r>
+        <w:rPr>
+          <w:rFonts w:ascii="Consolas" w:eastAsiaTheme="minorHAnsi" w:hAnsi="Consolas" w:cs="Consolas"/>
+          <w:color w:val="FF9900"/>
+          <w:sz w:val="19"/>
+          <w:szCs w:val="19"/>
+          <w:lang w:val="ru-UA" w:eastAsia="en-US"/>
+        </w:rPr>
+        <w:t>(</w:t>
+      </w:r>
+      <w:r>
+        <w:rPr>
+          <w:rFonts w:ascii="Consolas" w:eastAsiaTheme="minorHAnsi" w:hAnsi="Consolas" w:cs="Consolas"/>
+          <w:color w:val="0000FF"/>
+          <w:sz w:val="19"/>
+          <w:szCs w:val="19"/>
+          <w:lang w:val="ru-UA" w:eastAsia="en-US"/>
+        </w:rPr>
+        <w:t>void</w:t>
+      </w:r>
+      <w:r>
+        <w:rPr>
+          <w:rFonts w:ascii="Consolas" w:eastAsiaTheme="minorHAnsi" w:hAnsi="Consolas" w:cs="Consolas"/>
+          <w:color w:val="000000"/>
+          <w:sz w:val="19"/>
+          <w:szCs w:val="19"/>
+          <w:lang w:val="ru-UA" w:eastAsia="en-US"/>
+        </w:rPr>
+        <w:t xml:space="preserve"> *</w:t>
+      </w:r>
+      <w:r>
+        <w:rPr>
+          <w:rFonts w:ascii="Consolas" w:eastAsiaTheme="minorHAnsi" w:hAnsi="Consolas" w:cs="Consolas"/>
+          <w:color w:val="FF9900"/>
+          <w:sz w:val="19"/>
+          <w:szCs w:val="19"/>
+          <w:lang w:val="ru-UA" w:eastAsia="en-US"/>
+        </w:rPr>
+        <w:t>)</w:t>
+      </w:r>
+      <w:r>
+        <w:rPr>
+          <w:rFonts w:ascii="Consolas" w:eastAsiaTheme="minorHAnsi" w:hAnsi="Consolas" w:cs="Consolas"/>
+          <w:color w:val="000000"/>
+          <w:sz w:val="19"/>
+          <w:szCs w:val="19"/>
+          <w:lang w:val="ru-UA" w:eastAsia="en-US"/>
+        </w:rPr>
+        <w:t xml:space="preserve"> </w:t>
+      </w:r>
+      <w:r>
+        <w:rPr>
+          <w:rFonts w:ascii="Consolas" w:eastAsiaTheme="minorHAnsi" w:hAnsi="Consolas" w:cs="Consolas"/>
+          <w:color w:val="FF9900"/>
+          <w:sz w:val="19"/>
+          <w:szCs w:val="19"/>
+          <w:lang w:val="ru-UA" w:eastAsia="en-US"/>
+        </w:rPr>
+        <w:t>{</w:t>
+      </w:r>
+    </w:p>
+    <w:p>
+      <w:pPr>
+        <w:autoSpaceDE w:val="0"/>
+        <w:autoSpaceDN w:val="0"/>
+        <w:adjustRightInd w:val="0"/>
+        <w:spacing w:after="0" w:line="240" w:lineRule="auto"/>
+        <w:ind w:left="-709"/>
+        <w:rPr>
+          <w:rFonts w:ascii="Consolas" w:eastAsiaTheme="minorHAnsi" w:hAnsi="Consolas" w:cs="Consolas"/>
+          <w:color w:val="000000"/>
+          <w:sz w:val="19"/>
+          <w:szCs w:val="19"/>
+          <w:lang w:val="ru-UA" w:eastAsia="en-US"/>
+        </w:rPr>
+      </w:pPr>
+      <w:r>
+        <w:rPr>
+          <w:rFonts w:ascii="Consolas" w:eastAsiaTheme="minorHAnsi" w:hAnsi="Consolas" w:cs="Consolas"/>
+          <w:color w:val="000000"/>
+          <w:sz w:val="19"/>
+          <w:szCs w:val="19"/>
+          <w:lang w:val="ru-UA" w:eastAsia="en-US"/>
+        </w:rPr>
+        <w:t xml:space="preserve">    EnterCriticalSection</w:t>
+      </w:r>
+      <w:r>
+        <w:rPr>
+          <w:rFonts w:ascii="Consolas" w:eastAsiaTheme="minorHAnsi" w:hAnsi="Consolas" w:cs="Consolas"/>
+          <w:color w:val="FF1493"/>
+          <w:sz w:val="19"/>
+          <w:szCs w:val="19"/>
+          <w:lang w:val="ru-UA" w:eastAsia="en-US"/>
+        </w:rPr>
+        <w:t>(</w:t>
+      </w:r>
+      <w:r>
+        <w:rPr>
+          <w:rFonts w:ascii="Consolas" w:eastAsiaTheme="minorHAnsi" w:hAnsi="Consolas" w:cs="Consolas"/>
+          <w:color w:val="000000"/>
+          <w:sz w:val="19"/>
+          <w:szCs w:val="19"/>
+          <w:lang w:val="ru-UA" w:eastAsia="en-US"/>
+        </w:rPr>
+        <w:t>&amp;critical_section</w:t>
+      </w:r>
+      <w:r>
+        <w:rPr>
+          <w:rFonts w:ascii="Consolas" w:eastAsiaTheme="minorHAnsi" w:hAnsi="Consolas" w:cs="Consolas"/>
+          <w:color w:val="FF1493"/>
+          <w:sz w:val="19"/>
+          <w:szCs w:val="19"/>
+          <w:lang w:val="ru-UA" w:eastAsia="en-US"/>
+        </w:rPr>
+        <w:t>)</w:t>
+      </w:r>
+      <w:r>
+        <w:rPr>
+          <w:rFonts w:ascii="Consolas" w:eastAsiaTheme="minorHAnsi" w:hAnsi="Consolas" w:cs="Consolas"/>
+          <w:color w:val="000000"/>
+          <w:sz w:val="19"/>
+          <w:szCs w:val="19"/>
+          <w:lang w:val="ru-UA" w:eastAsia="en-US"/>
+        </w:rPr>
+        <w:t>;</w:t>
+      </w:r>
+    </w:p>
+    <w:p>
+      <w:pPr>
+        <w:autoSpaceDE w:val="0"/>
+        <w:autoSpaceDN w:val="0"/>
+        <w:adjustRightInd w:val="0"/>
+        <w:spacing w:after="0" w:line="240" w:lineRule="auto"/>
+        <w:ind w:left="-709"/>
+        <w:rPr>
+          <w:rFonts w:ascii="Consolas" w:eastAsiaTheme="minorHAnsi" w:hAnsi="Consolas" w:cs="Consolas"/>
+          <w:color w:val="000000"/>
+          <w:sz w:val="19"/>
+          <w:szCs w:val="19"/>
+          <w:lang w:val="ru-UA" w:eastAsia="en-US"/>
+        </w:rPr>
+      </w:pPr>
+    </w:p>
+    <w:p>
+      <w:pPr>
+        <w:autoSpaceDE w:val="0"/>
+        <w:autoSpaceDN w:val="0"/>
+        <w:adjustRightInd w:val="0"/>
+        <w:spacing w:after="0" w:line="240" w:lineRule="auto"/>
+        <w:ind w:left="-709"/>
+        <w:rPr>
+          <w:rFonts w:ascii="Consolas" w:eastAsiaTheme="minorHAnsi" w:hAnsi="Consolas" w:cs="Consolas"/>
+          <w:color w:val="000000"/>
+          <w:sz w:val="19"/>
+          <w:szCs w:val="19"/>
+          <w:lang w:val="ru-UA" w:eastAsia="en-US"/>
+        </w:rPr>
+      </w:pPr>
+      <w:r>
+        <w:rPr>
+          <w:rFonts w:ascii="Consolas" w:eastAsiaTheme="minorHAnsi" w:hAnsi="Consolas" w:cs="Consolas"/>
+          <w:color w:val="000000"/>
+          <w:sz w:val="19"/>
+          <w:szCs w:val="19"/>
+          <w:lang w:val="ru-UA" w:eastAsia="en-US"/>
+        </w:rPr>
+        <w:t xml:space="preserve">    std::cout </w:t>
+      </w:r>
+      <w:r>
+        <w:rPr>
+          <w:rFonts w:ascii="Consolas" w:eastAsiaTheme="minorHAnsi" w:hAnsi="Consolas" w:cs="Consolas"/>
+          <w:color w:val="008080"/>
+          <w:sz w:val="19"/>
+          <w:szCs w:val="19"/>
+          <w:lang w:val="ru-UA" w:eastAsia="en-US"/>
+        </w:rPr>
+        <w:t>&lt;&lt;</w:t>
+      </w:r>
+      <w:r>
+        <w:rPr>
+          <w:rFonts w:ascii="Consolas" w:eastAsiaTheme="minorHAnsi" w:hAnsi="Consolas" w:cs="Consolas"/>
+          <w:color w:val="000000"/>
+          <w:sz w:val="19"/>
+          <w:szCs w:val="19"/>
+          <w:lang w:val="ru-UA" w:eastAsia="en-US"/>
+        </w:rPr>
+        <w:t xml:space="preserve"> </w:t>
+      </w:r>
+      <w:r>
+        <w:rPr>
+          <w:rFonts w:ascii="Consolas" w:eastAsiaTheme="minorHAnsi" w:hAnsi="Consolas" w:cs="Consolas"/>
+          <w:color w:val="A31515"/>
+          <w:sz w:val="19"/>
+          <w:szCs w:val="19"/>
+          <w:lang w:val="ru-UA" w:eastAsia="en-US"/>
+        </w:rPr>
+        <w:t>"Print Stack!"</w:t>
+      </w:r>
+      <w:r>
+        <w:rPr>
+          <w:rFonts w:ascii="Consolas" w:eastAsiaTheme="minorHAnsi" w:hAnsi="Consolas" w:cs="Consolas"/>
+          <w:color w:val="000000"/>
+          <w:sz w:val="19"/>
+          <w:szCs w:val="19"/>
+          <w:lang w:val="ru-UA" w:eastAsia="en-US"/>
+        </w:rPr>
+        <w:t xml:space="preserve"> </w:t>
+      </w:r>
+      <w:r>
+        <w:rPr>
+          <w:rFonts w:ascii="Consolas" w:eastAsiaTheme="minorHAnsi" w:hAnsi="Consolas" w:cs="Consolas"/>
+          <w:color w:val="008080"/>
+          <w:sz w:val="19"/>
+          <w:szCs w:val="19"/>
+          <w:lang w:val="ru-UA" w:eastAsia="en-US"/>
+        </w:rPr>
+        <w:t>&lt;&lt;</w:t>
+      </w:r>
+      <w:r>
+        <w:rPr>
+          <w:rFonts w:ascii="Consolas" w:eastAsiaTheme="minorHAnsi" w:hAnsi="Consolas" w:cs="Consolas"/>
+          <w:color w:val="000000"/>
+          <w:sz w:val="19"/>
+          <w:szCs w:val="19"/>
+          <w:lang w:val="ru-UA" w:eastAsia="en-US"/>
+        </w:rPr>
+        <w:t xml:space="preserve"> std::endl;</w:t>
+      </w:r>
+    </w:p>
+    <w:p>
+      <w:pPr>
+        <w:autoSpaceDE w:val="0"/>
+        <w:autoSpaceDN w:val="0"/>
+        <w:adjustRightInd w:val="0"/>
+        <w:spacing w:after="0" w:line="240" w:lineRule="auto"/>
+        <w:ind w:left="-709"/>
+        <w:rPr>
+          <w:rFonts w:ascii="Consolas" w:eastAsiaTheme="minorHAnsi" w:hAnsi="Consolas" w:cs="Consolas"/>
+          <w:color w:val="000000"/>
+          <w:sz w:val="19"/>
+          <w:szCs w:val="19"/>
+          <w:lang w:val="ru-UA" w:eastAsia="en-US"/>
+        </w:rPr>
+      </w:pPr>
+      <w:r>
+        <w:rPr>
+          <w:rFonts w:ascii="Consolas" w:eastAsiaTheme="minorHAnsi" w:hAnsi="Consolas" w:cs="Consolas"/>
+          <w:color w:val="000000"/>
+          <w:sz w:val="19"/>
+          <w:szCs w:val="19"/>
+          <w:lang w:val="ru-UA" w:eastAsia="en-US"/>
+        </w:rPr>
+        <w:t xml:space="preserve">    SL.Print</w:t>
+      </w:r>
+      <w:r>
+        <w:rPr>
+          <w:rFonts w:ascii="Consolas" w:eastAsiaTheme="minorHAnsi" w:hAnsi="Consolas" w:cs="Consolas"/>
+          <w:color w:val="FF1493"/>
+          <w:sz w:val="19"/>
+          <w:szCs w:val="19"/>
+          <w:lang w:val="ru-UA" w:eastAsia="en-US"/>
+        </w:rPr>
+        <w:t>()</w:t>
+      </w:r>
+      <w:r>
+        <w:rPr>
+          <w:rFonts w:ascii="Consolas" w:eastAsiaTheme="minorHAnsi" w:hAnsi="Consolas" w:cs="Consolas"/>
+          <w:color w:val="000000"/>
+          <w:sz w:val="19"/>
+          <w:szCs w:val="19"/>
+          <w:lang w:val="ru-UA" w:eastAsia="en-US"/>
+        </w:rPr>
+        <w:t>;</w:t>
+      </w:r>
+    </w:p>
+    <w:p>
+      <w:pPr>
+        <w:autoSpaceDE w:val="0"/>
+        <w:autoSpaceDN w:val="0"/>
+        <w:adjustRightInd w:val="0"/>
+        <w:spacing w:after="0" w:line="240" w:lineRule="auto"/>
+        <w:ind w:left="-709"/>
+        <w:rPr>
+          <w:rFonts w:ascii="Consolas" w:eastAsiaTheme="minorHAnsi" w:hAnsi="Consolas" w:cs="Consolas"/>
+          <w:color w:val="000000"/>
+          <w:sz w:val="19"/>
+          <w:szCs w:val="19"/>
+          <w:lang w:val="ru-UA" w:eastAsia="en-US"/>
+        </w:rPr>
+      </w:pPr>
+      <w:r>
+        <w:rPr>
+          <w:rFonts w:ascii="Consolas" w:eastAsiaTheme="minorHAnsi" w:hAnsi="Consolas" w:cs="Consolas"/>
+          <w:color w:val="000000"/>
+          <w:sz w:val="19"/>
+          <w:szCs w:val="19"/>
+          <w:lang w:val="ru-UA" w:eastAsia="en-US"/>
+        </w:rPr>
+        <w:t xml:space="preserve">    std::cout </w:t>
+      </w:r>
+      <w:r>
+        <w:rPr>
+          <w:rFonts w:ascii="Consolas" w:eastAsiaTheme="minorHAnsi" w:hAnsi="Consolas" w:cs="Consolas"/>
+          <w:color w:val="008080"/>
+          <w:sz w:val="19"/>
+          <w:szCs w:val="19"/>
+          <w:lang w:val="ru-UA" w:eastAsia="en-US"/>
+        </w:rPr>
+        <w:t>&lt;&lt;</w:t>
+      </w:r>
+      <w:r>
+        <w:rPr>
+          <w:rFonts w:ascii="Consolas" w:eastAsiaTheme="minorHAnsi" w:hAnsi="Consolas" w:cs="Consolas"/>
+          <w:color w:val="000000"/>
+          <w:sz w:val="19"/>
+          <w:szCs w:val="19"/>
+          <w:lang w:val="ru-UA" w:eastAsia="en-US"/>
+        </w:rPr>
+        <w:t xml:space="preserve"> std::endl;</w:t>
+      </w:r>
+    </w:p>
+    <w:p>
+      <w:pPr>
+        <w:autoSpaceDE w:val="0"/>
+        <w:autoSpaceDN w:val="0"/>
+        <w:adjustRightInd w:val="0"/>
+        <w:spacing w:after="0" w:line="240" w:lineRule="auto"/>
+        <w:ind w:left="-709"/>
+        <w:rPr>
+          <w:rFonts w:ascii="Consolas" w:eastAsiaTheme="minorHAnsi" w:hAnsi="Consolas" w:cs="Consolas"/>
+          <w:color w:val="000000"/>
+          <w:sz w:val="19"/>
+          <w:szCs w:val="19"/>
+          <w:lang w:val="ru-UA" w:eastAsia="en-US"/>
+        </w:rPr>
+      </w:pPr>
+    </w:p>
+    <w:p>
+      <w:pPr>
+        <w:autoSpaceDE w:val="0"/>
+        <w:autoSpaceDN w:val="0"/>
+        <w:adjustRightInd w:val="0"/>
+        <w:spacing w:after="0" w:line="240" w:lineRule="auto"/>
+        <w:ind w:left="-709"/>
+        <w:rPr>
+          <w:rFonts w:ascii="Consolas" w:eastAsiaTheme="minorHAnsi" w:hAnsi="Consolas" w:cs="Consolas"/>
+          <w:color w:val="000000"/>
+          <w:sz w:val="19"/>
+          <w:szCs w:val="19"/>
+          <w:lang w:val="ru-UA" w:eastAsia="en-US"/>
+        </w:rPr>
+      </w:pPr>
+      <w:r>
+        <w:rPr>
+          <w:rFonts w:ascii="Consolas" w:eastAsiaTheme="minorHAnsi" w:hAnsi="Consolas" w:cs="Consolas"/>
+          <w:color w:val="000000"/>
+          <w:sz w:val="19"/>
+          <w:szCs w:val="19"/>
+          <w:lang w:val="ru-UA" w:eastAsia="en-US"/>
+        </w:rPr>
+        <w:t xml:space="preserve">    LeaveCriticalSection</w:t>
+      </w:r>
+      <w:r>
+        <w:rPr>
+          <w:rFonts w:ascii="Consolas" w:eastAsiaTheme="minorHAnsi" w:hAnsi="Consolas" w:cs="Consolas"/>
+          <w:color w:val="FF1493"/>
+          <w:sz w:val="19"/>
+          <w:szCs w:val="19"/>
+          <w:lang w:val="ru-UA" w:eastAsia="en-US"/>
+        </w:rPr>
+        <w:t>(</w:t>
+      </w:r>
+      <w:r>
+        <w:rPr>
+          <w:rFonts w:ascii="Consolas" w:eastAsiaTheme="minorHAnsi" w:hAnsi="Consolas" w:cs="Consolas"/>
+          <w:color w:val="000000"/>
+          <w:sz w:val="19"/>
+          <w:szCs w:val="19"/>
+          <w:lang w:val="ru-UA" w:eastAsia="en-US"/>
+        </w:rPr>
+        <w:t>&amp;critical_section</w:t>
+      </w:r>
+      <w:r>
+        <w:rPr>
+          <w:rFonts w:ascii="Consolas" w:eastAsiaTheme="minorHAnsi" w:hAnsi="Consolas" w:cs="Consolas"/>
+          <w:color w:val="FF1493"/>
+          <w:sz w:val="19"/>
+          <w:szCs w:val="19"/>
+          <w:lang w:val="ru-UA" w:eastAsia="en-US"/>
+        </w:rPr>
+        <w:t>)</w:t>
+      </w:r>
+      <w:r>
+        <w:rPr>
+          <w:rFonts w:ascii="Consolas" w:eastAsiaTheme="minorHAnsi" w:hAnsi="Consolas" w:cs="Consolas"/>
+          <w:color w:val="000000"/>
+          <w:sz w:val="19"/>
+          <w:szCs w:val="19"/>
+          <w:lang w:val="ru-UA" w:eastAsia="en-US"/>
+        </w:rPr>
+        <w:t>;</w:t>
+      </w:r>
+    </w:p>
+    <w:p>
+      <w:pPr>
+        <w:autoSpaceDE w:val="0"/>
+        <w:autoSpaceDN w:val="0"/>
+        <w:adjustRightInd w:val="0"/>
+        <w:spacing w:after="0" w:line="240" w:lineRule="auto"/>
+        <w:ind w:left="-709"/>
+        <w:rPr>
+          <w:rFonts w:ascii="Consolas" w:eastAsiaTheme="minorHAnsi" w:hAnsi="Consolas" w:cs="Consolas"/>
+          <w:color w:val="000000"/>
+          <w:sz w:val="19"/>
+          <w:szCs w:val="19"/>
+          <w:lang w:val="ru-UA" w:eastAsia="en-US"/>
+        </w:rPr>
+      </w:pPr>
+      <w:r>
+        <w:rPr>
+          <w:rFonts w:ascii="Consolas" w:eastAsiaTheme="minorHAnsi" w:hAnsi="Consolas" w:cs="Consolas"/>
+          <w:color w:val="000000"/>
+          <w:sz w:val="19"/>
+          <w:szCs w:val="19"/>
+          <w:lang w:val="ru-UA" w:eastAsia="en-US"/>
+        </w:rPr>
+        <w:t xml:space="preserve">    _endthread</w:t>
+      </w:r>
+      <w:r>
+        <w:rPr>
+          <w:rFonts w:ascii="Consolas" w:eastAsiaTheme="minorHAnsi" w:hAnsi="Consolas" w:cs="Consolas"/>
+          <w:color w:val="FF1493"/>
+          <w:sz w:val="19"/>
+          <w:szCs w:val="19"/>
+          <w:lang w:val="ru-UA" w:eastAsia="en-US"/>
+        </w:rPr>
+        <w:t>()</w:t>
+      </w:r>
+      <w:r>
+        <w:rPr>
+          <w:rFonts w:ascii="Consolas" w:eastAsiaTheme="minorHAnsi" w:hAnsi="Consolas" w:cs="Consolas"/>
+          <w:color w:val="000000"/>
+          <w:sz w:val="19"/>
+          <w:szCs w:val="19"/>
+          <w:lang w:val="ru-UA" w:eastAsia="en-US"/>
+        </w:rPr>
+        <w:t>;</w:t>
+      </w:r>
+    </w:p>
+    <w:p>
+      <w:pPr>
+        <w:autoSpaceDE w:val="0"/>
+        <w:autoSpaceDN w:val="0"/>
+        <w:adjustRightInd w:val="0"/>
+        <w:spacing w:after="0" w:line="240" w:lineRule="auto"/>
+        <w:ind w:left="-709"/>
+        <w:rPr>
+          <w:rFonts w:ascii="Consolas" w:eastAsiaTheme="minorHAnsi" w:hAnsi="Consolas" w:cs="Consolas"/>
+          <w:color w:val="000000"/>
+          <w:sz w:val="19"/>
+          <w:szCs w:val="19"/>
+          <w:lang w:val="ru-UA" w:eastAsia="en-US"/>
+        </w:rPr>
+      </w:pPr>
+      <w:r>
+        <w:rPr>
+          <w:rFonts w:ascii="Consolas" w:eastAsiaTheme="minorHAnsi" w:hAnsi="Consolas" w:cs="Consolas"/>
+          <w:color w:val="FF9900"/>
+          <w:sz w:val="19"/>
+          <w:szCs w:val="19"/>
+          <w:lang w:val="ru-UA" w:eastAsia="en-US"/>
+        </w:rPr>
+        <w:lastRenderedPageBreak/>
+        <w:t>}</w:t>
+      </w:r>
+    </w:p>
+    <w:p>
+      <w:pPr>
+        <w:autoSpaceDE w:val="0"/>
+        <w:autoSpaceDN w:val="0"/>
+        <w:adjustRightInd w:val="0"/>
+        <w:spacing w:after="0" w:line="240" w:lineRule="auto"/>
+        <w:ind w:left="-709"/>
+        <w:rPr>
+          <w:rFonts w:ascii="Consolas" w:eastAsiaTheme="minorHAnsi" w:hAnsi="Consolas" w:cs="Consolas"/>
+          <w:color w:val="000000"/>
+          <w:sz w:val="19"/>
+          <w:szCs w:val="19"/>
+          <w:lang w:val="ru-UA" w:eastAsia="en-US"/>
+        </w:rPr>
+      </w:pPr>
+    </w:p>
+    <w:p>
+      <w:pPr>
+        <w:autoSpaceDE w:val="0"/>
+        <w:autoSpaceDN w:val="0"/>
+        <w:adjustRightInd w:val="0"/>
+        <w:spacing w:after="0" w:line="240" w:lineRule="auto"/>
+        <w:ind w:left="-709"/>
+        <w:rPr>
+          <w:rFonts w:ascii="Consolas" w:eastAsiaTheme="minorHAnsi" w:hAnsi="Consolas" w:cs="Consolas"/>
+          <w:color w:val="000000"/>
+          <w:sz w:val="19"/>
+          <w:szCs w:val="19"/>
+          <w:lang w:val="ru-UA" w:eastAsia="en-US"/>
+        </w:rPr>
+      </w:pPr>
+      <w:r>
+        <w:rPr>
+          <w:rFonts w:ascii="Consolas" w:eastAsiaTheme="minorHAnsi" w:hAnsi="Consolas" w:cs="Consolas"/>
+          <w:color w:val="0000FF"/>
+          <w:sz w:val="19"/>
+          <w:szCs w:val="19"/>
+          <w:lang w:val="ru-UA" w:eastAsia="en-US"/>
+        </w:rPr>
+        <w:t>void</w:t>
+      </w:r>
+      <w:r>
+        <w:rPr>
+          <w:rFonts w:ascii="Consolas" w:eastAsiaTheme="minorHAnsi" w:hAnsi="Consolas" w:cs="Consolas"/>
+          <w:color w:val="000000"/>
+          <w:sz w:val="19"/>
+          <w:szCs w:val="19"/>
+          <w:lang w:val="ru-UA" w:eastAsia="en-US"/>
+        </w:rPr>
+        <w:t xml:space="preserve"> empty</w:t>
+      </w:r>
+      <w:r>
+        <w:rPr>
+          <w:rFonts w:ascii="Consolas" w:eastAsiaTheme="minorHAnsi" w:hAnsi="Consolas" w:cs="Consolas"/>
+          <w:color w:val="FF9900"/>
+          <w:sz w:val="19"/>
+          <w:szCs w:val="19"/>
+          <w:lang w:val="ru-UA" w:eastAsia="en-US"/>
+        </w:rPr>
+        <w:t>(</w:t>
+      </w:r>
+      <w:r>
+        <w:rPr>
+          <w:rFonts w:ascii="Consolas" w:eastAsiaTheme="minorHAnsi" w:hAnsi="Consolas" w:cs="Consolas"/>
+          <w:color w:val="0000FF"/>
+          <w:sz w:val="19"/>
+          <w:szCs w:val="19"/>
+          <w:lang w:val="ru-UA" w:eastAsia="en-US"/>
+        </w:rPr>
+        <w:t>void</w:t>
+      </w:r>
+      <w:r>
+        <w:rPr>
+          <w:rFonts w:ascii="Consolas" w:eastAsiaTheme="minorHAnsi" w:hAnsi="Consolas" w:cs="Consolas"/>
+          <w:color w:val="000000"/>
+          <w:sz w:val="19"/>
+          <w:szCs w:val="19"/>
+          <w:lang w:val="ru-UA" w:eastAsia="en-US"/>
+        </w:rPr>
+        <w:t xml:space="preserve"> *</w:t>
+      </w:r>
+      <w:r>
+        <w:rPr>
+          <w:rFonts w:ascii="Consolas" w:eastAsiaTheme="minorHAnsi" w:hAnsi="Consolas" w:cs="Consolas"/>
+          <w:color w:val="FF9900"/>
+          <w:sz w:val="19"/>
+          <w:szCs w:val="19"/>
+          <w:lang w:val="ru-UA" w:eastAsia="en-US"/>
+        </w:rPr>
+        <w:t>)</w:t>
+      </w:r>
+      <w:r>
+        <w:rPr>
+          <w:rFonts w:ascii="Consolas" w:eastAsiaTheme="minorHAnsi" w:hAnsi="Consolas" w:cs="Consolas"/>
+          <w:color w:val="000000"/>
+          <w:sz w:val="19"/>
+          <w:szCs w:val="19"/>
+          <w:lang w:val="ru-UA" w:eastAsia="en-US"/>
+        </w:rPr>
+        <w:t xml:space="preserve"> </w:t>
+      </w:r>
+      <w:r>
+        <w:rPr>
+          <w:rFonts w:ascii="Consolas" w:eastAsiaTheme="minorHAnsi" w:hAnsi="Consolas" w:cs="Consolas"/>
+          <w:color w:val="FF9900"/>
+          <w:sz w:val="19"/>
+          <w:szCs w:val="19"/>
+          <w:lang w:val="ru-UA" w:eastAsia="en-US"/>
+        </w:rPr>
+        <w:t>{</w:t>
+      </w:r>
+    </w:p>
+    <w:p>
+      <w:pPr>
+        <w:autoSpaceDE w:val="0"/>
+        <w:autoSpaceDN w:val="0"/>
+        <w:adjustRightInd w:val="0"/>
+        <w:spacing w:after="0" w:line="240" w:lineRule="auto"/>
+        <w:ind w:left="-709"/>
+        <w:rPr>
+          <w:rFonts w:ascii="Consolas" w:eastAsiaTheme="minorHAnsi" w:hAnsi="Consolas" w:cs="Consolas"/>
+          <w:color w:val="000000"/>
+          <w:sz w:val="19"/>
+          <w:szCs w:val="19"/>
+          <w:lang w:val="ru-UA" w:eastAsia="en-US"/>
+        </w:rPr>
+      </w:pPr>
+      <w:r>
+        <w:rPr>
+          <w:rFonts w:ascii="Consolas" w:eastAsiaTheme="minorHAnsi" w:hAnsi="Consolas" w:cs="Consolas"/>
+          <w:color w:val="000000"/>
+          <w:sz w:val="19"/>
+          <w:szCs w:val="19"/>
+          <w:lang w:val="ru-UA" w:eastAsia="en-US"/>
+        </w:rPr>
+        <w:t xml:space="preserve">    EnterCriticalSection</w:t>
+      </w:r>
+      <w:r>
+        <w:rPr>
+          <w:rFonts w:ascii="Consolas" w:eastAsiaTheme="minorHAnsi" w:hAnsi="Consolas" w:cs="Consolas"/>
+          <w:color w:val="FF1493"/>
+          <w:sz w:val="19"/>
+          <w:szCs w:val="19"/>
+          <w:lang w:val="ru-UA" w:eastAsia="en-US"/>
+        </w:rPr>
+        <w:t>(</w:t>
+      </w:r>
+      <w:r>
+        <w:rPr>
+          <w:rFonts w:ascii="Consolas" w:eastAsiaTheme="minorHAnsi" w:hAnsi="Consolas" w:cs="Consolas"/>
+          <w:color w:val="000000"/>
+          <w:sz w:val="19"/>
+          <w:szCs w:val="19"/>
+          <w:lang w:val="ru-UA" w:eastAsia="en-US"/>
+        </w:rPr>
+        <w:t>&amp;critical_section</w:t>
+      </w:r>
+      <w:r>
+        <w:rPr>
+          <w:rFonts w:ascii="Consolas" w:eastAsiaTheme="minorHAnsi" w:hAnsi="Consolas" w:cs="Consolas"/>
+          <w:color w:val="FF1493"/>
+          <w:sz w:val="19"/>
+          <w:szCs w:val="19"/>
+          <w:lang w:val="ru-UA" w:eastAsia="en-US"/>
+        </w:rPr>
+        <w:t>)</w:t>
+      </w:r>
+      <w:r>
+        <w:rPr>
+          <w:rFonts w:ascii="Consolas" w:eastAsiaTheme="minorHAnsi" w:hAnsi="Consolas" w:cs="Consolas"/>
+          <w:color w:val="000000"/>
+          <w:sz w:val="19"/>
+          <w:szCs w:val="19"/>
+          <w:lang w:val="ru-UA" w:eastAsia="en-US"/>
+        </w:rPr>
+        <w:t>;</w:t>
+      </w:r>
+    </w:p>
+    <w:p>
+      <w:pPr>
+        <w:autoSpaceDE w:val="0"/>
+        <w:autoSpaceDN w:val="0"/>
+        <w:adjustRightInd w:val="0"/>
+        <w:spacing w:after="0" w:line="240" w:lineRule="auto"/>
+        <w:ind w:left="-709"/>
+        <w:rPr>
+          <w:rFonts w:ascii="Consolas" w:eastAsiaTheme="minorHAnsi" w:hAnsi="Consolas" w:cs="Consolas"/>
+          <w:color w:val="000000"/>
+          <w:sz w:val="19"/>
+          <w:szCs w:val="19"/>
+          <w:lang w:val="ru-UA" w:eastAsia="en-US"/>
+        </w:rPr>
+      </w:pPr>
+    </w:p>
+    <w:p>
+      <w:pPr>
+        <w:autoSpaceDE w:val="0"/>
+        <w:autoSpaceDN w:val="0"/>
+        <w:adjustRightInd w:val="0"/>
+        <w:spacing w:after="0" w:line="240" w:lineRule="auto"/>
+        <w:ind w:left="-709"/>
+        <w:rPr>
+          <w:rFonts w:ascii="Consolas" w:eastAsiaTheme="minorHAnsi" w:hAnsi="Consolas" w:cs="Consolas"/>
+          <w:color w:val="000000"/>
+          <w:sz w:val="19"/>
+          <w:szCs w:val="19"/>
+          <w:lang w:val="ru-UA" w:eastAsia="en-US"/>
+        </w:rPr>
+      </w:pPr>
+      <w:r>
+        <w:rPr>
+          <w:rFonts w:ascii="Consolas" w:eastAsiaTheme="minorHAnsi" w:hAnsi="Consolas" w:cs="Consolas"/>
+          <w:color w:val="000000"/>
+          <w:sz w:val="19"/>
+          <w:szCs w:val="19"/>
+          <w:lang w:val="ru-UA" w:eastAsia="en-US"/>
+        </w:rPr>
+        <w:t xml:space="preserve">    std::cout </w:t>
+      </w:r>
+      <w:r>
+        <w:rPr>
+          <w:rFonts w:ascii="Consolas" w:eastAsiaTheme="minorHAnsi" w:hAnsi="Consolas" w:cs="Consolas"/>
+          <w:color w:val="008080"/>
+          <w:sz w:val="19"/>
+          <w:szCs w:val="19"/>
+          <w:lang w:val="ru-UA" w:eastAsia="en-US"/>
+        </w:rPr>
+        <w:t>&lt;&lt;</w:t>
+      </w:r>
+      <w:r>
+        <w:rPr>
+          <w:rFonts w:ascii="Consolas" w:eastAsiaTheme="minorHAnsi" w:hAnsi="Consolas" w:cs="Consolas"/>
+          <w:color w:val="000000"/>
+          <w:sz w:val="19"/>
+          <w:szCs w:val="19"/>
+          <w:lang w:val="ru-UA" w:eastAsia="en-US"/>
+        </w:rPr>
+        <w:t xml:space="preserve"> </w:t>
+      </w:r>
+      <w:r>
+        <w:rPr>
+          <w:rFonts w:ascii="Consolas" w:eastAsiaTheme="minorHAnsi" w:hAnsi="Consolas" w:cs="Consolas"/>
+          <w:color w:val="A31515"/>
+          <w:sz w:val="19"/>
+          <w:szCs w:val="19"/>
+          <w:lang w:val="ru-UA" w:eastAsia="en-US"/>
+        </w:rPr>
+        <w:t>"Empty Stack!"</w:t>
+      </w:r>
+      <w:r>
+        <w:rPr>
+          <w:rFonts w:ascii="Consolas" w:eastAsiaTheme="minorHAnsi" w:hAnsi="Consolas" w:cs="Consolas"/>
+          <w:color w:val="000000"/>
+          <w:sz w:val="19"/>
+          <w:szCs w:val="19"/>
+          <w:lang w:val="ru-UA" w:eastAsia="en-US"/>
+        </w:rPr>
+        <w:t xml:space="preserve"> </w:t>
+      </w:r>
+      <w:r>
+        <w:rPr>
+          <w:rFonts w:ascii="Consolas" w:eastAsiaTheme="minorHAnsi" w:hAnsi="Consolas" w:cs="Consolas"/>
+          <w:color w:val="008080"/>
+          <w:sz w:val="19"/>
+          <w:szCs w:val="19"/>
+          <w:lang w:val="ru-UA" w:eastAsia="en-US"/>
+        </w:rPr>
+        <w:t>&lt;&lt;</w:t>
+      </w:r>
+      <w:r>
+        <w:rPr>
+          <w:rFonts w:ascii="Consolas" w:eastAsiaTheme="minorHAnsi" w:hAnsi="Consolas" w:cs="Consolas"/>
+          <w:color w:val="000000"/>
+          <w:sz w:val="19"/>
+          <w:szCs w:val="19"/>
+          <w:lang w:val="ru-UA" w:eastAsia="en-US"/>
+        </w:rPr>
+        <w:t xml:space="preserve"> std::endl;</w:t>
+      </w:r>
+    </w:p>
+    <w:p>
+      <w:pPr>
+        <w:autoSpaceDE w:val="0"/>
+        <w:autoSpaceDN w:val="0"/>
+        <w:adjustRightInd w:val="0"/>
+        <w:spacing w:after="0" w:line="240" w:lineRule="auto"/>
+        <w:ind w:left="-709"/>
+        <w:rPr>
+          <w:rFonts w:ascii="Consolas" w:eastAsiaTheme="minorHAnsi" w:hAnsi="Consolas" w:cs="Consolas"/>
+          <w:color w:val="000000"/>
+          <w:sz w:val="19"/>
+          <w:szCs w:val="19"/>
+          <w:lang w:val="ru-UA" w:eastAsia="en-US"/>
+        </w:rPr>
+      </w:pPr>
+      <w:r>
+        <w:rPr>
+          <w:rFonts w:ascii="Consolas" w:eastAsiaTheme="minorHAnsi" w:hAnsi="Consolas" w:cs="Consolas"/>
+          <w:color w:val="000000"/>
+          <w:sz w:val="19"/>
+          <w:szCs w:val="19"/>
+          <w:lang w:val="ru-UA" w:eastAsia="en-US"/>
+        </w:rPr>
+        <w:t xml:space="preserve">    SL.Empty</w:t>
+      </w:r>
+      <w:r>
+        <w:rPr>
+          <w:rFonts w:ascii="Consolas" w:eastAsiaTheme="minorHAnsi" w:hAnsi="Consolas" w:cs="Consolas"/>
+          <w:color w:val="FF1493"/>
+          <w:sz w:val="19"/>
+          <w:szCs w:val="19"/>
+          <w:lang w:val="ru-UA" w:eastAsia="en-US"/>
+        </w:rPr>
+        <w:t>()</w:t>
+      </w:r>
+      <w:r>
+        <w:rPr>
+          <w:rFonts w:ascii="Consolas" w:eastAsiaTheme="minorHAnsi" w:hAnsi="Consolas" w:cs="Consolas"/>
+          <w:color w:val="000000"/>
+          <w:sz w:val="19"/>
+          <w:szCs w:val="19"/>
+          <w:lang w:val="ru-UA" w:eastAsia="en-US"/>
+        </w:rPr>
+        <w:t>;</w:t>
+      </w:r>
+    </w:p>
+    <w:p>
+      <w:pPr>
+        <w:autoSpaceDE w:val="0"/>
+        <w:autoSpaceDN w:val="0"/>
+        <w:adjustRightInd w:val="0"/>
+        <w:spacing w:after="0" w:line="240" w:lineRule="auto"/>
+        <w:ind w:left="-709"/>
+        <w:rPr>
+          <w:rFonts w:ascii="Consolas" w:eastAsiaTheme="minorHAnsi" w:hAnsi="Consolas" w:cs="Consolas"/>
+          <w:color w:val="000000"/>
+          <w:sz w:val="19"/>
+          <w:szCs w:val="19"/>
+          <w:lang w:val="ru-UA" w:eastAsia="en-US"/>
+        </w:rPr>
+      </w:pPr>
+    </w:p>
+    <w:p>
+      <w:pPr>
+        <w:autoSpaceDE w:val="0"/>
+        <w:autoSpaceDN w:val="0"/>
+        <w:adjustRightInd w:val="0"/>
+        <w:spacing w:after="0" w:line="240" w:lineRule="auto"/>
+        <w:ind w:left="-709"/>
+        <w:rPr>
+          <w:rFonts w:ascii="Consolas" w:eastAsiaTheme="minorHAnsi" w:hAnsi="Consolas" w:cs="Consolas"/>
+          <w:color w:val="000000"/>
+          <w:sz w:val="19"/>
+          <w:szCs w:val="19"/>
+          <w:lang w:val="ru-UA" w:eastAsia="en-US"/>
+        </w:rPr>
+      </w:pPr>
+      <w:r>
+        <w:rPr>
+          <w:rFonts w:ascii="Consolas" w:eastAsiaTheme="minorHAnsi" w:hAnsi="Consolas" w:cs="Consolas"/>
+          <w:color w:val="000000"/>
+          <w:sz w:val="19"/>
+          <w:szCs w:val="19"/>
+          <w:lang w:val="ru-UA" w:eastAsia="en-US"/>
+        </w:rPr>
+        <w:t xml:space="preserve">    LeaveCriticalSection</w:t>
+      </w:r>
+      <w:r>
+        <w:rPr>
+          <w:rFonts w:ascii="Consolas" w:eastAsiaTheme="minorHAnsi" w:hAnsi="Consolas" w:cs="Consolas"/>
+          <w:color w:val="FF1493"/>
+          <w:sz w:val="19"/>
+          <w:szCs w:val="19"/>
+          <w:lang w:val="ru-UA" w:eastAsia="en-US"/>
+        </w:rPr>
+        <w:t>(</w:t>
+      </w:r>
+      <w:r>
+        <w:rPr>
+          <w:rFonts w:ascii="Consolas" w:eastAsiaTheme="minorHAnsi" w:hAnsi="Consolas" w:cs="Consolas"/>
+          <w:color w:val="000000"/>
+          <w:sz w:val="19"/>
+          <w:szCs w:val="19"/>
+          <w:lang w:val="ru-UA" w:eastAsia="en-US"/>
+        </w:rPr>
+        <w:t>&amp;critical_section</w:t>
+      </w:r>
+      <w:r>
+        <w:rPr>
+          <w:rFonts w:ascii="Consolas" w:eastAsiaTheme="minorHAnsi" w:hAnsi="Consolas" w:cs="Consolas"/>
+          <w:color w:val="FF1493"/>
+          <w:sz w:val="19"/>
+          <w:szCs w:val="19"/>
+          <w:lang w:val="ru-UA" w:eastAsia="en-US"/>
+        </w:rPr>
+        <w:t>)</w:t>
+      </w:r>
+      <w:r>
+        <w:rPr>
+          <w:rFonts w:ascii="Consolas" w:eastAsiaTheme="minorHAnsi" w:hAnsi="Consolas" w:cs="Consolas"/>
+          <w:color w:val="000000"/>
+          <w:sz w:val="19"/>
+          <w:szCs w:val="19"/>
+          <w:lang w:val="ru-UA" w:eastAsia="en-US"/>
+        </w:rPr>
+        <w:t>;</w:t>
+      </w:r>
+    </w:p>
+    <w:p>
+      <w:pPr>
+        <w:autoSpaceDE w:val="0"/>
+        <w:autoSpaceDN w:val="0"/>
+        <w:adjustRightInd w:val="0"/>
+        <w:spacing w:after="0" w:line="240" w:lineRule="auto"/>
+        <w:ind w:left="-709"/>
+        <w:rPr>
+          <w:rFonts w:ascii="Consolas" w:eastAsiaTheme="minorHAnsi" w:hAnsi="Consolas" w:cs="Consolas"/>
+          <w:color w:val="000000"/>
+          <w:sz w:val="19"/>
+          <w:szCs w:val="19"/>
+          <w:lang w:val="ru-UA" w:eastAsia="en-US"/>
+        </w:rPr>
+      </w:pPr>
+      <w:r>
+        <w:rPr>
+          <w:rFonts w:ascii="Consolas" w:eastAsiaTheme="minorHAnsi" w:hAnsi="Consolas" w:cs="Consolas"/>
+          <w:color w:val="000000"/>
+          <w:sz w:val="19"/>
+          <w:szCs w:val="19"/>
+          <w:lang w:val="ru-UA" w:eastAsia="en-US"/>
+        </w:rPr>
+        <w:t xml:space="preserve">    _endthread</w:t>
+      </w:r>
+      <w:r>
+        <w:rPr>
+          <w:rFonts w:ascii="Consolas" w:eastAsiaTheme="minorHAnsi" w:hAnsi="Consolas" w:cs="Consolas"/>
+          <w:color w:val="FF1493"/>
+          <w:sz w:val="19"/>
+          <w:szCs w:val="19"/>
+          <w:lang w:val="ru-UA" w:eastAsia="en-US"/>
+        </w:rPr>
+        <w:t>()</w:t>
+      </w:r>
+      <w:r>
+        <w:rPr>
+          <w:rFonts w:ascii="Consolas" w:eastAsiaTheme="minorHAnsi" w:hAnsi="Consolas" w:cs="Consolas"/>
+          <w:color w:val="000000"/>
+          <w:sz w:val="19"/>
+          <w:szCs w:val="19"/>
+          <w:lang w:val="ru-UA" w:eastAsia="en-US"/>
+        </w:rPr>
+        <w:t>;</w:t>
+      </w:r>
+    </w:p>
+    <w:p>
+      <w:pPr>
+        <w:autoSpaceDE w:val="0"/>
+        <w:autoSpaceDN w:val="0"/>
+        <w:adjustRightInd w:val="0"/>
+        <w:spacing w:after="0" w:line="240" w:lineRule="auto"/>
+        <w:ind w:left="-709"/>
+        <w:rPr>
+          <w:rFonts w:ascii="Consolas" w:eastAsiaTheme="minorHAnsi" w:hAnsi="Consolas" w:cs="Consolas"/>
+          <w:color w:val="000000"/>
+          <w:sz w:val="19"/>
+          <w:szCs w:val="19"/>
+          <w:lang w:val="ru-UA" w:eastAsia="en-US"/>
+        </w:rPr>
+      </w:pPr>
+      <w:r>
+        <w:rPr>
+          <w:rFonts w:ascii="Consolas" w:eastAsiaTheme="minorHAnsi" w:hAnsi="Consolas" w:cs="Consolas"/>
+          <w:color w:val="FF9900"/>
+          <w:sz w:val="19"/>
+          <w:szCs w:val="19"/>
+          <w:lang w:val="ru-UA" w:eastAsia="en-US"/>
+        </w:rPr>
+        <w:t>}</w:t>
+      </w:r>
+    </w:p>
+    <w:p>
+      <w:pPr>
+        <w:pStyle w:val="a3"/>
+        <w:ind w:left="-1134" w:right="-143"/>
+        <w:rPr>
+          <w:rFonts w:ascii="Times New Roman" w:hAnsi="Times New Roman"/>
+          <w:sz w:val="24"/>
+          <w:szCs w:val="24"/>
+          <w:lang w:val="en-US"/>
+        </w:rPr>
+      </w:pPr>
+      <w:r>
+        <w:rPr>
+          <w:rFonts w:ascii="Times New Roman" w:hAnsi="Times New Roman"/>
+          <w:sz w:val="24"/>
+          <w:szCs w:val="24"/>
+          <w:lang w:val="en-US"/>
+        </w:rPr>
+        <w:t>nodeStack.h</w:t>
+      </w:r>
+    </w:p>
+    <w:p>
+      <w:pPr>
+        <w:autoSpaceDE w:val="0"/>
+        <w:autoSpaceDN w:val="0"/>
+        <w:adjustRightInd w:val="0"/>
+        <w:spacing w:after="0" w:line="240" w:lineRule="auto"/>
+        <w:ind w:left="-567"/>
+        <w:rPr>
+          <w:rFonts w:ascii="Consolas" w:eastAsiaTheme="minorHAnsi" w:hAnsi="Consolas" w:cs="Consolas"/>
+          <w:color w:val="000000"/>
+          <w:sz w:val="19"/>
+          <w:szCs w:val="19"/>
+          <w:lang w:val="ru-UA" w:eastAsia="en-US"/>
+        </w:rPr>
+      </w:pPr>
+      <w:r>
+        <w:rPr>
+          <w:rFonts w:ascii="Consolas" w:eastAsiaTheme="minorHAnsi" w:hAnsi="Consolas" w:cs="Consolas"/>
+          <w:color w:val="808080"/>
+          <w:sz w:val="19"/>
+          <w:szCs w:val="19"/>
+          <w:lang w:val="ru-UA" w:eastAsia="en-US"/>
+        </w:rPr>
+        <w:t>#ifndef</w:t>
+      </w:r>
+      <w:r>
+        <w:rPr>
+          <w:rFonts w:ascii="Consolas" w:eastAsiaTheme="minorHAnsi" w:hAnsi="Consolas" w:cs="Consolas"/>
+          <w:color w:val="000000"/>
+          <w:sz w:val="19"/>
+          <w:szCs w:val="19"/>
+          <w:lang w:val="ru-UA" w:eastAsia="en-US"/>
+        </w:rPr>
+        <w:t xml:space="preserve"> __NodeStack__</w:t>
+      </w:r>
+    </w:p>
+    <w:p>
+      <w:pPr>
+        <w:autoSpaceDE w:val="0"/>
+        <w:autoSpaceDN w:val="0"/>
+        <w:adjustRightInd w:val="0"/>
+        <w:spacing w:after="0" w:line="240" w:lineRule="auto"/>
+        <w:ind w:left="-567"/>
+        <w:rPr>
+          <w:rFonts w:ascii="Consolas" w:eastAsiaTheme="minorHAnsi" w:hAnsi="Consolas" w:cs="Consolas"/>
+          <w:color w:val="000000"/>
+          <w:sz w:val="19"/>
+          <w:szCs w:val="19"/>
+          <w:lang w:val="ru-UA" w:eastAsia="en-US"/>
+        </w:rPr>
+      </w:pPr>
+      <w:r>
+        <w:rPr>
+          <w:rFonts w:ascii="Consolas" w:eastAsiaTheme="minorHAnsi" w:hAnsi="Consolas" w:cs="Consolas"/>
+          <w:color w:val="808080"/>
+          <w:sz w:val="19"/>
+          <w:szCs w:val="19"/>
+          <w:lang w:val="ru-UA" w:eastAsia="en-US"/>
+        </w:rPr>
+        <w:t>#define</w:t>
+      </w:r>
+      <w:r>
+        <w:rPr>
+          <w:rFonts w:ascii="Consolas" w:eastAsiaTheme="minorHAnsi" w:hAnsi="Consolas" w:cs="Consolas"/>
+          <w:color w:val="000000"/>
+          <w:sz w:val="19"/>
+          <w:szCs w:val="19"/>
+          <w:lang w:val="ru-UA" w:eastAsia="en-US"/>
+        </w:rPr>
+        <w:t xml:space="preserve"> </w:t>
+      </w:r>
+      <w:r>
+        <w:rPr>
+          <w:rFonts w:ascii="Consolas" w:eastAsiaTheme="minorHAnsi" w:hAnsi="Consolas" w:cs="Consolas"/>
+          <w:color w:val="6F008A"/>
+          <w:sz w:val="19"/>
+          <w:szCs w:val="19"/>
+          <w:lang w:val="ru-UA" w:eastAsia="en-US"/>
+        </w:rPr>
+        <w:t>__NodeStack_H__</w:t>
+      </w:r>
+    </w:p>
+    <w:p>
+      <w:pPr>
+        <w:autoSpaceDE w:val="0"/>
+        <w:autoSpaceDN w:val="0"/>
+        <w:adjustRightInd w:val="0"/>
+        <w:spacing w:after="0" w:line="240" w:lineRule="auto"/>
+        <w:ind w:left="-567"/>
+        <w:rPr>
+          <w:rFonts w:ascii="Consolas" w:eastAsiaTheme="minorHAnsi" w:hAnsi="Consolas" w:cs="Consolas"/>
+          <w:color w:val="000000"/>
+          <w:sz w:val="19"/>
+          <w:szCs w:val="19"/>
+          <w:lang w:val="ru-UA" w:eastAsia="en-US"/>
+        </w:rPr>
+      </w:pPr>
+    </w:p>
+    <w:p>
+      <w:pPr>
+        <w:autoSpaceDE w:val="0"/>
+        <w:autoSpaceDN w:val="0"/>
+        <w:adjustRightInd w:val="0"/>
+        <w:spacing w:after="0" w:line="240" w:lineRule="auto"/>
+        <w:ind w:left="-567"/>
+        <w:rPr>
+          <w:rFonts w:ascii="Consolas" w:eastAsiaTheme="minorHAnsi" w:hAnsi="Consolas" w:cs="Consolas"/>
+          <w:color w:val="000000"/>
+          <w:sz w:val="19"/>
+          <w:szCs w:val="19"/>
+          <w:lang w:val="ru-UA" w:eastAsia="en-US"/>
+        </w:rPr>
+      </w:pPr>
+      <w:r>
+        <w:rPr>
+          <w:rFonts w:ascii="Consolas" w:eastAsiaTheme="minorHAnsi" w:hAnsi="Consolas" w:cs="Consolas"/>
+          <w:color w:val="808080"/>
+          <w:sz w:val="19"/>
+          <w:szCs w:val="19"/>
+          <w:lang w:val="ru-UA" w:eastAsia="en-US"/>
+        </w:rPr>
+        <w:t>#include</w:t>
+      </w:r>
+      <w:r>
+        <w:rPr>
+          <w:rFonts w:ascii="Consolas" w:eastAsiaTheme="minorHAnsi" w:hAnsi="Consolas" w:cs="Consolas"/>
+          <w:color w:val="000000"/>
+          <w:sz w:val="19"/>
+          <w:szCs w:val="19"/>
+          <w:lang w:val="ru-UA" w:eastAsia="en-US"/>
+        </w:rPr>
+        <w:t xml:space="preserve"> </w:t>
+      </w:r>
+      <w:r>
+        <w:rPr>
+          <w:rFonts w:ascii="Consolas" w:eastAsiaTheme="minorHAnsi" w:hAnsi="Consolas" w:cs="Consolas"/>
+          <w:color w:val="A31515"/>
+          <w:sz w:val="19"/>
+          <w:szCs w:val="19"/>
+          <w:lang w:val="ru-UA" w:eastAsia="en-US"/>
+        </w:rPr>
+        <w:t>&lt;windows.h&gt;</w:t>
+      </w:r>
+    </w:p>
+    <w:p>
+      <w:pPr>
+        <w:autoSpaceDE w:val="0"/>
+        <w:autoSpaceDN w:val="0"/>
+        <w:adjustRightInd w:val="0"/>
+        <w:spacing w:after="0" w:line="240" w:lineRule="auto"/>
+        <w:ind w:left="-567"/>
+        <w:rPr>
+          <w:rFonts w:ascii="Consolas" w:eastAsiaTheme="minorHAnsi" w:hAnsi="Consolas" w:cs="Consolas"/>
+          <w:color w:val="000000"/>
+          <w:sz w:val="19"/>
+          <w:szCs w:val="19"/>
+          <w:lang w:val="ru-UA" w:eastAsia="en-US"/>
+        </w:rPr>
+      </w:pPr>
+      <w:r>
+        <w:rPr>
+          <w:rFonts w:ascii="Consolas" w:eastAsiaTheme="minorHAnsi" w:hAnsi="Consolas" w:cs="Consolas"/>
+          <w:color w:val="808080"/>
+          <w:sz w:val="19"/>
+          <w:szCs w:val="19"/>
+          <w:lang w:val="ru-UA" w:eastAsia="en-US"/>
+        </w:rPr>
+        <w:t>#include</w:t>
+      </w:r>
+      <w:r>
+        <w:rPr>
+          <w:rFonts w:ascii="Consolas" w:eastAsiaTheme="minorHAnsi" w:hAnsi="Consolas" w:cs="Consolas"/>
+          <w:color w:val="000000"/>
+          <w:sz w:val="19"/>
+          <w:szCs w:val="19"/>
+          <w:lang w:val="ru-UA" w:eastAsia="en-US"/>
+        </w:rPr>
+        <w:t xml:space="preserve"> </w:t>
+      </w:r>
+      <w:r>
+        <w:rPr>
+          <w:rFonts w:ascii="Consolas" w:eastAsiaTheme="minorHAnsi" w:hAnsi="Consolas" w:cs="Consolas"/>
+          <w:color w:val="A31515"/>
+          <w:sz w:val="19"/>
+          <w:szCs w:val="19"/>
+          <w:lang w:val="ru-UA" w:eastAsia="en-US"/>
+        </w:rPr>
+        <w:t>&lt;process.h&gt;</w:t>
+      </w:r>
+    </w:p>
+    <w:p>
+      <w:pPr>
+        <w:autoSpaceDE w:val="0"/>
+        <w:autoSpaceDN w:val="0"/>
+        <w:adjustRightInd w:val="0"/>
+        <w:spacing w:after="0" w:line="240" w:lineRule="auto"/>
+        <w:ind w:left="-567"/>
+        <w:rPr>
+          <w:rFonts w:ascii="Consolas" w:eastAsiaTheme="minorHAnsi" w:hAnsi="Consolas" w:cs="Consolas"/>
+          <w:color w:val="000000"/>
+          <w:sz w:val="19"/>
+          <w:szCs w:val="19"/>
+          <w:lang w:val="ru-UA" w:eastAsia="en-US"/>
+        </w:rPr>
+      </w:pPr>
+      <w:r>
+        <w:rPr>
+          <w:rFonts w:ascii="Consolas" w:eastAsiaTheme="minorHAnsi" w:hAnsi="Consolas" w:cs="Consolas"/>
+          <w:color w:val="808080"/>
+          <w:sz w:val="19"/>
+          <w:szCs w:val="19"/>
+          <w:lang w:val="ru-UA" w:eastAsia="en-US"/>
+        </w:rPr>
+        <w:t>#include</w:t>
+      </w:r>
+      <w:r>
+        <w:rPr>
+          <w:rFonts w:ascii="Consolas" w:eastAsiaTheme="minorHAnsi" w:hAnsi="Consolas" w:cs="Consolas"/>
+          <w:color w:val="000000"/>
+          <w:sz w:val="19"/>
+          <w:szCs w:val="19"/>
+          <w:lang w:val="ru-UA" w:eastAsia="en-US"/>
+        </w:rPr>
+        <w:t xml:space="preserve"> </w:t>
+      </w:r>
+      <w:r>
+        <w:rPr>
+          <w:rFonts w:ascii="Consolas" w:eastAsiaTheme="minorHAnsi" w:hAnsi="Consolas" w:cs="Consolas"/>
+          <w:color w:val="A31515"/>
+          <w:sz w:val="19"/>
+          <w:szCs w:val="19"/>
+          <w:lang w:val="ru-UA" w:eastAsia="en-US"/>
+        </w:rPr>
+        <w:t>&lt;iostream&gt;</w:t>
+      </w:r>
+    </w:p>
+    <w:p>
+      <w:pPr>
+        <w:autoSpaceDE w:val="0"/>
+        <w:autoSpaceDN w:val="0"/>
+        <w:adjustRightInd w:val="0"/>
+        <w:spacing w:after="0" w:line="240" w:lineRule="auto"/>
+        <w:ind w:left="-567"/>
+        <w:rPr>
+          <w:rFonts w:ascii="Consolas" w:eastAsiaTheme="minorHAnsi" w:hAnsi="Consolas" w:cs="Consolas"/>
+          <w:color w:val="000000"/>
+          <w:sz w:val="19"/>
+          <w:szCs w:val="19"/>
+          <w:lang w:val="ru-UA" w:eastAsia="en-US"/>
+        </w:rPr>
+      </w:pPr>
+      <w:r>
+        <w:rPr>
+          <w:rFonts w:ascii="Consolas" w:eastAsiaTheme="minorHAnsi" w:hAnsi="Consolas" w:cs="Consolas"/>
+          <w:color w:val="808080"/>
+          <w:sz w:val="19"/>
+          <w:szCs w:val="19"/>
+          <w:lang w:val="ru-UA" w:eastAsia="en-US"/>
+        </w:rPr>
+        <w:t>#include</w:t>
+      </w:r>
+      <w:r>
+        <w:rPr>
+          <w:rFonts w:ascii="Consolas" w:eastAsiaTheme="minorHAnsi" w:hAnsi="Consolas" w:cs="Consolas"/>
+          <w:color w:val="000000"/>
+          <w:sz w:val="19"/>
+          <w:szCs w:val="19"/>
+          <w:lang w:val="ru-UA" w:eastAsia="en-US"/>
+        </w:rPr>
+        <w:t xml:space="preserve"> </w:t>
+      </w:r>
+      <w:r>
+        <w:rPr>
+          <w:rFonts w:ascii="Consolas" w:eastAsiaTheme="minorHAnsi" w:hAnsi="Consolas" w:cs="Consolas"/>
+          <w:color w:val="A31515"/>
+          <w:sz w:val="19"/>
+          <w:szCs w:val="19"/>
+          <w:lang w:val="ru-UA" w:eastAsia="en-US"/>
+        </w:rPr>
+        <w:t>&lt;conio.h&gt;</w:t>
+      </w:r>
+    </w:p>
+    <w:p>
+      <w:pPr>
+        <w:autoSpaceDE w:val="0"/>
+        <w:autoSpaceDN w:val="0"/>
+        <w:adjustRightInd w:val="0"/>
+        <w:spacing w:after="0" w:line="240" w:lineRule="auto"/>
+        <w:ind w:left="-567"/>
+        <w:rPr>
+          <w:rFonts w:ascii="Consolas" w:eastAsiaTheme="minorHAnsi" w:hAnsi="Consolas" w:cs="Consolas"/>
+          <w:color w:val="000000"/>
+          <w:sz w:val="19"/>
+          <w:szCs w:val="19"/>
+          <w:lang w:val="ru-UA" w:eastAsia="en-US"/>
+        </w:rPr>
+      </w:pPr>
+      <w:r>
+        <w:rPr>
+          <w:rFonts w:ascii="Consolas" w:eastAsiaTheme="minorHAnsi" w:hAnsi="Consolas" w:cs="Consolas"/>
+          <w:color w:val="808080"/>
+          <w:sz w:val="19"/>
+          <w:szCs w:val="19"/>
+          <w:lang w:val="ru-UA" w:eastAsia="en-US"/>
+        </w:rPr>
+        <w:t>#include</w:t>
+      </w:r>
+      <w:r>
+        <w:rPr>
+          <w:rFonts w:ascii="Consolas" w:eastAsiaTheme="minorHAnsi" w:hAnsi="Consolas" w:cs="Consolas"/>
+          <w:color w:val="000000"/>
+          <w:sz w:val="19"/>
+          <w:szCs w:val="19"/>
+          <w:lang w:val="ru-UA" w:eastAsia="en-US"/>
+        </w:rPr>
+        <w:t xml:space="preserve"> </w:t>
+      </w:r>
+      <w:r>
+        <w:rPr>
+          <w:rFonts w:ascii="Consolas" w:eastAsiaTheme="minorHAnsi" w:hAnsi="Consolas" w:cs="Consolas"/>
+          <w:color w:val="A31515"/>
+          <w:sz w:val="19"/>
+          <w:szCs w:val="19"/>
+          <w:lang w:val="ru-UA" w:eastAsia="en-US"/>
+        </w:rPr>
+        <w:t>&lt;random&gt;</w:t>
+      </w:r>
+    </w:p>
+    <w:p>
+      <w:pPr>
+        <w:autoSpaceDE w:val="0"/>
+        <w:autoSpaceDN w:val="0"/>
+        <w:adjustRightInd w:val="0"/>
+        <w:spacing w:after="0" w:line="240" w:lineRule="auto"/>
+        <w:ind w:left="-567"/>
+        <w:rPr>
+          <w:rFonts w:ascii="Consolas" w:eastAsiaTheme="minorHAnsi" w:hAnsi="Consolas" w:cs="Consolas"/>
+          <w:color w:val="000000"/>
+          <w:sz w:val="19"/>
+          <w:szCs w:val="19"/>
+          <w:lang w:val="ru-UA" w:eastAsia="en-US"/>
+        </w:rPr>
+      </w:pPr>
+    </w:p>
+    <w:p>
+      <w:pPr>
+        <w:autoSpaceDE w:val="0"/>
+        <w:autoSpaceDN w:val="0"/>
+        <w:adjustRightInd w:val="0"/>
+        <w:spacing w:after="0" w:line="240" w:lineRule="auto"/>
+        <w:ind w:left="-567"/>
+        <w:rPr>
+          <w:rFonts w:ascii="Consolas" w:eastAsiaTheme="minorHAnsi" w:hAnsi="Consolas" w:cs="Consolas"/>
+          <w:color w:val="000000"/>
+          <w:sz w:val="19"/>
+          <w:szCs w:val="19"/>
+          <w:lang w:val="ru-UA" w:eastAsia="en-US"/>
+        </w:rPr>
+      </w:pPr>
+      <w:r>
+        <w:rPr>
+          <w:rFonts w:ascii="Consolas" w:eastAsiaTheme="minorHAnsi" w:hAnsi="Consolas" w:cs="Consolas"/>
+          <w:color w:val="0000FF"/>
+          <w:sz w:val="19"/>
+          <w:szCs w:val="19"/>
+          <w:lang w:val="ru-UA" w:eastAsia="en-US"/>
+        </w:rPr>
+        <w:t>template</w:t>
+      </w:r>
+      <w:r>
+        <w:rPr>
+          <w:rFonts w:ascii="Consolas" w:eastAsiaTheme="minorHAnsi" w:hAnsi="Consolas" w:cs="Consolas"/>
+          <w:color w:val="000000"/>
+          <w:sz w:val="19"/>
+          <w:szCs w:val="19"/>
+          <w:lang w:val="ru-UA" w:eastAsia="en-US"/>
+        </w:rPr>
+        <w:t xml:space="preserve"> &lt;</w:t>
+      </w:r>
+      <w:r>
+        <w:rPr>
+          <w:rFonts w:ascii="Consolas" w:eastAsiaTheme="minorHAnsi" w:hAnsi="Consolas" w:cs="Consolas"/>
+          <w:color w:val="0000FF"/>
+          <w:sz w:val="19"/>
+          <w:szCs w:val="19"/>
+          <w:lang w:val="ru-UA" w:eastAsia="en-US"/>
+        </w:rPr>
+        <w:t>typename</w:t>
+      </w:r>
+      <w:r>
+        <w:rPr>
+          <w:rFonts w:ascii="Consolas" w:eastAsiaTheme="minorHAnsi" w:hAnsi="Consolas" w:cs="Consolas"/>
+          <w:color w:val="000000"/>
+          <w:sz w:val="19"/>
+          <w:szCs w:val="19"/>
+          <w:lang w:val="ru-UA" w:eastAsia="en-US"/>
+        </w:rPr>
+        <w:t xml:space="preserve"> </w:t>
+      </w:r>
+      <w:r>
+        <w:rPr>
+          <w:rFonts w:ascii="Consolas" w:eastAsiaTheme="minorHAnsi" w:hAnsi="Consolas" w:cs="Consolas"/>
+          <w:color w:val="2B91AF"/>
+          <w:sz w:val="19"/>
+          <w:szCs w:val="19"/>
+          <w:lang w:val="ru-UA" w:eastAsia="en-US"/>
+        </w:rPr>
+        <w:t>T</w:t>
+      </w:r>
+      <w:r>
+        <w:rPr>
+          <w:rFonts w:ascii="Consolas" w:eastAsiaTheme="minorHAnsi" w:hAnsi="Consolas" w:cs="Consolas"/>
+          <w:color w:val="000000"/>
+          <w:sz w:val="19"/>
+          <w:szCs w:val="19"/>
+          <w:lang w:val="ru-UA" w:eastAsia="en-US"/>
+        </w:rPr>
+        <w:t>&gt;</w:t>
+      </w:r>
+    </w:p>
+    <w:p>
+      <w:pPr>
+        <w:autoSpaceDE w:val="0"/>
+        <w:autoSpaceDN w:val="0"/>
+        <w:adjustRightInd w:val="0"/>
+        <w:spacing w:after="0" w:line="240" w:lineRule="auto"/>
+        <w:ind w:left="-567"/>
+        <w:rPr>
+          <w:rFonts w:ascii="Consolas" w:eastAsiaTheme="minorHAnsi" w:hAnsi="Consolas" w:cs="Consolas"/>
+          <w:color w:val="000000"/>
+          <w:sz w:val="19"/>
+          <w:szCs w:val="19"/>
+          <w:lang w:val="ru-UA" w:eastAsia="en-US"/>
+        </w:rPr>
+      </w:pPr>
+      <w:r>
+        <w:rPr>
+          <w:rFonts w:ascii="Consolas" w:eastAsiaTheme="minorHAnsi" w:hAnsi="Consolas" w:cs="Consolas"/>
+          <w:color w:val="0000FF"/>
+          <w:sz w:val="19"/>
+          <w:szCs w:val="19"/>
+          <w:lang w:val="ru-UA" w:eastAsia="en-US"/>
+        </w:rPr>
+        <w:t>struct</w:t>
+      </w:r>
+      <w:r>
+        <w:rPr>
+          <w:rFonts w:ascii="Consolas" w:eastAsiaTheme="minorHAnsi" w:hAnsi="Consolas" w:cs="Consolas"/>
+          <w:color w:val="000000"/>
+          <w:sz w:val="19"/>
+          <w:szCs w:val="19"/>
+          <w:lang w:val="ru-UA" w:eastAsia="en-US"/>
+        </w:rPr>
+        <w:t xml:space="preserve"> </w:t>
+      </w:r>
+      <w:r>
+        <w:rPr>
+          <w:rFonts w:ascii="Consolas" w:eastAsiaTheme="minorHAnsi" w:hAnsi="Consolas" w:cs="Consolas"/>
+          <w:color w:val="2B91AF"/>
+          <w:sz w:val="19"/>
+          <w:szCs w:val="19"/>
+          <w:lang w:val="ru-UA" w:eastAsia="en-US"/>
+        </w:rPr>
+        <w:t>NodeStack</w:t>
+      </w:r>
+      <w:r>
+        <w:rPr>
+          <w:rFonts w:ascii="Consolas" w:eastAsiaTheme="minorHAnsi" w:hAnsi="Consolas" w:cs="Consolas"/>
+          <w:color w:val="000000"/>
+          <w:sz w:val="19"/>
+          <w:szCs w:val="19"/>
+          <w:lang w:val="ru-UA" w:eastAsia="en-US"/>
+        </w:rPr>
+        <w:t xml:space="preserve"> </w:t>
+      </w:r>
+      <w:r>
+        <w:rPr>
+          <w:rFonts w:ascii="Consolas" w:eastAsiaTheme="minorHAnsi" w:hAnsi="Consolas" w:cs="Consolas"/>
+          <w:color w:val="FF9900"/>
+          <w:sz w:val="19"/>
+          <w:szCs w:val="19"/>
+          <w:lang w:val="ru-UA" w:eastAsia="en-US"/>
+        </w:rPr>
+        <w:t>{</w:t>
+      </w:r>
+    </w:p>
+    <w:p>
+      <w:pPr>
+        <w:autoSpaceDE w:val="0"/>
+        <w:autoSpaceDN w:val="0"/>
+        <w:adjustRightInd w:val="0"/>
+        <w:spacing w:after="0" w:line="240" w:lineRule="auto"/>
+        <w:ind w:left="-567"/>
+        <w:rPr>
+          <w:rFonts w:ascii="Consolas" w:eastAsiaTheme="minorHAnsi" w:hAnsi="Consolas" w:cs="Consolas"/>
+          <w:color w:val="000000"/>
+          <w:sz w:val="19"/>
+          <w:szCs w:val="19"/>
+          <w:lang w:val="ru-UA" w:eastAsia="en-US"/>
+        </w:rPr>
+      </w:pPr>
+      <w:r>
+        <w:rPr>
+          <w:rFonts w:ascii="Consolas" w:eastAsiaTheme="minorHAnsi" w:hAnsi="Consolas" w:cs="Consolas"/>
+          <w:color w:val="000000"/>
+          <w:sz w:val="19"/>
+          <w:szCs w:val="19"/>
+          <w:lang w:val="ru-UA" w:eastAsia="en-US"/>
+        </w:rPr>
+        <w:tab/>
+      </w:r>
+      <w:r>
+        <w:rPr>
+          <w:rFonts w:ascii="Consolas" w:eastAsiaTheme="minorHAnsi" w:hAnsi="Consolas" w:cs="Consolas"/>
+          <w:color w:val="2B91AF"/>
+          <w:sz w:val="19"/>
+          <w:szCs w:val="19"/>
+          <w:lang w:val="ru-UA" w:eastAsia="en-US"/>
+        </w:rPr>
+        <w:t>T</w:t>
+      </w:r>
+      <w:r>
+        <w:rPr>
+          <w:rFonts w:ascii="Consolas" w:eastAsiaTheme="minorHAnsi" w:hAnsi="Consolas" w:cs="Consolas"/>
+          <w:color w:val="000000"/>
+          <w:sz w:val="19"/>
+          <w:szCs w:val="19"/>
+          <w:lang w:val="ru-UA" w:eastAsia="en-US"/>
+        </w:rPr>
+        <w:t xml:space="preserve"> item;</w:t>
+      </w:r>
+    </w:p>
+    <w:p>
+      <w:pPr>
+        <w:autoSpaceDE w:val="0"/>
+        <w:autoSpaceDN w:val="0"/>
+        <w:adjustRightInd w:val="0"/>
+        <w:spacing w:after="0" w:line="240" w:lineRule="auto"/>
+        <w:ind w:left="-567"/>
+        <w:rPr>
+          <w:rFonts w:ascii="Consolas" w:eastAsiaTheme="minorHAnsi" w:hAnsi="Consolas" w:cs="Consolas"/>
+          <w:color w:val="000000"/>
+          <w:sz w:val="19"/>
+          <w:szCs w:val="19"/>
+          <w:lang w:val="ru-UA" w:eastAsia="en-US"/>
+        </w:rPr>
+      </w:pPr>
+      <w:r>
+        <w:rPr>
+          <w:rFonts w:ascii="Consolas" w:eastAsiaTheme="minorHAnsi" w:hAnsi="Consolas" w:cs="Consolas"/>
+          <w:color w:val="000000"/>
+          <w:sz w:val="19"/>
+          <w:szCs w:val="19"/>
+          <w:lang w:val="ru-UA" w:eastAsia="en-US"/>
+        </w:rPr>
+        <w:tab/>
+      </w:r>
+      <w:r>
+        <w:rPr>
+          <w:rFonts w:ascii="Consolas" w:eastAsiaTheme="minorHAnsi" w:hAnsi="Consolas" w:cs="Consolas"/>
+          <w:color w:val="2B91AF"/>
+          <w:sz w:val="19"/>
+          <w:szCs w:val="19"/>
+          <w:lang w:val="ru-UA" w:eastAsia="en-US"/>
+        </w:rPr>
+        <w:t>NodeStack</w:t>
+      </w:r>
+      <w:r>
+        <w:rPr>
+          <w:rFonts w:ascii="Consolas" w:eastAsiaTheme="minorHAnsi" w:hAnsi="Consolas" w:cs="Consolas"/>
+          <w:color w:val="000000"/>
+          <w:sz w:val="19"/>
+          <w:szCs w:val="19"/>
+          <w:lang w:val="ru-UA" w:eastAsia="en-US"/>
+        </w:rPr>
+        <w:t>&lt;</w:t>
+      </w:r>
+      <w:r>
+        <w:rPr>
+          <w:rFonts w:ascii="Consolas" w:eastAsiaTheme="minorHAnsi" w:hAnsi="Consolas" w:cs="Consolas"/>
+          <w:color w:val="2B91AF"/>
+          <w:sz w:val="19"/>
+          <w:szCs w:val="19"/>
+          <w:lang w:val="ru-UA" w:eastAsia="en-US"/>
+        </w:rPr>
+        <w:t>T</w:t>
+      </w:r>
+      <w:r>
+        <w:rPr>
+          <w:rFonts w:ascii="Consolas" w:eastAsiaTheme="minorHAnsi" w:hAnsi="Consolas" w:cs="Consolas"/>
+          <w:color w:val="000000"/>
+          <w:sz w:val="19"/>
+          <w:szCs w:val="19"/>
+          <w:lang w:val="ru-UA" w:eastAsia="en-US"/>
+        </w:rPr>
+        <w:t>&gt;* next;</w:t>
+      </w:r>
+    </w:p>
+    <w:p>
+      <w:pPr>
+        <w:autoSpaceDE w:val="0"/>
+        <w:autoSpaceDN w:val="0"/>
+        <w:adjustRightInd w:val="0"/>
+        <w:spacing w:after="0" w:line="240" w:lineRule="auto"/>
+        <w:ind w:left="-567"/>
+        <w:rPr>
+          <w:rFonts w:ascii="Consolas" w:eastAsiaTheme="minorHAnsi" w:hAnsi="Consolas" w:cs="Consolas"/>
+          <w:color w:val="000000"/>
+          <w:sz w:val="19"/>
+          <w:szCs w:val="19"/>
+          <w:lang w:val="ru-UA" w:eastAsia="en-US"/>
+        </w:rPr>
+      </w:pPr>
+      <w:r>
+        <w:rPr>
+          <w:rFonts w:ascii="Consolas" w:eastAsiaTheme="minorHAnsi" w:hAnsi="Consolas" w:cs="Consolas"/>
+          <w:color w:val="FF9900"/>
+          <w:sz w:val="19"/>
+          <w:szCs w:val="19"/>
+          <w:lang w:val="ru-UA" w:eastAsia="en-US"/>
+        </w:rPr>
+        <w:t>}</w:t>
+      </w:r>
+      <w:r>
+        <w:rPr>
+          <w:rFonts w:ascii="Consolas" w:eastAsiaTheme="minorHAnsi" w:hAnsi="Consolas" w:cs="Consolas"/>
+          <w:color w:val="000000"/>
+          <w:sz w:val="19"/>
+          <w:szCs w:val="19"/>
+          <w:lang w:val="ru-UA" w:eastAsia="en-US"/>
+        </w:rPr>
+        <w:t>;</w:t>
+      </w:r>
+    </w:p>
+    <w:p>
+      <w:pPr>
+        <w:autoSpaceDE w:val="0"/>
+        <w:autoSpaceDN w:val="0"/>
+        <w:adjustRightInd w:val="0"/>
+        <w:spacing w:after="0" w:line="240" w:lineRule="auto"/>
+        <w:ind w:left="-567"/>
+        <w:rPr>
+          <w:rFonts w:ascii="Consolas" w:eastAsiaTheme="minorHAnsi" w:hAnsi="Consolas" w:cs="Consolas"/>
+          <w:color w:val="000000"/>
+          <w:sz w:val="19"/>
+          <w:szCs w:val="19"/>
+          <w:lang w:val="ru-UA" w:eastAsia="en-US"/>
+        </w:rPr>
+      </w:pPr>
+    </w:p>
+    <w:p>
+      <w:pPr>
+        <w:autoSpaceDE w:val="0"/>
+        <w:autoSpaceDN w:val="0"/>
+        <w:adjustRightInd w:val="0"/>
+        <w:spacing w:after="0" w:line="240" w:lineRule="auto"/>
+        <w:ind w:left="-567"/>
+        <w:rPr>
+          <w:rFonts w:ascii="Consolas" w:eastAsiaTheme="minorHAnsi" w:hAnsi="Consolas" w:cs="Consolas"/>
+          <w:color w:val="000000"/>
+          <w:sz w:val="19"/>
+          <w:szCs w:val="19"/>
+          <w:lang w:val="ru-UA" w:eastAsia="en-US"/>
+        </w:rPr>
+      </w:pPr>
+      <w:r>
+        <w:rPr>
+          <w:rFonts w:ascii="Consolas" w:eastAsiaTheme="minorHAnsi" w:hAnsi="Consolas" w:cs="Consolas"/>
+          <w:color w:val="0000FF"/>
+          <w:sz w:val="19"/>
+          <w:szCs w:val="19"/>
+          <w:lang w:val="ru-UA" w:eastAsia="en-US"/>
+        </w:rPr>
+        <w:t>template</w:t>
+      </w:r>
+      <w:r>
+        <w:rPr>
+          <w:rFonts w:ascii="Consolas" w:eastAsiaTheme="minorHAnsi" w:hAnsi="Consolas" w:cs="Consolas"/>
+          <w:color w:val="000000"/>
+          <w:sz w:val="19"/>
+          <w:szCs w:val="19"/>
+          <w:lang w:val="ru-UA" w:eastAsia="en-US"/>
+        </w:rPr>
+        <w:t xml:space="preserve"> &lt;</w:t>
+      </w:r>
+      <w:r>
+        <w:rPr>
+          <w:rFonts w:ascii="Consolas" w:eastAsiaTheme="minorHAnsi" w:hAnsi="Consolas" w:cs="Consolas"/>
+          <w:color w:val="0000FF"/>
+          <w:sz w:val="19"/>
+          <w:szCs w:val="19"/>
+          <w:lang w:val="ru-UA" w:eastAsia="en-US"/>
+        </w:rPr>
+        <w:t>typename</w:t>
+      </w:r>
+      <w:r>
+        <w:rPr>
+          <w:rFonts w:ascii="Consolas" w:eastAsiaTheme="minorHAnsi" w:hAnsi="Consolas" w:cs="Consolas"/>
+          <w:color w:val="000000"/>
+          <w:sz w:val="19"/>
+          <w:szCs w:val="19"/>
+          <w:lang w:val="ru-UA" w:eastAsia="en-US"/>
+        </w:rPr>
+        <w:t xml:space="preserve"> </w:t>
+      </w:r>
+      <w:r>
+        <w:rPr>
+          <w:rFonts w:ascii="Consolas" w:eastAsiaTheme="minorHAnsi" w:hAnsi="Consolas" w:cs="Consolas"/>
+          <w:color w:val="2B91AF"/>
+          <w:sz w:val="19"/>
+          <w:szCs w:val="19"/>
+          <w:lang w:val="ru-UA" w:eastAsia="en-US"/>
+        </w:rPr>
+        <w:t>T</w:t>
+      </w:r>
+      <w:r>
+        <w:rPr>
+          <w:rFonts w:ascii="Consolas" w:eastAsiaTheme="minorHAnsi" w:hAnsi="Consolas" w:cs="Consolas"/>
+          <w:color w:val="000000"/>
+          <w:sz w:val="19"/>
+          <w:szCs w:val="19"/>
+          <w:lang w:val="ru-UA" w:eastAsia="en-US"/>
+        </w:rPr>
+        <w:t>&gt;</w:t>
+      </w:r>
+    </w:p>
+    <w:p>
+      <w:pPr>
+        <w:autoSpaceDE w:val="0"/>
+        <w:autoSpaceDN w:val="0"/>
+        <w:adjustRightInd w:val="0"/>
+        <w:spacing w:after="0" w:line="240" w:lineRule="auto"/>
+        <w:ind w:left="-567"/>
+        <w:rPr>
+          <w:rFonts w:ascii="Consolas" w:eastAsiaTheme="minorHAnsi" w:hAnsi="Consolas" w:cs="Consolas"/>
+          <w:color w:val="000000"/>
+          <w:sz w:val="19"/>
+          <w:szCs w:val="19"/>
+          <w:lang w:val="ru-UA" w:eastAsia="en-US"/>
+        </w:rPr>
+      </w:pPr>
+      <w:r>
+        <w:rPr>
+          <w:rFonts w:ascii="Consolas" w:eastAsiaTheme="minorHAnsi" w:hAnsi="Consolas" w:cs="Consolas"/>
+          <w:color w:val="0000FF"/>
+          <w:sz w:val="19"/>
+          <w:szCs w:val="19"/>
+          <w:lang w:val="ru-UA" w:eastAsia="en-US"/>
+        </w:rPr>
+        <w:t>class</w:t>
+      </w:r>
+      <w:r>
+        <w:rPr>
+          <w:rFonts w:ascii="Consolas" w:eastAsiaTheme="minorHAnsi" w:hAnsi="Consolas" w:cs="Consolas"/>
+          <w:color w:val="000000"/>
+          <w:sz w:val="19"/>
+          <w:szCs w:val="19"/>
+          <w:lang w:val="ru-UA" w:eastAsia="en-US"/>
+        </w:rPr>
+        <w:t xml:space="preserve"> </w:t>
+      </w:r>
+      <w:r>
+        <w:rPr>
+          <w:rFonts w:ascii="Consolas" w:eastAsiaTheme="minorHAnsi" w:hAnsi="Consolas" w:cs="Consolas"/>
+          <w:color w:val="2B91AF"/>
+          <w:sz w:val="19"/>
+          <w:szCs w:val="19"/>
+          <w:lang w:val="ru-UA" w:eastAsia="en-US"/>
+        </w:rPr>
+        <w:t>StackList</w:t>
+      </w:r>
+      <w:r>
+        <w:rPr>
+          <w:rFonts w:ascii="Consolas" w:eastAsiaTheme="minorHAnsi" w:hAnsi="Consolas" w:cs="Consolas"/>
+          <w:color w:val="000000"/>
+          <w:sz w:val="19"/>
+          <w:szCs w:val="19"/>
+          <w:lang w:val="ru-UA" w:eastAsia="en-US"/>
+        </w:rPr>
+        <w:t xml:space="preserve"> </w:t>
+      </w:r>
+      <w:r>
+        <w:rPr>
+          <w:rFonts w:ascii="Consolas" w:eastAsiaTheme="minorHAnsi" w:hAnsi="Consolas" w:cs="Consolas"/>
+          <w:color w:val="FF9900"/>
+          <w:sz w:val="19"/>
+          <w:szCs w:val="19"/>
+          <w:lang w:val="ru-UA" w:eastAsia="en-US"/>
+        </w:rPr>
+        <w:t>{</w:t>
+      </w:r>
+    </w:p>
+    <w:p>
+      <w:pPr>
+        <w:autoSpaceDE w:val="0"/>
+        <w:autoSpaceDN w:val="0"/>
+        <w:adjustRightInd w:val="0"/>
+        <w:spacing w:after="0" w:line="240" w:lineRule="auto"/>
+        <w:ind w:left="-567"/>
+        <w:rPr>
+          <w:rFonts w:ascii="Consolas" w:eastAsiaTheme="minorHAnsi" w:hAnsi="Consolas" w:cs="Consolas"/>
+          <w:color w:val="000000"/>
+          <w:sz w:val="19"/>
+          <w:szCs w:val="19"/>
+          <w:lang w:val="ru-UA" w:eastAsia="en-US"/>
+        </w:rPr>
+      </w:pPr>
+      <w:r>
+        <w:rPr>
+          <w:rFonts w:ascii="Consolas" w:eastAsiaTheme="minorHAnsi" w:hAnsi="Consolas" w:cs="Consolas"/>
+          <w:color w:val="0000FF"/>
+          <w:sz w:val="19"/>
+          <w:szCs w:val="19"/>
+          <w:lang w:val="ru-UA" w:eastAsia="en-US"/>
+        </w:rPr>
+        <w:t>private</w:t>
+      </w:r>
+      <w:r>
+        <w:rPr>
+          <w:rFonts w:ascii="Consolas" w:eastAsiaTheme="minorHAnsi" w:hAnsi="Consolas" w:cs="Consolas"/>
+          <w:color w:val="000000"/>
+          <w:sz w:val="19"/>
+          <w:szCs w:val="19"/>
+          <w:lang w:val="ru-UA" w:eastAsia="en-US"/>
+        </w:rPr>
+        <w:t>:</w:t>
+      </w:r>
+    </w:p>
+    <w:p>
+      <w:pPr>
+        <w:autoSpaceDE w:val="0"/>
+        <w:autoSpaceDN w:val="0"/>
+        <w:adjustRightInd w:val="0"/>
+        <w:spacing w:after="0" w:line="240" w:lineRule="auto"/>
+        <w:ind w:left="-567"/>
+        <w:rPr>
+          <w:rFonts w:ascii="Consolas" w:eastAsiaTheme="minorHAnsi" w:hAnsi="Consolas" w:cs="Consolas"/>
+          <w:color w:val="000000"/>
+          <w:sz w:val="19"/>
+          <w:szCs w:val="19"/>
+          <w:lang w:val="ru-UA" w:eastAsia="en-US"/>
+        </w:rPr>
+      </w:pPr>
+      <w:r>
+        <w:rPr>
+          <w:rFonts w:ascii="Consolas" w:eastAsiaTheme="minorHAnsi" w:hAnsi="Consolas" w:cs="Consolas"/>
+          <w:color w:val="000000"/>
+          <w:sz w:val="19"/>
+          <w:szCs w:val="19"/>
+          <w:lang w:val="ru-UA" w:eastAsia="en-US"/>
+        </w:rPr>
+        <w:tab/>
+      </w:r>
+      <w:r>
+        <w:rPr>
+          <w:rFonts w:ascii="Consolas" w:eastAsiaTheme="minorHAnsi" w:hAnsi="Consolas" w:cs="Consolas"/>
+          <w:color w:val="2B91AF"/>
+          <w:sz w:val="19"/>
+          <w:szCs w:val="19"/>
+          <w:lang w:val="ru-UA" w:eastAsia="en-US"/>
+        </w:rPr>
+        <w:t>NodeStack</w:t>
+      </w:r>
+      <w:r>
+        <w:rPr>
+          <w:rFonts w:ascii="Consolas" w:eastAsiaTheme="minorHAnsi" w:hAnsi="Consolas" w:cs="Consolas"/>
+          <w:color w:val="000000"/>
+          <w:sz w:val="19"/>
+          <w:szCs w:val="19"/>
+          <w:lang w:val="ru-UA" w:eastAsia="en-US"/>
+        </w:rPr>
+        <w:t>&lt;</w:t>
+      </w:r>
+      <w:r>
+        <w:rPr>
+          <w:rFonts w:ascii="Consolas" w:eastAsiaTheme="minorHAnsi" w:hAnsi="Consolas" w:cs="Consolas"/>
+          <w:color w:val="2B91AF"/>
+          <w:sz w:val="19"/>
+          <w:szCs w:val="19"/>
+          <w:lang w:val="ru-UA" w:eastAsia="en-US"/>
+        </w:rPr>
+        <w:t>T</w:t>
+      </w:r>
+      <w:r>
+        <w:rPr>
+          <w:rFonts w:ascii="Consolas" w:eastAsiaTheme="minorHAnsi" w:hAnsi="Consolas" w:cs="Consolas"/>
+          <w:color w:val="000000"/>
+          <w:sz w:val="19"/>
+          <w:szCs w:val="19"/>
+          <w:lang w:val="ru-UA" w:eastAsia="en-US"/>
+        </w:rPr>
+        <w:t xml:space="preserve">&gt;* pTop; </w:t>
+      </w:r>
+      <w:r>
+        <w:rPr>
+          <w:rFonts w:ascii="Consolas" w:eastAsiaTheme="minorHAnsi" w:hAnsi="Consolas" w:cs="Consolas"/>
+          <w:color w:val="008000"/>
+          <w:sz w:val="19"/>
+          <w:szCs w:val="19"/>
+          <w:lang w:val="ru-UA" w:eastAsia="en-US"/>
+        </w:rPr>
+        <w:t>// pointer to the top of the stack</w:t>
+      </w:r>
+    </w:p>
+    <w:p>
+      <w:pPr>
+        <w:autoSpaceDE w:val="0"/>
+        <w:autoSpaceDN w:val="0"/>
+        <w:adjustRightInd w:val="0"/>
+        <w:spacing w:after="0" w:line="240" w:lineRule="auto"/>
+        <w:ind w:left="-567"/>
+        <w:rPr>
+          <w:rFonts w:ascii="Consolas" w:eastAsiaTheme="minorHAnsi" w:hAnsi="Consolas" w:cs="Consolas"/>
+          <w:color w:val="000000"/>
+          <w:sz w:val="19"/>
+          <w:szCs w:val="19"/>
+          <w:lang w:val="ru-UA" w:eastAsia="en-US"/>
+        </w:rPr>
+      </w:pPr>
+    </w:p>
+    <w:p>
+      <w:pPr>
+        <w:autoSpaceDE w:val="0"/>
+        <w:autoSpaceDN w:val="0"/>
+        <w:adjustRightInd w:val="0"/>
+        <w:spacing w:after="0" w:line="240" w:lineRule="auto"/>
+        <w:ind w:left="-567"/>
+        <w:rPr>
+          <w:rFonts w:ascii="Consolas" w:eastAsiaTheme="minorHAnsi" w:hAnsi="Consolas" w:cs="Consolas"/>
+          <w:color w:val="000000"/>
+          <w:sz w:val="19"/>
+          <w:szCs w:val="19"/>
+          <w:lang w:val="ru-UA" w:eastAsia="en-US"/>
+        </w:rPr>
+      </w:pPr>
+      <w:r>
+        <w:rPr>
+          <w:rFonts w:ascii="Consolas" w:eastAsiaTheme="minorHAnsi" w:hAnsi="Consolas" w:cs="Consolas"/>
+          <w:color w:val="0000FF"/>
+          <w:sz w:val="19"/>
+          <w:szCs w:val="19"/>
+          <w:lang w:val="ru-UA" w:eastAsia="en-US"/>
+        </w:rPr>
+        <w:t>public</w:t>
+      </w:r>
+      <w:r>
+        <w:rPr>
+          <w:rFonts w:ascii="Consolas" w:eastAsiaTheme="minorHAnsi" w:hAnsi="Consolas" w:cs="Consolas"/>
+          <w:color w:val="000000"/>
+          <w:sz w:val="19"/>
+          <w:szCs w:val="19"/>
+          <w:lang w:val="ru-UA" w:eastAsia="en-US"/>
+        </w:rPr>
+        <w:t>:</w:t>
+      </w:r>
+    </w:p>
+    <w:p>
+      <w:pPr>
+        <w:autoSpaceDE w:val="0"/>
+        <w:autoSpaceDN w:val="0"/>
+        <w:adjustRightInd w:val="0"/>
+        <w:spacing w:after="0" w:line="240" w:lineRule="auto"/>
+        <w:ind w:left="-567"/>
+        <w:rPr>
+          <w:rFonts w:ascii="Consolas" w:eastAsiaTheme="minorHAnsi" w:hAnsi="Consolas" w:cs="Consolas"/>
+          <w:color w:val="000000"/>
+          <w:sz w:val="19"/>
+          <w:szCs w:val="19"/>
+          <w:lang w:val="ru-UA" w:eastAsia="en-US"/>
+        </w:rPr>
+      </w:pPr>
+      <w:r>
+        <w:rPr>
+          <w:rFonts w:ascii="Consolas" w:eastAsiaTheme="minorHAnsi" w:hAnsi="Consolas" w:cs="Consolas"/>
+          <w:color w:val="000000"/>
+          <w:sz w:val="19"/>
+          <w:szCs w:val="19"/>
+          <w:lang w:val="ru-UA" w:eastAsia="en-US"/>
+        </w:rPr>
+        <w:tab/>
+        <w:t>StackList</w:t>
+      </w:r>
+      <w:r>
+        <w:rPr>
+          <w:rFonts w:ascii="Consolas" w:eastAsiaTheme="minorHAnsi" w:hAnsi="Consolas" w:cs="Consolas"/>
+          <w:color w:val="FF1493"/>
+          <w:sz w:val="19"/>
+          <w:szCs w:val="19"/>
+          <w:lang w:val="ru-UA" w:eastAsia="en-US"/>
+        </w:rPr>
+        <w:t>()</w:t>
+      </w:r>
+      <w:r>
+        <w:rPr>
+          <w:rFonts w:ascii="Consolas" w:eastAsiaTheme="minorHAnsi" w:hAnsi="Consolas" w:cs="Consolas"/>
+          <w:color w:val="000000"/>
+          <w:sz w:val="19"/>
+          <w:szCs w:val="19"/>
+          <w:lang w:val="ru-UA" w:eastAsia="en-US"/>
+        </w:rPr>
+        <w:t xml:space="preserve"> </w:t>
+      </w:r>
+      <w:r>
+        <w:rPr>
+          <w:rFonts w:ascii="Consolas" w:eastAsiaTheme="minorHAnsi" w:hAnsi="Consolas" w:cs="Consolas"/>
+          <w:color w:val="FF1493"/>
+          <w:sz w:val="19"/>
+          <w:szCs w:val="19"/>
+          <w:lang w:val="ru-UA" w:eastAsia="en-US"/>
+        </w:rPr>
+        <w:t>{</w:t>
+      </w:r>
+    </w:p>
+    <w:p>
+      <w:pPr>
+        <w:autoSpaceDE w:val="0"/>
+        <w:autoSpaceDN w:val="0"/>
+        <w:adjustRightInd w:val="0"/>
+        <w:spacing w:after="0" w:line="240" w:lineRule="auto"/>
+        <w:ind w:left="-567"/>
+        <w:rPr>
+          <w:rFonts w:ascii="Consolas" w:eastAsiaTheme="minorHAnsi" w:hAnsi="Consolas" w:cs="Consolas"/>
+          <w:color w:val="000000"/>
+          <w:sz w:val="19"/>
+          <w:szCs w:val="19"/>
+          <w:lang w:val="ru-UA" w:eastAsia="en-US"/>
+        </w:rPr>
+      </w:pPr>
+      <w:r>
+        <w:rPr>
+          <w:rFonts w:ascii="Consolas" w:eastAsiaTheme="minorHAnsi" w:hAnsi="Consolas" w:cs="Consolas"/>
+          <w:color w:val="000000"/>
+          <w:sz w:val="19"/>
+          <w:szCs w:val="19"/>
+          <w:lang w:val="ru-UA" w:eastAsia="en-US"/>
+        </w:rPr>
+        <w:tab/>
+      </w:r>
+      <w:r>
+        <w:rPr>
+          <w:rFonts w:ascii="Consolas" w:eastAsiaTheme="minorHAnsi" w:hAnsi="Consolas" w:cs="Consolas"/>
+          <w:color w:val="000000"/>
+          <w:sz w:val="19"/>
+          <w:szCs w:val="19"/>
+          <w:lang w:val="ru-UA" w:eastAsia="en-US"/>
+        </w:rPr>
+        <w:tab/>
+        <w:t xml:space="preserve">pTop = </w:t>
+      </w:r>
+      <w:r>
+        <w:rPr>
+          <w:rFonts w:ascii="Consolas" w:eastAsiaTheme="minorHAnsi" w:hAnsi="Consolas" w:cs="Consolas"/>
+          <w:color w:val="0000FF"/>
+          <w:sz w:val="19"/>
+          <w:szCs w:val="19"/>
+          <w:lang w:val="ru-UA" w:eastAsia="en-US"/>
+        </w:rPr>
+        <w:t>nullptr</w:t>
+      </w:r>
+      <w:r>
+        <w:rPr>
+          <w:rFonts w:ascii="Consolas" w:eastAsiaTheme="minorHAnsi" w:hAnsi="Consolas" w:cs="Consolas"/>
+          <w:color w:val="000000"/>
+          <w:sz w:val="19"/>
+          <w:szCs w:val="19"/>
+          <w:lang w:val="ru-UA" w:eastAsia="en-US"/>
+        </w:rPr>
+        <w:t>;</w:t>
+      </w:r>
+    </w:p>
+    <w:p>
+      <w:pPr>
+        <w:autoSpaceDE w:val="0"/>
+        <w:autoSpaceDN w:val="0"/>
+        <w:adjustRightInd w:val="0"/>
+        <w:spacing w:after="0" w:line="240" w:lineRule="auto"/>
+        <w:ind w:left="-567"/>
+        <w:rPr>
+          <w:rFonts w:ascii="Consolas" w:eastAsiaTheme="minorHAnsi" w:hAnsi="Consolas" w:cs="Consolas"/>
+          <w:color w:val="000000"/>
+          <w:sz w:val="19"/>
+          <w:szCs w:val="19"/>
+          <w:lang w:val="ru-UA" w:eastAsia="en-US"/>
+        </w:rPr>
+      </w:pPr>
+      <w:r>
+        <w:rPr>
+          <w:rFonts w:ascii="Consolas" w:eastAsiaTheme="minorHAnsi" w:hAnsi="Consolas" w:cs="Consolas"/>
+          <w:color w:val="000000"/>
+          <w:sz w:val="19"/>
+          <w:szCs w:val="19"/>
+          <w:lang w:val="ru-UA" w:eastAsia="en-US"/>
+        </w:rPr>
+        <w:tab/>
+      </w:r>
+      <w:r>
+        <w:rPr>
+          <w:rFonts w:ascii="Consolas" w:eastAsiaTheme="minorHAnsi" w:hAnsi="Consolas" w:cs="Consolas"/>
+          <w:color w:val="FF1493"/>
+          <w:sz w:val="19"/>
+          <w:szCs w:val="19"/>
+          <w:lang w:val="ru-UA" w:eastAsia="en-US"/>
+        </w:rPr>
+        <w:t>}</w:t>
+      </w:r>
+    </w:p>
+    <w:p>
+      <w:pPr>
+        <w:autoSpaceDE w:val="0"/>
+        <w:autoSpaceDN w:val="0"/>
+        <w:adjustRightInd w:val="0"/>
+        <w:spacing w:after="0" w:line="240" w:lineRule="auto"/>
+        <w:ind w:left="-567"/>
+        <w:rPr>
+          <w:rFonts w:ascii="Consolas" w:eastAsiaTheme="minorHAnsi" w:hAnsi="Consolas" w:cs="Consolas"/>
+          <w:color w:val="000000"/>
+          <w:sz w:val="19"/>
+          <w:szCs w:val="19"/>
+          <w:lang w:val="ru-UA" w:eastAsia="en-US"/>
+        </w:rPr>
+      </w:pPr>
+    </w:p>
+    <w:p>
+      <w:pPr>
+        <w:autoSpaceDE w:val="0"/>
+        <w:autoSpaceDN w:val="0"/>
+        <w:adjustRightInd w:val="0"/>
+        <w:spacing w:after="0" w:line="240" w:lineRule="auto"/>
+        <w:ind w:left="-567"/>
+        <w:rPr>
+          <w:rFonts w:ascii="Consolas" w:eastAsiaTheme="minorHAnsi" w:hAnsi="Consolas" w:cs="Consolas"/>
+          <w:color w:val="000000"/>
+          <w:sz w:val="19"/>
+          <w:szCs w:val="19"/>
+          <w:lang w:val="ru-UA" w:eastAsia="en-US"/>
+        </w:rPr>
+      </w:pPr>
+      <w:r>
+        <w:rPr>
+          <w:rFonts w:ascii="Consolas" w:eastAsiaTheme="minorHAnsi" w:hAnsi="Consolas" w:cs="Consolas"/>
+          <w:color w:val="000000"/>
+          <w:sz w:val="19"/>
+          <w:szCs w:val="19"/>
+          <w:lang w:val="ru-UA" w:eastAsia="en-US"/>
+        </w:rPr>
+        <w:t xml:space="preserve">    </w:t>
+      </w:r>
+      <w:r>
+        <w:rPr>
+          <w:rFonts w:ascii="Consolas" w:eastAsiaTheme="minorHAnsi" w:hAnsi="Consolas" w:cs="Consolas"/>
+          <w:color w:val="0000FF"/>
+          <w:sz w:val="19"/>
+          <w:szCs w:val="19"/>
+          <w:lang w:val="ru-UA" w:eastAsia="en-US"/>
+        </w:rPr>
+        <w:t>void</w:t>
+      </w:r>
+      <w:r>
+        <w:rPr>
+          <w:rFonts w:ascii="Consolas" w:eastAsiaTheme="minorHAnsi" w:hAnsi="Consolas" w:cs="Consolas"/>
+          <w:color w:val="000000"/>
+          <w:sz w:val="19"/>
+          <w:szCs w:val="19"/>
+          <w:lang w:val="ru-UA" w:eastAsia="en-US"/>
+        </w:rPr>
+        <w:t xml:space="preserve"> Push</w:t>
+      </w:r>
+      <w:r>
+        <w:rPr>
+          <w:rFonts w:ascii="Consolas" w:eastAsiaTheme="minorHAnsi" w:hAnsi="Consolas" w:cs="Consolas"/>
+          <w:color w:val="FF1493"/>
+          <w:sz w:val="19"/>
+          <w:szCs w:val="19"/>
+          <w:lang w:val="ru-UA" w:eastAsia="en-US"/>
+        </w:rPr>
+        <w:t>(</w:t>
+      </w:r>
+      <w:r>
+        <w:rPr>
+          <w:rFonts w:ascii="Consolas" w:eastAsiaTheme="minorHAnsi" w:hAnsi="Consolas" w:cs="Consolas"/>
+          <w:color w:val="2B91AF"/>
+          <w:sz w:val="19"/>
+          <w:szCs w:val="19"/>
+          <w:lang w:val="ru-UA" w:eastAsia="en-US"/>
+        </w:rPr>
+        <w:t>T</w:t>
+      </w:r>
+      <w:r>
+        <w:rPr>
+          <w:rFonts w:ascii="Consolas" w:eastAsiaTheme="minorHAnsi" w:hAnsi="Consolas" w:cs="Consolas"/>
+          <w:color w:val="000000"/>
+          <w:sz w:val="19"/>
+          <w:szCs w:val="19"/>
+          <w:lang w:val="ru-UA" w:eastAsia="en-US"/>
+        </w:rPr>
+        <w:t xml:space="preserve"> </w:t>
+      </w:r>
+      <w:r>
+        <w:rPr>
+          <w:rFonts w:ascii="Consolas" w:eastAsiaTheme="minorHAnsi" w:hAnsi="Consolas" w:cs="Consolas"/>
+          <w:color w:val="808080"/>
+          <w:sz w:val="19"/>
+          <w:szCs w:val="19"/>
+          <w:lang w:val="ru-UA" w:eastAsia="en-US"/>
+        </w:rPr>
+        <w:t>item</w:t>
+      </w:r>
+      <w:r>
+        <w:rPr>
+          <w:rFonts w:ascii="Consolas" w:eastAsiaTheme="minorHAnsi" w:hAnsi="Consolas" w:cs="Consolas"/>
+          <w:color w:val="FF1493"/>
+          <w:sz w:val="19"/>
+          <w:szCs w:val="19"/>
+          <w:lang w:val="ru-UA" w:eastAsia="en-US"/>
+        </w:rPr>
+        <w:t>)</w:t>
+      </w:r>
+      <w:r>
+        <w:rPr>
+          <w:rFonts w:ascii="Consolas" w:eastAsiaTheme="minorHAnsi" w:hAnsi="Consolas" w:cs="Consolas"/>
+          <w:color w:val="000000"/>
+          <w:sz w:val="19"/>
+          <w:szCs w:val="19"/>
+          <w:lang w:val="ru-UA" w:eastAsia="en-US"/>
+        </w:rPr>
+        <w:t xml:space="preserve"> </w:t>
+      </w:r>
+      <w:r>
+        <w:rPr>
+          <w:rFonts w:ascii="Consolas" w:eastAsiaTheme="minorHAnsi" w:hAnsi="Consolas" w:cs="Consolas"/>
+          <w:color w:val="FF1493"/>
+          <w:sz w:val="19"/>
+          <w:szCs w:val="19"/>
+          <w:lang w:val="ru-UA" w:eastAsia="en-US"/>
+        </w:rPr>
+        <w:t>{</w:t>
+      </w:r>
+    </w:p>
+    <w:p>
+      <w:pPr>
+        <w:autoSpaceDE w:val="0"/>
+        <w:autoSpaceDN w:val="0"/>
+        <w:adjustRightInd w:val="0"/>
+        <w:spacing w:after="0" w:line="240" w:lineRule="auto"/>
+        <w:ind w:left="-567"/>
+        <w:rPr>
+          <w:rFonts w:ascii="Consolas" w:eastAsiaTheme="minorHAnsi" w:hAnsi="Consolas" w:cs="Consolas"/>
+          <w:color w:val="000000"/>
+          <w:sz w:val="19"/>
+          <w:szCs w:val="19"/>
+          <w:lang w:val="ru-UA" w:eastAsia="en-US"/>
+        </w:rPr>
+      </w:pPr>
+      <w:r>
+        <w:rPr>
+          <w:rFonts w:ascii="Consolas" w:eastAsiaTheme="minorHAnsi" w:hAnsi="Consolas" w:cs="Consolas"/>
+          <w:color w:val="000000"/>
+          <w:sz w:val="19"/>
+          <w:szCs w:val="19"/>
+          <w:lang w:val="ru-UA" w:eastAsia="en-US"/>
+        </w:rPr>
+        <w:t xml:space="preserve">        </w:t>
+      </w:r>
+      <w:r>
+        <w:rPr>
+          <w:rFonts w:ascii="Consolas" w:eastAsiaTheme="minorHAnsi" w:hAnsi="Consolas" w:cs="Consolas"/>
+          <w:color w:val="2B91AF"/>
+          <w:sz w:val="19"/>
+          <w:szCs w:val="19"/>
+          <w:lang w:val="ru-UA" w:eastAsia="en-US"/>
+        </w:rPr>
+        <w:t>NodeStack</w:t>
+      </w:r>
+      <w:r>
+        <w:rPr>
+          <w:rFonts w:ascii="Consolas" w:eastAsiaTheme="minorHAnsi" w:hAnsi="Consolas" w:cs="Consolas"/>
+          <w:color w:val="000000"/>
+          <w:sz w:val="19"/>
+          <w:szCs w:val="19"/>
+          <w:lang w:val="ru-UA" w:eastAsia="en-US"/>
+        </w:rPr>
+        <w:t>&lt;</w:t>
+      </w:r>
+      <w:r>
+        <w:rPr>
+          <w:rFonts w:ascii="Consolas" w:eastAsiaTheme="minorHAnsi" w:hAnsi="Consolas" w:cs="Consolas"/>
+          <w:color w:val="2B91AF"/>
+          <w:sz w:val="19"/>
+          <w:szCs w:val="19"/>
+          <w:lang w:val="ru-UA" w:eastAsia="en-US"/>
+        </w:rPr>
+        <w:t>T</w:t>
+      </w:r>
+      <w:r>
+        <w:rPr>
+          <w:rFonts w:ascii="Consolas" w:eastAsiaTheme="minorHAnsi" w:hAnsi="Consolas" w:cs="Consolas"/>
+          <w:color w:val="000000"/>
+          <w:sz w:val="19"/>
+          <w:szCs w:val="19"/>
+          <w:lang w:val="ru-UA" w:eastAsia="en-US"/>
+        </w:rPr>
+        <w:t>&gt;* p;</w:t>
+      </w:r>
+    </w:p>
+    <w:p>
+      <w:pPr>
+        <w:autoSpaceDE w:val="0"/>
+        <w:autoSpaceDN w:val="0"/>
+        <w:adjustRightInd w:val="0"/>
+        <w:spacing w:after="0" w:line="240" w:lineRule="auto"/>
+        <w:ind w:left="-567"/>
+        <w:rPr>
+          <w:rFonts w:ascii="Consolas" w:eastAsiaTheme="minorHAnsi" w:hAnsi="Consolas" w:cs="Consolas"/>
+          <w:color w:val="000000"/>
+          <w:sz w:val="19"/>
+          <w:szCs w:val="19"/>
+          <w:lang w:val="ru-UA" w:eastAsia="en-US"/>
+        </w:rPr>
+      </w:pPr>
+    </w:p>
+    <w:p>
+      <w:pPr>
+        <w:autoSpaceDE w:val="0"/>
+        <w:autoSpaceDN w:val="0"/>
+        <w:adjustRightInd w:val="0"/>
+        <w:spacing w:after="0" w:line="240" w:lineRule="auto"/>
+        <w:ind w:left="-567"/>
+        <w:rPr>
+          <w:rFonts w:ascii="Consolas" w:eastAsiaTheme="minorHAnsi" w:hAnsi="Consolas" w:cs="Consolas"/>
+          <w:color w:val="000000"/>
+          <w:sz w:val="19"/>
+          <w:szCs w:val="19"/>
+          <w:lang w:val="ru-UA" w:eastAsia="en-US"/>
+        </w:rPr>
+      </w:pPr>
+      <w:r>
+        <w:rPr>
+          <w:rFonts w:ascii="Consolas" w:eastAsiaTheme="minorHAnsi" w:hAnsi="Consolas" w:cs="Consolas"/>
+          <w:color w:val="000000"/>
+          <w:sz w:val="19"/>
+          <w:szCs w:val="19"/>
+          <w:lang w:val="ru-UA" w:eastAsia="en-US"/>
+        </w:rPr>
+        <w:t xml:space="preserve">        </w:t>
+      </w:r>
+      <w:r>
+        <w:rPr>
+          <w:rFonts w:ascii="Consolas" w:eastAsiaTheme="minorHAnsi" w:hAnsi="Consolas" w:cs="Consolas"/>
+          <w:color w:val="008000"/>
+          <w:sz w:val="19"/>
+          <w:szCs w:val="19"/>
+          <w:lang w:val="ru-UA" w:eastAsia="en-US"/>
+        </w:rPr>
+        <w:t>// 1. Form element</w:t>
+      </w:r>
+    </w:p>
+    <w:p>
+      <w:pPr>
+        <w:autoSpaceDE w:val="0"/>
+        <w:autoSpaceDN w:val="0"/>
+        <w:adjustRightInd w:val="0"/>
+        <w:spacing w:after="0" w:line="240" w:lineRule="auto"/>
+        <w:ind w:left="-567"/>
+        <w:rPr>
+          <w:rFonts w:ascii="Consolas" w:eastAsiaTheme="minorHAnsi" w:hAnsi="Consolas" w:cs="Consolas"/>
+          <w:color w:val="000000"/>
+          <w:sz w:val="19"/>
+          <w:szCs w:val="19"/>
+          <w:lang w:val="ru-UA" w:eastAsia="en-US"/>
+        </w:rPr>
+      </w:pPr>
+      <w:r>
+        <w:rPr>
+          <w:rFonts w:ascii="Consolas" w:eastAsiaTheme="minorHAnsi" w:hAnsi="Consolas" w:cs="Consolas"/>
+          <w:color w:val="000000"/>
+          <w:sz w:val="19"/>
+          <w:szCs w:val="19"/>
+          <w:lang w:val="ru-UA" w:eastAsia="en-US"/>
+        </w:rPr>
+        <w:t xml:space="preserve">        </w:t>
+      </w:r>
+      <w:r>
+        <w:rPr>
+          <w:rFonts w:ascii="Consolas" w:eastAsiaTheme="minorHAnsi" w:hAnsi="Consolas" w:cs="Consolas"/>
+          <w:color w:val="0000FF"/>
+          <w:sz w:val="19"/>
+          <w:szCs w:val="19"/>
+          <w:lang w:val="ru-UA" w:eastAsia="en-US"/>
+        </w:rPr>
+        <w:t>try</w:t>
+      </w:r>
+      <w:r>
+        <w:rPr>
+          <w:rFonts w:ascii="Consolas" w:eastAsiaTheme="minorHAnsi" w:hAnsi="Consolas" w:cs="Consolas"/>
+          <w:color w:val="000000"/>
+          <w:sz w:val="19"/>
+          <w:szCs w:val="19"/>
+          <w:lang w:val="ru-UA" w:eastAsia="en-US"/>
+        </w:rPr>
+        <w:t xml:space="preserve"> </w:t>
+      </w:r>
+      <w:r>
+        <w:rPr>
+          <w:rFonts w:ascii="Consolas" w:eastAsiaTheme="minorHAnsi" w:hAnsi="Consolas" w:cs="Consolas"/>
+          <w:color w:val="9ACD32"/>
+          <w:sz w:val="19"/>
+          <w:szCs w:val="19"/>
+          <w:lang w:val="ru-UA" w:eastAsia="en-US"/>
+        </w:rPr>
+        <w:t>{</w:t>
+      </w:r>
+    </w:p>
+    <w:p>
+      <w:pPr>
+        <w:autoSpaceDE w:val="0"/>
+        <w:autoSpaceDN w:val="0"/>
+        <w:adjustRightInd w:val="0"/>
+        <w:spacing w:after="0" w:line="240" w:lineRule="auto"/>
+        <w:ind w:left="-567"/>
+        <w:rPr>
+          <w:rFonts w:ascii="Consolas" w:eastAsiaTheme="minorHAnsi" w:hAnsi="Consolas" w:cs="Consolas"/>
+          <w:color w:val="000000"/>
+          <w:sz w:val="19"/>
+          <w:szCs w:val="19"/>
+          <w:lang w:val="ru-UA" w:eastAsia="en-US"/>
+        </w:rPr>
+      </w:pPr>
+      <w:r>
+        <w:rPr>
+          <w:rFonts w:ascii="Consolas" w:eastAsiaTheme="minorHAnsi" w:hAnsi="Consolas" w:cs="Consolas"/>
+          <w:color w:val="000000"/>
+          <w:sz w:val="19"/>
+          <w:szCs w:val="19"/>
+          <w:lang w:val="ru-UA" w:eastAsia="en-US"/>
+        </w:rPr>
+        <w:t xml:space="preserve">            p = </w:t>
+      </w:r>
+      <w:r>
+        <w:rPr>
+          <w:rFonts w:ascii="Consolas" w:eastAsiaTheme="minorHAnsi" w:hAnsi="Consolas" w:cs="Consolas"/>
+          <w:color w:val="0000FF"/>
+          <w:sz w:val="19"/>
+          <w:szCs w:val="19"/>
+          <w:lang w:val="ru-UA" w:eastAsia="en-US"/>
+        </w:rPr>
+        <w:t>new</w:t>
+      </w:r>
+      <w:r>
+        <w:rPr>
+          <w:rFonts w:ascii="Consolas" w:eastAsiaTheme="minorHAnsi" w:hAnsi="Consolas" w:cs="Consolas"/>
+          <w:color w:val="000000"/>
+          <w:sz w:val="19"/>
+          <w:szCs w:val="19"/>
+          <w:lang w:val="ru-UA" w:eastAsia="en-US"/>
+        </w:rPr>
+        <w:t xml:space="preserve"> </w:t>
+      </w:r>
+      <w:r>
+        <w:rPr>
+          <w:rFonts w:ascii="Consolas" w:eastAsiaTheme="minorHAnsi" w:hAnsi="Consolas" w:cs="Consolas"/>
+          <w:color w:val="2B91AF"/>
+          <w:sz w:val="19"/>
+          <w:szCs w:val="19"/>
+          <w:lang w:val="ru-UA" w:eastAsia="en-US"/>
+        </w:rPr>
+        <w:t>NodeStack</w:t>
+      </w:r>
+      <w:r>
+        <w:rPr>
+          <w:rFonts w:ascii="Consolas" w:eastAsiaTheme="minorHAnsi" w:hAnsi="Consolas" w:cs="Consolas"/>
+          <w:color w:val="000000"/>
+          <w:sz w:val="19"/>
+          <w:szCs w:val="19"/>
+          <w:lang w:val="ru-UA" w:eastAsia="en-US"/>
+        </w:rPr>
+        <w:t>&lt;</w:t>
+      </w:r>
+      <w:r>
+        <w:rPr>
+          <w:rFonts w:ascii="Consolas" w:eastAsiaTheme="minorHAnsi" w:hAnsi="Consolas" w:cs="Consolas"/>
+          <w:color w:val="2B91AF"/>
+          <w:sz w:val="19"/>
+          <w:szCs w:val="19"/>
+          <w:lang w:val="ru-UA" w:eastAsia="en-US"/>
+        </w:rPr>
+        <w:t>T</w:t>
+      </w:r>
+      <w:r>
+        <w:rPr>
+          <w:rFonts w:ascii="Consolas" w:eastAsiaTheme="minorHAnsi" w:hAnsi="Consolas" w:cs="Consolas"/>
+          <w:color w:val="000000"/>
+          <w:sz w:val="19"/>
+          <w:szCs w:val="19"/>
+          <w:lang w:val="ru-UA" w:eastAsia="en-US"/>
+        </w:rPr>
+        <w:t xml:space="preserve">&gt;; </w:t>
+      </w:r>
+      <w:r>
+        <w:rPr>
+          <w:rFonts w:ascii="Consolas" w:eastAsiaTheme="minorHAnsi" w:hAnsi="Consolas" w:cs="Consolas"/>
+          <w:color w:val="008000"/>
+          <w:sz w:val="19"/>
+          <w:szCs w:val="19"/>
+          <w:lang w:val="ru-UA" w:eastAsia="en-US"/>
+        </w:rPr>
+        <w:t>// trying to allocate memory</w:t>
+      </w:r>
+    </w:p>
+    <w:p>
+      <w:pPr>
+        <w:autoSpaceDE w:val="0"/>
+        <w:autoSpaceDN w:val="0"/>
+        <w:adjustRightInd w:val="0"/>
+        <w:spacing w:after="0" w:line="240" w:lineRule="auto"/>
+        <w:ind w:left="-567"/>
+        <w:rPr>
+          <w:rFonts w:ascii="Consolas" w:eastAsiaTheme="minorHAnsi" w:hAnsi="Consolas" w:cs="Consolas"/>
+          <w:color w:val="000000"/>
+          <w:sz w:val="19"/>
+          <w:szCs w:val="19"/>
+          <w:lang w:val="ru-UA" w:eastAsia="en-US"/>
+        </w:rPr>
+      </w:pPr>
+      <w:r>
+        <w:rPr>
+          <w:rFonts w:ascii="Consolas" w:eastAsiaTheme="minorHAnsi" w:hAnsi="Consolas" w:cs="Consolas"/>
+          <w:color w:val="000000"/>
+          <w:sz w:val="19"/>
+          <w:szCs w:val="19"/>
+          <w:lang w:val="ru-UA" w:eastAsia="en-US"/>
+        </w:rPr>
+        <w:t xml:space="preserve">        </w:t>
+      </w:r>
+      <w:r>
+        <w:rPr>
+          <w:rFonts w:ascii="Consolas" w:eastAsiaTheme="minorHAnsi" w:hAnsi="Consolas" w:cs="Consolas"/>
+          <w:color w:val="9ACD32"/>
+          <w:sz w:val="19"/>
+          <w:szCs w:val="19"/>
+          <w:lang w:val="ru-UA" w:eastAsia="en-US"/>
+        </w:rPr>
+        <w:t>}</w:t>
+      </w:r>
+    </w:p>
+    <w:p>
+      <w:pPr>
+        <w:autoSpaceDE w:val="0"/>
+        <w:autoSpaceDN w:val="0"/>
+        <w:adjustRightInd w:val="0"/>
+        <w:spacing w:after="0" w:line="240" w:lineRule="auto"/>
+        <w:ind w:left="-567"/>
+        <w:rPr>
+          <w:rFonts w:ascii="Consolas" w:eastAsiaTheme="minorHAnsi" w:hAnsi="Consolas" w:cs="Consolas"/>
+          <w:color w:val="000000"/>
+          <w:sz w:val="19"/>
+          <w:szCs w:val="19"/>
+          <w:lang w:val="ru-UA" w:eastAsia="en-US"/>
+        </w:rPr>
+      </w:pPr>
+      <w:r>
+        <w:rPr>
+          <w:rFonts w:ascii="Consolas" w:eastAsiaTheme="minorHAnsi" w:hAnsi="Consolas" w:cs="Consolas"/>
+          <w:color w:val="000000"/>
+          <w:sz w:val="19"/>
+          <w:szCs w:val="19"/>
+          <w:lang w:val="ru-UA" w:eastAsia="en-US"/>
+        </w:rPr>
+        <w:t xml:space="preserve">        </w:t>
+      </w:r>
+      <w:r>
+        <w:rPr>
+          <w:rFonts w:ascii="Consolas" w:eastAsiaTheme="minorHAnsi" w:hAnsi="Consolas" w:cs="Consolas"/>
+          <w:color w:val="0000FF"/>
+          <w:sz w:val="19"/>
+          <w:szCs w:val="19"/>
+          <w:lang w:val="ru-UA" w:eastAsia="en-US"/>
+        </w:rPr>
+        <w:t>catch</w:t>
+      </w:r>
+      <w:r>
+        <w:rPr>
+          <w:rFonts w:ascii="Consolas" w:eastAsiaTheme="minorHAnsi" w:hAnsi="Consolas" w:cs="Consolas"/>
+          <w:color w:val="000000"/>
+          <w:sz w:val="19"/>
+          <w:szCs w:val="19"/>
+          <w:lang w:val="ru-UA" w:eastAsia="en-US"/>
+        </w:rPr>
+        <w:t xml:space="preserve"> </w:t>
+      </w:r>
+      <w:r>
+        <w:rPr>
+          <w:rFonts w:ascii="Consolas" w:eastAsiaTheme="minorHAnsi" w:hAnsi="Consolas" w:cs="Consolas"/>
+          <w:color w:val="9ACD32"/>
+          <w:sz w:val="19"/>
+          <w:szCs w:val="19"/>
+          <w:lang w:val="ru-UA" w:eastAsia="en-US"/>
+        </w:rPr>
+        <w:t>(</w:t>
+      </w:r>
+      <w:r>
+        <w:rPr>
+          <w:rFonts w:ascii="Consolas" w:eastAsiaTheme="minorHAnsi" w:hAnsi="Consolas" w:cs="Consolas"/>
+          <w:color w:val="0000FF"/>
+          <w:sz w:val="19"/>
+          <w:szCs w:val="19"/>
+          <w:lang w:val="ru-UA" w:eastAsia="en-US"/>
+        </w:rPr>
+        <w:t>const</w:t>
+      </w:r>
+      <w:r>
+        <w:rPr>
+          <w:rFonts w:ascii="Consolas" w:eastAsiaTheme="minorHAnsi" w:hAnsi="Consolas" w:cs="Consolas"/>
+          <w:color w:val="000000"/>
+          <w:sz w:val="19"/>
+          <w:szCs w:val="19"/>
+          <w:lang w:val="ru-UA" w:eastAsia="en-US"/>
+        </w:rPr>
+        <w:t xml:space="preserve"> std::</w:t>
+      </w:r>
+      <w:r>
+        <w:rPr>
+          <w:rFonts w:ascii="Consolas" w:eastAsiaTheme="minorHAnsi" w:hAnsi="Consolas" w:cs="Consolas"/>
+          <w:color w:val="2B91AF"/>
+          <w:sz w:val="19"/>
+          <w:szCs w:val="19"/>
+          <w:lang w:val="ru-UA" w:eastAsia="en-US"/>
+        </w:rPr>
+        <w:t>bad_alloc</w:t>
+      </w:r>
+      <w:r>
+        <w:rPr>
+          <w:rFonts w:ascii="Consolas" w:eastAsiaTheme="minorHAnsi" w:hAnsi="Consolas" w:cs="Consolas"/>
+          <w:color w:val="000000"/>
+          <w:sz w:val="19"/>
+          <w:szCs w:val="19"/>
+          <w:lang w:val="ru-UA" w:eastAsia="en-US"/>
+        </w:rPr>
+        <w:t>&amp; e</w:t>
+      </w:r>
+      <w:r>
+        <w:rPr>
+          <w:rFonts w:ascii="Consolas" w:eastAsiaTheme="minorHAnsi" w:hAnsi="Consolas" w:cs="Consolas"/>
+          <w:color w:val="9ACD32"/>
+          <w:sz w:val="19"/>
+          <w:szCs w:val="19"/>
+          <w:lang w:val="ru-UA" w:eastAsia="en-US"/>
+        </w:rPr>
+        <w:t>)</w:t>
+      </w:r>
+      <w:r>
+        <w:rPr>
+          <w:rFonts w:ascii="Consolas" w:eastAsiaTheme="minorHAnsi" w:hAnsi="Consolas" w:cs="Consolas"/>
+          <w:color w:val="000000"/>
+          <w:sz w:val="19"/>
+          <w:szCs w:val="19"/>
+          <w:lang w:val="ru-UA" w:eastAsia="en-US"/>
+        </w:rPr>
+        <w:t xml:space="preserve"> </w:t>
+      </w:r>
+      <w:r>
+        <w:rPr>
+          <w:rFonts w:ascii="Consolas" w:eastAsiaTheme="minorHAnsi" w:hAnsi="Consolas" w:cs="Consolas"/>
+          <w:color w:val="9ACD32"/>
+          <w:sz w:val="19"/>
+          <w:szCs w:val="19"/>
+          <w:lang w:val="ru-UA" w:eastAsia="en-US"/>
+        </w:rPr>
+        <w:t>{</w:t>
+      </w:r>
+    </w:p>
+    <w:p>
+      <w:pPr>
+        <w:autoSpaceDE w:val="0"/>
+        <w:autoSpaceDN w:val="0"/>
+        <w:adjustRightInd w:val="0"/>
+        <w:spacing w:after="0" w:line="240" w:lineRule="auto"/>
+        <w:ind w:left="-567"/>
+        <w:rPr>
+          <w:rFonts w:ascii="Consolas" w:eastAsiaTheme="minorHAnsi" w:hAnsi="Consolas" w:cs="Consolas"/>
+          <w:color w:val="000000"/>
+          <w:sz w:val="19"/>
+          <w:szCs w:val="19"/>
+          <w:lang w:val="ru-UA" w:eastAsia="en-US"/>
+        </w:rPr>
+      </w:pPr>
+      <w:r>
+        <w:rPr>
+          <w:rFonts w:ascii="Consolas" w:eastAsiaTheme="minorHAnsi" w:hAnsi="Consolas" w:cs="Consolas"/>
+          <w:color w:val="000000"/>
+          <w:sz w:val="19"/>
+          <w:szCs w:val="19"/>
+          <w:lang w:val="ru-UA" w:eastAsia="en-US"/>
+        </w:rPr>
+        <w:t xml:space="preserve">            </w:t>
+      </w:r>
+      <w:r>
+        <w:rPr>
+          <w:rFonts w:ascii="Consolas" w:eastAsiaTheme="minorHAnsi" w:hAnsi="Consolas" w:cs="Consolas"/>
+          <w:color w:val="008000"/>
+          <w:sz w:val="19"/>
+          <w:szCs w:val="19"/>
+          <w:lang w:val="ru-UA" w:eastAsia="en-US"/>
+        </w:rPr>
+        <w:t>// if memory is not allocated, then exit</w:t>
+      </w:r>
+    </w:p>
+    <w:p>
+      <w:pPr>
+        <w:autoSpaceDE w:val="0"/>
+        <w:autoSpaceDN w:val="0"/>
+        <w:adjustRightInd w:val="0"/>
+        <w:spacing w:after="0" w:line="240" w:lineRule="auto"/>
+        <w:ind w:left="-567"/>
+        <w:rPr>
+          <w:rFonts w:ascii="Consolas" w:eastAsiaTheme="minorHAnsi" w:hAnsi="Consolas" w:cs="Consolas"/>
+          <w:color w:val="000000"/>
+          <w:sz w:val="19"/>
+          <w:szCs w:val="19"/>
+          <w:lang w:val="ru-UA" w:eastAsia="en-US"/>
+        </w:rPr>
+      </w:pPr>
+      <w:r>
+        <w:rPr>
+          <w:rFonts w:ascii="Consolas" w:eastAsiaTheme="minorHAnsi" w:hAnsi="Consolas" w:cs="Consolas"/>
+          <w:color w:val="000000"/>
+          <w:sz w:val="19"/>
+          <w:szCs w:val="19"/>
+          <w:lang w:val="ru-UA" w:eastAsia="en-US"/>
+        </w:rPr>
+        <w:t xml:space="preserve">            std::cout </w:t>
+      </w:r>
+      <w:r>
+        <w:rPr>
+          <w:rFonts w:ascii="Consolas" w:eastAsiaTheme="minorHAnsi" w:hAnsi="Consolas" w:cs="Consolas"/>
+          <w:color w:val="008080"/>
+          <w:sz w:val="19"/>
+          <w:szCs w:val="19"/>
+          <w:lang w:val="ru-UA" w:eastAsia="en-US"/>
+        </w:rPr>
+        <w:t>&lt;&lt;</w:t>
+      </w:r>
+      <w:r>
+        <w:rPr>
+          <w:rFonts w:ascii="Consolas" w:eastAsiaTheme="minorHAnsi" w:hAnsi="Consolas" w:cs="Consolas"/>
+          <w:color w:val="000000"/>
+          <w:sz w:val="19"/>
+          <w:szCs w:val="19"/>
+          <w:lang w:val="ru-UA" w:eastAsia="en-US"/>
+        </w:rPr>
+        <w:t xml:space="preserve"> e.what</w:t>
+      </w:r>
+      <w:r>
+        <w:rPr>
+          <w:rFonts w:ascii="Consolas" w:eastAsiaTheme="minorHAnsi" w:hAnsi="Consolas" w:cs="Consolas"/>
+          <w:color w:val="9400D3"/>
+          <w:sz w:val="19"/>
+          <w:szCs w:val="19"/>
+          <w:lang w:val="ru-UA" w:eastAsia="en-US"/>
+        </w:rPr>
+        <w:t>()</w:t>
+      </w:r>
+      <w:r>
+        <w:rPr>
+          <w:rFonts w:ascii="Consolas" w:eastAsiaTheme="minorHAnsi" w:hAnsi="Consolas" w:cs="Consolas"/>
+          <w:color w:val="000000"/>
+          <w:sz w:val="19"/>
+          <w:szCs w:val="19"/>
+          <w:lang w:val="ru-UA" w:eastAsia="en-US"/>
+        </w:rPr>
+        <w:t xml:space="preserve"> </w:t>
+      </w:r>
+      <w:r>
+        <w:rPr>
+          <w:rFonts w:ascii="Consolas" w:eastAsiaTheme="minorHAnsi" w:hAnsi="Consolas" w:cs="Consolas"/>
+          <w:color w:val="008080"/>
+          <w:sz w:val="19"/>
+          <w:szCs w:val="19"/>
+          <w:lang w:val="ru-UA" w:eastAsia="en-US"/>
+        </w:rPr>
+        <w:t>&lt;&lt;</w:t>
+      </w:r>
+      <w:r>
+        <w:rPr>
+          <w:rFonts w:ascii="Consolas" w:eastAsiaTheme="minorHAnsi" w:hAnsi="Consolas" w:cs="Consolas"/>
+          <w:color w:val="000000"/>
+          <w:sz w:val="19"/>
+          <w:szCs w:val="19"/>
+          <w:lang w:val="ru-UA" w:eastAsia="en-US"/>
+        </w:rPr>
+        <w:t xml:space="preserve"> std::endl;</w:t>
+      </w:r>
+    </w:p>
+    <w:p>
+      <w:pPr>
+        <w:autoSpaceDE w:val="0"/>
+        <w:autoSpaceDN w:val="0"/>
+        <w:adjustRightInd w:val="0"/>
+        <w:spacing w:after="0" w:line="240" w:lineRule="auto"/>
+        <w:ind w:left="-567"/>
+        <w:rPr>
+          <w:rFonts w:ascii="Consolas" w:eastAsiaTheme="minorHAnsi" w:hAnsi="Consolas" w:cs="Consolas"/>
+          <w:color w:val="000000"/>
+          <w:sz w:val="19"/>
+          <w:szCs w:val="19"/>
+          <w:lang w:val="ru-UA" w:eastAsia="en-US"/>
+        </w:rPr>
+      </w:pPr>
+      <w:r>
+        <w:rPr>
+          <w:rFonts w:ascii="Consolas" w:eastAsiaTheme="minorHAnsi" w:hAnsi="Consolas" w:cs="Consolas"/>
+          <w:color w:val="000000"/>
+          <w:sz w:val="19"/>
+          <w:szCs w:val="19"/>
+          <w:lang w:val="ru-UA" w:eastAsia="en-US"/>
+        </w:rPr>
+        <w:t xml:space="preserve">            </w:t>
+      </w:r>
+      <w:r>
+        <w:rPr>
+          <w:rFonts w:ascii="Consolas" w:eastAsiaTheme="minorHAnsi" w:hAnsi="Consolas" w:cs="Consolas"/>
+          <w:color w:val="0000FF"/>
+          <w:sz w:val="19"/>
+          <w:szCs w:val="19"/>
+          <w:lang w:val="ru-UA" w:eastAsia="en-US"/>
+        </w:rPr>
+        <w:t>return</w:t>
+      </w:r>
+      <w:r>
+        <w:rPr>
+          <w:rFonts w:ascii="Consolas" w:eastAsiaTheme="minorHAnsi" w:hAnsi="Consolas" w:cs="Consolas"/>
+          <w:color w:val="000000"/>
+          <w:sz w:val="19"/>
+          <w:szCs w:val="19"/>
+          <w:lang w:val="ru-UA" w:eastAsia="en-US"/>
+        </w:rPr>
+        <w:t>;</w:t>
+      </w:r>
+    </w:p>
+    <w:p>
+      <w:pPr>
+        <w:autoSpaceDE w:val="0"/>
+        <w:autoSpaceDN w:val="0"/>
+        <w:adjustRightInd w:val="0"/>
+        <w:spacing w:after="0" w:line="240" w:lineRule="auto"/>
+        <w:ind w:left="-567"/>
+        <w:rPr>
+          <w:rFonts w:ascii="Consolas" w:eastAsiaTheme="minorHAnsi" w:hAnsi="Consolas" w:cs="Consolas"/>
+          <w:color w:val="000000"/>
+          <w:sz w:val="19"/>
+          <w:szCs w:val="19"/>
+          <w:lang w:val="ru-UA" w:eastAsia="en-US"/>
+        </w:rPr>
+      </w:pPr>
+      <w:r>
+        <w:rPr>
+          <w:rFonts w:ascii="Consolas" w:eastAsiaTheme="minorHAnsi" w:hAnsi="Consolas" w:cs="Consolas"/>
+          <w:color w:val="000000"/>
+          <w:sz w:val="19"/>
+          <w:szCs w:val="19"/>
+          <w:lang w:val="ru-UA" w:eastAsia="en-US"/>
+        </w:rPr>
+        <w:t xml:space="preserve">        </w:t>
+      </w:r>
+      <w:r>
+        <w:rPr>
+          <w:rFonts w:ascii="Consolas" w:eastAsiaTheme="minorHAnsi" w:hAnsi="Consolas" w:cs="Consolas"/>
+          <w:color w:val="9ACD32"/>
+          <w:sz w:val="19"/>
+          <w:szCs w:val="19"/>
+          <w:lang w:val="ru-UA" w:eastAsia="en-US"/>
+        </w:rPr>
+        <w:t>}</w:t>
+      </w:r>
+    </w:p>
+    <w:p>
+      <w:pPr>
+        <w:autoSpaceDE w:val="0"/>
+        <w:autoSpaceDN w:val="0"/>
+        <w:adjustRightInd w:val="0"/>
+        <w:spacing w:after="0" w:line="240" w:lineRule="auto"/>
+        <w:ind w:left="-567"/>
+        <w:rPr>
+          <w:rFonts w:ascii="Consolas" w:eastAsiaTheme="minorHAnsi" w:hAnsi="Consolas" w:cs="Consolas"/>
+          <w:color w:val="000000"/>
+          <w:sz w:val="19"/>
+          <w:szCs w:val="19"/>
+          <w:lang w:val="ru-UA" w:eastAsia="en-US"/>
+        </w:rPr>
+      </w:pPr>
+    </w:p>
+    <w:p>
+      <w:pPr>
+        <w:autoSpaceDE w:val="0"/>
+        <w:autoSpaceDN w:val="0"/>
+        <w:adjustRightInd w:val="0"/>
+        <w:spacing w:after="0" w:line="240" w:lineRule="auto"/>
+        <w:ind w:left="-567"/>
+        <w:rPr>
+          <w:rFonts w:ascii="Consolas" w:eastAsiaTheme="minorHAnsi" w:hAnsi="Consolas" w:cs="Consolas"/>
+          <w:color w:val="000000"/>
+          <w:sz w:val="19"/>
+          <w:szCs w:val="19"/>
+          <w:lang w:val="ru-UA" w:eastAsia="en-US"/>
+        </w:rPr>
+      </w:pPr>
+      <w:r>
+        <w:rPr>
+          <w:rFonts w:ascii="Consolas" w:eastAsiaTheme="minorHAnsi" w:hAnsi="Consolas" w:cs="Consolas"/>
+          <w:color w:val="000000"/>
+          <w:sz w:val="19"/>
+          <w:szCs w:val="19"/>
+          <w:lang w:val="ru-UA" w:eastAsia="en-US"/>
+        </w:rPr>
+        <w:t xml:space="preserve">        p-&gt;item = </w:t>
+      </w:r>
+      <w:r>
+        <w:rPr>
+          <w:rFonts w:ascii="Consolas" w:eastAsiaTheme="minorHAnsi" w:hAnsi="Consolas" w:cs="Consolas"/>
+          <w:color w:val="808080"/>
+          <w:sz w:val="19"/>
+          <w:szCs w:val="19"/>
+          <w:lang w:val="ru-UA" w:eastAsia="en-US"/>
+        </w:rPr>
+        <w:t>item</w:t>
+      </w:r>
+      <w:r>
+        <w:rPr>
+          <w:rFonts w:ascii="Consolas" w:eastAsiaTheme="minorHAnsi" w:hAnsi="Consolas" w:cs="Consolas"/>
+          <w:color w:val="000000"/>
+          <w:sz w:val="19"/>
+          <w:szCs w:val="19"/>
+          <w:lang w:val="ru-UA" w:eastAsia="en-US"/>
+        </w:rPr>
+        <w:t>;</w:t>
+      </w:r>
+    </w:p>
+    <w:p>
+      <w:pPr>
+        <w:autoSpaceDE w:val="0"/>
+        <w:autoSpaceDN w:val="0"/>
+        <w:adjustRightInd w:val="0"/>
+        <w:spacing w:after="0" w:line="240" w:lineRule="auto"/>
+        <w:ind w:left="-567"/>
+        <w:rPr>
+          <w:rFonts w:ascii="Consolas" w:eastAsiaTheme="minorHAnsi" w:hAnsi="Consolas" w:cs="Consolas"/>
+          <w:color w:val="000000"/>
+          <w:sz w:val="19"/>
+          <w:szCs w:val="19"/>
+          <w:lang w:val="ru-UA" w:eastAsia="en-US"/>
+        </w:rPr>
+      </w:pPr>
+      <w:r>
+        <w:rPr>
+          <w:rFonts w:ascii="Consolas" w:eastAsiaTheme="minorHAnsi" w:hAnsi="Consolas" w:cs="Consolas"/>
+          <w:color w:val="000000"/>
+          <w:sz w:val="19"/>
+          <w:szCs w:val="19"/>
+          <w:lang w:val="ru-UA" w:eastAsia="en-US"/>
+        </w:rPr>
+        <w:t xml:space="preserve">        p-&gt;next = pTop; </w:t>
+      </w:r>
+      <w:r>
+        <w:rPr>
+          <w:rFonts w:ascii="Consolas" w:eastAsiaTheme="minorHAnsi" w:hAnsi="Consolas" w:cs="Consolas"/>
+          <w:color w:val="008000"/>
+          <w:sz w:val="19"/>
+          <w:szCs w:val="19"/>
+          <w:lang w:val="ru-UA" w:eastAsia="en-US"/>
+        </w:rPr>
+        <w:t>// p points to 1st element</w:t>
+      </w:r>
+    </w:p>
+    <w:p>
+      <w:pPr>
+        <w:autoSpaceDE w:val="0"/>
+        <w:autoSpaceDN w:val="0"/>
+        <w:adjustRightInd w:val="0"/>
+        <w:spacing w:after="0" w:line="240" w:lineRule="auto"/>
+        <w:ind w:left="-567"/>
+        <w:rPr>
+          <w:rFonts w:ascii="Consolas" w:eastAsiaTheme="minorHAnsi" w:hAnsi="Consolas" w:cs="Consolas"/>
+          <w:color w:val="000000"/>
+          <w:sz w:val="19"/>
+          <w:szCs w:val="19"/>
+          <w:lang w:val="ru-UA" w:eastAsia="en-US"/>
+        </w:rPr>
+      </w:pPr>
+    </w:p>
+    <w:p>
+      <w:pPr>
+        <w:autoSpaceDE w:val="0"/>
+        <w:autoSpaceDN w:val="0"/>
+        <w:adjustRightInd w:val="0"/>
+        <w:spacing w:after="0" w:line="240" w:lineRule="auto"/>
+        <w:ind w:left="-567"/>
+        <w:rPr>
+          <w:rFonts w:ascii="Consolas" w:eastAsiaTheme="minorHAnsi" w:hAnsi="Consolas" w:cs="Consolas"/>
+          <w:color w:val="000000"/>
+          <w:sz w:val="19"/>
+          <w:szCs w:val="19"/>
+          <w:lang w:val="ru-UA" w:eastAsia="en-US"/>
+        </w:rPr>
+      </w:pPr>
+      <w:r>
+        <w:rPr>
+          <w:rFonts w:ascii="Consolas" w:eastAsiaTheme="minorHAnsi" w:hAnsi="Consolas" w:cs="Consolas"/>
+          <w:color w:val="000000"/>
+          <w:sz w:val="19"/>
+          <w:szCs w:val="19"/>
+          <w:lang w:val="ru-UA" w:eastAsia="en-US"/>
+        </w:rPr>
+        <w:t xml:space="preserve">        </w:t>
+      </w:r>
+      <w:r>
+        <w:rPr>
+          <w:rFonts w:ascii="Consolas" w:eastAsiaTheme="minorHAnsi" w:hAnsi="Consolas" w:cs="Consolas"/>
+          <w:color w:val="008000"/>
+          <w:sz w:val="19"/>
+          <w:szCs w:val="19"/>
+          <w:lang w:val="ru-UA" w:eastAsia="en-US"/>
+        </w:rPr>
+        <w:t>// 2. Redirect pTop to p</w:t>
+      </w:r>
+    </w:p>
+    <w:p>
+      <w:pPr>
+        <w:autoSpaceDE w:val="0"/>
+        <w:autoSpaceDN w:val="0"/>
+        <w:adjustRightInd w:val="0"/>
+        <w:spacing w:after="0" w:line="240" w:lineRule="auto"/>
+        <w:ind w:left="-567"/>
+        <w:rPr>
+          <w:rFonts w:ascii="Consolas" w:eastAsiaTheme="minorHAnsi" w:hAnsi="Consolas" w:cs="Consolas"/>
+          <w:color w:val="000000"/>
+          <w:sz w:val="19"/>
+          <w:szCs w:val="19"/>
+          <w:lang w:val="ru-UA" w:eastAsia="en-US"/>
+        </w:rPr>
+      </w:pPr>
+      <w:r>
+        <w:rPr>
+          <w:rFonts w:ascii="Consolas" w:eastAsiaTheme="minorHAnsi" w:hAnsi="Consolas" w:cs="Consolas"/>
+          <w:color w:val="000000"/>
+          <w:sz w:val="19"/>
+          <w:szCs w:val="19"/>
+          <w:lang w:val="ru-UA" w:eastAsia="en-US"/>
+        </w:rPr>
+        <w:t xml:space="preserve">        pTop = p;</w:t>
+      </w:r>
+    </w:p>
+    <w:p>
+      <w:pPr>
+        <w:autoSpaceDE w:val="0"/>
+        <w:autoSpaceDN w:val="0"/>
+        <w:adjustRightInd w:val="0"/>
+        <w:spacing w:after="0" w:line="240" w:lineRule="auto"/>
+        <w:ind w:left="-567"/>
+        <w:rPr>
+          <w:rFonts w:ascii="Consolas" w:eastAsiaTheme="minorHAnsi" w:hAnsi="Consolas" w:cs="Consolas"/>
+          <w:color w:val="000000"/>
+          <w:sz w:val="19"/>
+          <w:szCs w:val="19"/>
+          <w:lang w:val="ru-UA" w:eastAsia="en-US"/>
+        </w:rPr>
+      </w:pPr>
+      <w:r>
+        <w:rPr>
+          <w:rFonts w:ascii="Consolas" w:eastAsiaTheme="minorHAnsi" w:hAnsi="Consolas" w:cs="Consolas"/>
+          <w:color w:val="000000"/>
+          <w:sz w:val="19"/>
+          <w:szCs w:val="19"/>
+          <w:lang w:val="ru-UA" w:eastAsia="en-US"/>
+        </w:rPr>
+        <w:t xml:space="preserve">    </w:t>
+      </w:r>
+      <w:r>
+        <w:rPr>
+          <w:rFonts w:ascii="Consolas" w:eastAsiaTheme="minorHAnsi" w:hAnsi="Consolas" w:cs="Consolas"/>
+          <w:color w:val="FF1493"/>
+          <w:sz w:val="19"/>
+          <w:szCs w:val="19"/>
+          <w:lang w:val="ru-UA" w:eastAsia="en-US"/>
+        </w:rPr>
+        <w:t>}</w:t>
+      </w:r>
+    </w:p>
+    <w:p>
+      <w:pPr>
+        <w:autoSpaceDE w:val="0"/>
+        <w:autoSpaceDN w:val="0"/>
+        <w:adjustRightInd w:val="0"/>
+        <w:spacing w:after="0" w:line="240" w:lineRule="auto"/>
+        <w:ind w:left="-567"/>
+        <w:rPr>
+          <w:rFonts w:ascii="Consolas" w:eastAsiaTheme="minorHAnsi" w:hAnsi="Consolas" w:cs="Consolas"/>
+          <w:color w:val="000000"/>
+          <w:sz w:val="19"/>
+          <w:szCs w:val="19"/>
+          <w:lang w:val="ru-UA" w:eastAsia="en-US"/>
+        </w:rPr>
+      </w:pPr>
+    </w:p>
+    <w:p>
+      <w:pPr>
+        <w:autoSpaceDE w:val="0"/>
+        <w:autoSpaceDN w:val="0"/>
+        <w:adjustRightInd w:val="0"/>
+        <w:spacing w:after="0" w:line="240" w:lineRule="auto"/>
+        <w:ind w:left="-567"/>
+        <w:rPr>
+          <w:rFonts w:ascii="Consolas" w:eastAsiaTheme="minorHAnsi" w:hAnsi="Consolas" w:cs="Consolas"/>
+          <w:color w:val="000000"/>
+          <w:sz w:val="19"/>
+          <w:szCs w:val="19"/>
+          <w:lang w:val="ru-UA" w:eastAsia="en-US"/>
+        </w:rPr>
+      </w:pPr>
+      <w:r>
+        <w:rPr>
+          <w:rFonts w:ascii="Consolas" w:eastAsiaTheme="minorHAnsi" w:hAnsi="Consolas" w:cs="Consolas"/>
+          <w:color w:val="000000"/>
+          <w:sz w:val="19"/>
+          <w:szCs w:val="19"/>
+          <w:lang w:val="ru-UA" w:eastAsia="en-US"/>
+        </w:rPr>
+        <w:t xml:space="preserve">    </w:t>
+      </w:r>
+      <w:r>
+        <w:rPr>
+          <w:rFonts w:ascii="Consolas" w:eastAsiaTheme="minorHAnsi" w:hAnsi="Consolas" w:cs="Consolas"/>
+          <w:color w:val="0000FF"/>
+          <w:sz w:val="19"/>
+          <w:szCs w:val="19"/>
+          <w:lang w:val="ru-UA" w:eastAsia="en-US"/>
+        </w:rPr>
+        <w:t>void</w:t>
+      </w:r>
+      <w:r>
+        <w:rPr>
+          <w:rFonts w:ascii="Consolas" w:eastAsiaTheme="minorHAnsi" w:hAnsi="Consolas" w:cs="Consolas"/>
+          <w:color w:val="000000"/>
+          <w:sz w:val="19"/>
+          <w:szCs w:val="19"/>
+          <w:lang w:val="ru-UA" w:eastAsia="en-US"/>
+        </w:rPr>
+        <w:t xml:space="preserve"> Empty</w:t>
+      </w:r>
+      <w:r>
+        <w:rPr>
+          <w:rFonts w:ascii="Consolas" w:eastAsiaTheme="minorHAnsi" w:hAnsi="Consolas" w:cs="Consolas"/>
+          <w:color w:val="FF1493"/>
+          <w:sz w:val="19"/>
+          <w:szCs w:val="19"/>
+          <w:lang w:val="ru-UA" w:eastAsia="en-US"/>
+        </w:rPr>
+        <w:t>()</w:t>
+      </w:r>
+      <w:r>
+        <w:rPr>
+          <w:rFonts w:ascii="Consolas" w:eastAsiaTheme="minorHAnsi" w:hAnsi="Consolas" w:cs="Consolas"/>
+          <w:color w:val="000000"/>
+          <w:sz w:val="19"/>
+          <w:szCs w:val="19"/>
+          <w:lang w:val="ru-UA" w:eastAsia="en-US"/>
+        </w:rPr>
+        <w:t xml:space="preserve"> </w:t>
+      </w:r>
+      <w:r>
+        <w:rPr>
+          <w:rFonts w:ascii="Consolas" w:eastAsiaTheme="minorHAnsi" w:hAnsi="Consolas" w:cs="Consolas"/>
+          <w:color w:val="FF1493"/>
+          <w:sz w:val="19"/>
+          <w:szCs w:val="19"/>
+          <w:lang w:val="ru-UA" w:eastAsia="en-US"/>
+        </w:rPr>
+        <w:t>{</w:t>
+      </w:r>
+    </w:p>
+    <w:p>
+      <w:pPr>
+        <w:autoSpaceDE w:val="0"/>
+        <w:autoSpaceDN w:val="0"/>
+        <w:adjustRightInd w:val="0"/>
+        <w:spacing w:after="0" w:line="240" w:lineRule="auto"/>
+        <w:ind w:left="-567"/>
+        <w:rPr>
+          <w:rFonts w:ascii="Consolas" w:eastAsiaTheme="minorHAnsi" w:hAnsi="Consolas" w:cs="Consolas"/>
+          <w:color w:val="000000"/>
+          <w:sz w:val="19"/>
+          <w:szCs w:val="19"/>
+          <w:lang w:val="ru-UA" w:eastAsia="en-US"/>
+        </w:rPr>
+      </w:pPr>
+      <w:r>
+        <w:rPr>
+          <w:rFonts w:ascii="Consolas" w:eastAsiaTheme="minorHAnsi" w:hAnsi="Consolas" w:cs="Consolas"/>
+          <w:color w:val="000000"/>
+          <w:sz w:val="19"/>
+          <w:szCs w:val="19"/>
+          <w:lang w:val="ru-UA" w:eastAsia="en-US"/>
+        </w:rPr>
+        <w:t xml:space="preserve">        </w:t>
+      </w:r>
+      <w:r>
+        <w:rPr>
+          <w:rFonts w:ascii="Consolas" w:eastAsiaTheme="minorHAnsi" w:hAnsi="Consolas" w:cs="Consolas"/>
+          <w:color w:val="2B91AF"/>
+          <w:sz w:val="19"/>
+          <w:szCs w:val="19"/>
+          <w:lang w:val="ru-UA" w:eastAsia="en-US"/>
+        </w:rPr>
+        <w:t>NodeStack</w:t>
+      </w:r>
+      <w:r>
+        <w:rPr>
+          <w:rFonts w:ascii="Consolas" w:eastAsiaTheme="minorHAnsi" w:hAnsi="Consolas" w:cs="Consolas"/>
+          <w:color w:val="000000"/>
+          <w:sz w:val="19"/>
+          <w:szCs w:val="19"/>
+          <w:lang w:val="ru-UA" w:eastAsia="en-US"/>
+        </w:rPr>
+        <w:t>&lt;</w:t>
+      </w:r>
+      <w:r>
+        <w:rPr>
+          <w:rFonts w:ascii="Consolas" w:eastAsiaTheme="minorHAnsi" w:hAnsi="Consolas" w:cs="Consolas"/>
+          <w:color w:val="2B91AF"/>
+          <w:sz w:val="19"/>
+          <w:szCs w:val="19"/>
+          <w:lang w:val="ru-UA" w:eastAsia="en-US"/>
+        </w:rPr>
+        <w:t>T</w:t>
+      </w:r>
+      <w:r>
+        <w:rPr>
+          <w:rFonts w:ascii="Consolas" w:eastAsiaTheme="minorHAnsi" w:hAnsi="Consolas" w:cs="Consolas"/>
+          <w:color w:val="000000"/>
+          <w:sz w:val="19"/>
+          <w:szCs w:val="19"/>
+          <w:lang w:val="ru-UA" w:eastAsia="en-US"/>
+        </w:rPr>
+        <w:t>&gt;* p;</w:t>
+      </w:r>
+    </w:p>
+    <w:p>
+      <w:pPr>
+        <w:autoSpaceDE w:val="0"/>
+        <w:autoSpaceDN w:val="0"/>
+        <w:adjustRightInd w:val="0"/>
+        <w:spacing w:after="0" w:line="240" w:lineRule="auto"/>
+        <w:ind w:left="-567"/>
+        <w:rPr>
+          <w:rFonts w:ascii="Consolas" w:eastAsiaTheme="minorHAnsi" w:hAnsi="Consolas" w:cs="Consolas"/>
+          <w:color w:val="000000"/>
+          <w:sz w:val="19"/>
+          <w:szCs w:val="19"/>
+          <w:lang w:val="ru-UA" w:eastAsia="en-US"/>
+        </w:rPr>
+      </w:pPr>
+      <w:r>
+        <w:rPr>
+          <w:rFonts w:ascii="Consolas" w:eastAsiaTheme="minorHAnsi" w:hAnsi="Consolas" w:cs="Consolas"/>
+          <w:color w:val="000000"/>
+          <w:sz w:val="19"/>
+          <w:szCs w:val="19"/>
+          <w:lang w:val="ru-UA" w:eastAsia="en-US"/>
+        </w:rPr>
+        <w:t xml:space="preserve">        </w:t>
+      </w:r>
+      <w:r>
+        <w:rPr>
+          <w:rFonts w:ascii="Consolas" w:eastAsiaTheme="minorHAnsi" w:hAnsi="Consolas" w:cs="Consolas"/>
+          <w:color w:val="2B91AF"/>
+          <w:sz w:val="19"/>
+          <w:szCs w:val="19"/>
+          <w:lang w:val="ru-UA" w:eastAsia="en-US"/>
+        </w:rPr>
+        <w:t>NodeStack</w:t>
+      </w:r>
+      <w:r>
+        <w:rPr>
+          <w:rFonts w:ascii="Consolas" w:eastAsiaTheme="minorHAnsi" w:hAnsi="Consolas" w:cs="Consolas"/>
+          <w:color w:val="000000"/>
+          <w:sz w:val="19"/>
+          <w:szCs w:val="19"/>
+          <w:lang w:val="ru-UA" w:eastAsia="en-US"/>
+        </w:rPr>
+        <w:t>&lt;</w:t>
+      </w:r>
+      <w:r>
+        <w:rPr>
+          <w:rFonts w:ascii="Consolas" w:eastAsiaTheme="minorHAnsi" w:hAnsi="Consolas" w:cs="Consolas"/>
+          <w:color w:val="2B91AF"/>
+          <w:sz w:val="19"/>
+          <w:szCs w:val="19"/>
+          <w:lang w:val="ru-UA" w:eastAsia="en-US"/>
+        </w:rPr>
+        <w:t>T</w:t>
+      </w:r>
+      <w:r>
+        <w:rPr>
+          <w:rFonts w:ascii="Consolas" w:eastAsiaTheme="minorHAnsi" w:hAnsi="Consolas" w:cs="Consolas"/>
+          <w:color w:val="000000"/>
+          <w:sz w:val="19"/>
+          <w:szCs w:val="19"/>
+          <w:lang w:val="ru-UA" w:eastAsia="en-US"/>
+        </w:rPr>
+        <w:t>&gt;* p2;</w:t>
+      </w:r>
+    </w:p>
+    <w:p>
+      <w:pPr>
+        <w:autoSpaceDE w:val="0"/>
+        <w:autoSpaceDN w:val="0"/>
+        <w:adjustRightInd w:val="0"/>
+        <w:spacing w:after="0" w:line="240" w:lineRule="auto"/>
+        <w:ind w:left="-567"/>
+        <w:rPr>
+          <w:rFonts w:ascii="Consolas" w:eastAsiaTheme="minorHAnsi" w:hAnsi="Consolas" w:cs="Consolas"/>
+          <w:color w:val="000000"/>
+          <w:sz w:val="19"/>
+          <w:szCs w:val="19"/>
+          <w:lang w:val="ru-UA" w:eastAsia="en-US"/>
+        </w:rPr>
+      </w:pPr>
+    </w:p>
+    <w:p>
+      <w:pPr>
+        <w:autoSpaceDE w:val="0"/>
+        <w:autoSpaceDN w:val="0"/>
+        <w:adjustRightInd w:val="0"/>
+        <w:spacing w:after="0" w:line="240" w:lineRule="auto"/>
+        <w:ind w:left="-567"/>
+        <w:rPr>
+          <w:rFonts w:ascii="Consolas" w:eastAsiaTheme="minorHAnsi" w:hAnsi="Consolas" w:cs="Consolas"/>
+          <w:color w:val="000000"/>
+          <w:sz w:val="19"/>
+          <w:szCs w:val="19"/>
+          <w:lang w:val="ru-UA" w:eastAsia="en-US"/>
+        </w:rPr>
+      </w:pPr>
+      <w:r>
+        <w:rPr>
+          <w:rFonts w:ascii="Consolas" w:eastAsiaTheme="minorHAnsi" w:hAnsi="Consolas" w:cs="Consolas"/>
+          <w:color w:val="000000"/>
+          <w:sz w:val="19"/>
+          <w:szCs w:val="19"/>
+          <w:lang w:val="ru-UA" w:eastAsia="en-US"/>
+        </w:rPr>
+        <w:t xml:space="preserve">        p = pTop;</w:t>
+      </w:r>
+    </w:p>
+    <w:p>
+      <w:pPr>
+        <w:autoSpaceDE w:val="0"/>
+        <w:autoSpaceDN w:val="0"/>
+        <w:adjustRightInd w:val="0"/>
+        <w:spacing w:after="0" w:line="240" w:lineRule="auto"/>
+        <w:ind w:left="-567"/>
+        <w:rPr>
+          <w:rFonts w:ascii="Consolas" w:eastAsiaTheme="minorHAnsi" w:hAnsi="Consolas" w:cs="Consolas"/>
+          <w:color w:val="000000"/>
+          <w:sz w:val="19"/>
+          <w:szCs w:val="19"/>
+          <w:lang w:val="ru-UA" w:eastAsia="en-US"/>
+        </w:rPr>
+      </w:pPr>
+    </w:p>
+    <w:p>
+      <w:pPr>
+        <w:autoSpaceDE w:val="0"/>
+        <w:autoSpaceDN w:val="0"/>
+        <w:adjustRightInd w:val="0"/>
+        <w:spacing w:after="0" w:line="240" w:lineRule="auto"/>
+        <w:ind w:left="-567"/>
+        <w:rPr>
+          <w:rFonts w:ascii="Consolas" w:eastAsiaTheme="minorHAnsi" w:hAnsi="Consolas" w:cs="Consolas"/>
+          <w:color w:val="000000"/>
+          <w:sz w:val="19"/>
+          <w:szCs w:val="19"/>
+          <w:lang w:val="ru-UA" w:eastAsia="en-US"/>
+        </w:rPr>
+      </w:pPr>
+      <w:r>
+        <w:rPr>
+          <w:rFonts w:ascii="Consolas" w:eastAsiaTheme="minorHAnsi" w:hAnsi="Consolas" w:cs="Consolas"/>
+          <w:color w:val="000000"/>
+          <w:sz w:val="19"/>
+          <w:szCs w:val="19"/>
+          <w:lang w:val="ru-UA" w:eastAsia="en-US"/>
+        </w:rPr>
+        <w:t xml:space="preserve">        </w:t>
+      </w:r>
+      <w:r>
+        <w:rPr>
+          <w:rFonts w:ascii="Consolas" w:eastAsiaTheme="minorHAnsi" w:hAnsi="Consolas" w:cs="Consolas"/>
+          <w:color w:val="0000FF"/>
+          <w:sz w:val="19"/>
+          <w:szCs w:val="19"/>
+          <w:lang w:val="ru-UA" w:eastAsia="en-US"/>
+        </w:rPr>
+        <w:t>while</w:t>
+      </w:r>
+      <w:r>
+        <w:rPr>
+          <w:rFonts w:ascii="Consolas" w:eastAsiaTheme="minorHAnsi" w:hAnsi="Consolas" w:cs="Consolas"/>
+          <w:color w:val="000000"/>
+          <w:sz w:val="19"/>
+          <w:szCs w:val="19"/>
+          <w:lang w:val="ru-UA" w:eastAsia="en-US"/>
+        </w:rPr>
+        <w:t xml:space="preserve"> </w:t>
+      </w:r>
+      <w:r>
+        <w:rPr>
+          <w:rFonts w:ascii="Consolas" w:eastAsiaTheme="minorHAnsi" w:hAnsi="Consolas" w:cs="Consolas"/>
+          <w:color w:val="9ACD32"/>
+          <w:sz w:val="19"/>
+          <w:szCs w:val="19"/>
+          <w:lang w:val="ru-UA" w:eastAsia="en-US"/>
+        </w:rPr>
+        <w:t>(</w:t>
+      </w:r>
+      <w:r>
+        <w:rPr>
+          <w:rFonts w:ascii="Consolas" w:eastAsiaTheme="minorHAnsi" w:hAnsi="Consolas" w:cs="Consolas"/>
+          <w:color w:val="000000"/>
+          <w:sz w:val="19"/>
+          <w:szCs w:val="19"/>
+          <w:lang w:val="ru-UA" w:eastAsia="en-US"/>
+        </w:rPr>
+        <w:t xml:space="preserve">p != </w:t>
+      </w:r>
+      <w:r>
+        <w:rPr>
+          <w:rFonts w:ascii="Consolas" w:eastAsiaTheme="minorHAnsi" w:hAnsi="Consolas" w:cs="Consolas"/>
+          <w:color w:val="0000FF"/>
+          <w:sz w:val="19"/>
+          <w:szCs w:val="19"/>
+          <w:lang w:val="ru-UA" w:eastAsia="en-US"/>
+        </w:rPr>
+        <w:t>nullptr</w:t>
+      </w:r>
+      <w:r>
+        <w:rPr>
+          <w:rFonts w:ascii="Consolas" w:eastAsiaTheme="minorHAnsi" w:hAnsi="Consolas" w:cs="Consolas"/>
+          <w:color w:val="9ACD32"/>
+          <w:sz w:val="19"/>
+          <w:szCs w:val="19"/>
+          <w:lang w:val="ru-UA" w:eastAsia="en-US"/>
+        </w:rPr>
+        <w:t>)</w:t>
+      </w:r>
+      <w:r>
+        <w:rPr>
+          <w:rFonts w:ascii="Consolas" w:eastAsiaTheme="minorHAnsi" w:hAnsi="Consolas" w:cs="Consolas"/>
+          <w:color w:val="000000"/>
+          <w:sz w:val="19"/>
+          <w:szCs w:val="19"/>
+          <w:lang w:val="ru-UA" w:eastAsia="en-US"/>
+        </w:rPr>
+        <w:t xml:space="preserve"> </w:t>
+      </w:r>
+      <w:r>
+        <w:rPr>
+          <w:rFonts w:ascii="Consolas" w:eastAsiaTheme="minorHAnsi" w:hAnsi="Consolas" w:cs="Consolas"/>
+          <w:color w:val="9ACD32"/>
+          <w:sz w:val="19"/>
+          <w:szCs w:val="19"/>
+          <w:lang w:val="ru-UA" w:eastAsia="en-US"/>
+        </w:rPr>
+        <w:t>{</w:t>
+      </w:r>
+    </w:p>
+    <w:p>
+      <w:pPr>
+        <w:autoSpaceDE w:val="0"/>
+        <w:autoSpaceDN w:val="0"/>
+        <w:adjustRightInd w:val="0"/>
+        <w:spacing w:after="0" w:line="240" w:lineRule="auto"/>
+        <w:ind w:left="-567"/>
+        <w:rPr>
+          <w:rFonts w:ascii="Consolas" w:eastAsiaTheme="minorHAnsi" w:hAnsi="Consolas" w:cs="Consolas"/>
+          <w:color w:val="000000"/>
+          <w:sz w:val="19"/>
+          <w:szCs w:val="19"/>
+          <w:lang w:val="ru-UA" w:eastAsia="en-US"/>
+        </w:rPr>
+      </w:pPr>
+      <w:r>
+        <w:rPr>
+          <w:rFonts w:ascii="Consolas" w:eastAsiaTheme="minorHAnsi" w:hAnsi="Consolas" w:cs="Consolas"/>
+          <w:color w:val="000000"/>
+          <w:sz w:val="19"/>
+          <w:szCs w:val="19"/>
+          <w:lang w:val="ru-UA" w:eastAsia="en-US"/>
+        </w:rPr>
+        <w:t xml:space="preserve">            p2 = p; </w:t>
+      </w:r>
+      <w:r>
+        <w:rPr>
+          <w:rFonts w:ascii="Consolas" w:eastAsiaTheme="minorHAnsi" w:hAnsi="Consolas" w:cs="Consolas"/>
+          <w:color w:val="008000"/>
+          <w:sz w:val="19"/>
+          <w:szCs w:val="19"/>
+          <w:lang w:val="ru-UA" w:eastAsia="en-US"/>
+        </w:rPr>
+        <w:t>// make a copy of p</w:t>
+      </w:r>
+    </w:p>
+    <w:p>
+      <w:pPr>
+        <w:autoSpaceDE w:val="0"/>
+        <w:autoSpaceDN w:val="0"/>
+        <w:adjustRightInd w:val="0"/>
+        <w:spacing w:after="0" w:line="240" w:lineRule="auto"/>
+        <w:ind w:left="-567"/>
+        <w:rPr>
+          <w:rFonts w:ascii="Consolas" w:eastAsiaTheme="minorHAnsi" w:hAnsi="Consolas" w:cs="Consolas"/>
+          <w:color w:val="000000"/>
+          <w:sz w:val="19"/>
+          <w:szCs w:val="19"/>
+          <w:lang w:val="ru-UA" w:eastAsia="en-US"/>
+        </w:rPr>
+      </w:pPr>
+      <w:r>
+        <w:rPr>
+          <w:rFonts w:ascii="Consolas" w:eastAsiaTheme="minorHAnsi" w:hAnsi="Consolas" w:cs="Consolas"/>
+          <w:color w:val="000000"/>
+          <w:sz w:val="19"/>
+          <w:szCs w:val="19"/>
+          <w:lang w:val="ru-UA" w:eastAsia="en-US"/>
+        </w:rPr>
+        <w:lastRenderedPageBreak/>
+        <w:t xml:space="preserve">            p = p-&gt;next; </w:t>
+      </w:r>
+      <w:r>
+        <w:rPr>
+          <w:rFonts w:ascii="Consolas" w:eastAsiaTheme="minorHAnsi" w:hAnsi="Consolas" w:cs="Consolas"/>
+          <w:color w:val="008000"/>
+          <w:sz w:val="19"/>
+          <w:szCs w:val="19"/>
+          <w:lang w:val="ru-UA" w:eastAsia="en-US"/>
+        </w:rPr>
+        <w:t>// go to the next element of the stack</w:t>
+      </w:r>
+    </w:p>
+    <w:p>
+      <w:pPr>
+        <w:autoSpaceDE w:val="0"/>
+        <w:autoSpaceDN w:val="0"/>
+        <w:adjustRightInd w:val="0"/>
+        <w:spacing w:after="0" w:line="240" w:lineRule="auto"/>
+        <w:ind w:left="-567"/>
+        <w:rPr>
+          <w:rFonts w:ascii="Consolas" w:eastAsiaTheme="minorHAnsi" w:hAnsi="Consolas" w:cs="Consolas"/>
+          <w:color w:val="000000"/>
+          <w:sz w:val="19"/>
+          <w:szCs w:val="19"/>
+          <w:lang w:val="ru-UA" w:eastAsia="en-US"/>
+        </w:rPr>
+      </w:pPr>
+      <w:r>
+        <w:rPr>
+          <w:rFonts w:ascii="Consolas" w:eastAsiaTheme="minorHAnsi" w:hAnsi="Consolas" w:cs="Consolas"/>
+          <w:color w:val="000000"/>
+          <w:sz w:val="19"/>
+          <w:szCs w:val="19"/>
+          <w:lang w:val="ru-UA" w:eastAsia="en-US"/>
+        </w:rPr>
+        <w:t xml:space="preserve">            </w:t>
+      </w:r>
+      <w:r>
+        <w:rPr>
+          <w:rFonts w:ascii="Consolas" w:eastAsiaTheme="minorHAnsi" w:hAnsi="Consolas" w:cs="Consolas"/>
+          <w:color w:val="0000FF"/>
+          <w:sz w:val="19"/>
+          <w:szCs w:val="19"/>
+          <w:lang w:val="ru-UA" w:eastAsia="en-US"/>
+        </w:rPr>
+        <w:t>delete</w:t>
+      </w:r>
+      <w:r>
+        <w:rPr>
+          <w:rFonts w:ascii="Consolas" w:eastAsiaTheme="minorHAnsi" w:hAnsi="Consolas" w:cs="Consolas"/>
+          <w:color w:val="000000"/>
+          <w:sz w:val="19"/>
+          <w:szCs w:val="19"/>
+          <w:lang w:val="ru-UA" w:eastAsia="en-US"/>
+        </w:rPr>
+        <w:t xml:space="preserve"> p2; </w:t>
+      </w:r>
+      <w:r>
+        <w:rPr>
+          <w:rFonts w:ascii="Consolas" w:eastAsiaTheme="minorHAnsi" w:hAnsi="Consolas" w:cs="Consolas"/>
+          <w:color w:val="008000"/>
+          <w:sz w:val="19"/>
+          <w:szCs w:val="19"/>
+          <w:lang w:val="ru-UA" w:eastAsia="en-US"/>
+        </w:rPr>
+        <w:t>// delete memory allocated for the previous item</w:t>
+      </w:r>
+    </w:p>
+    <w:p>
+      <w:pPr>
+        <w:autoSpaceDE w:val="0"/>
+        <w:autoSpaceDN w:val="0"/>
+        <w:adjustRightInd w:val="0"/>
+        <w:spacing w:after="0" w:line="240" w:lineRule="auto"/>
+        <w:ind w:left="-567"/>
+        <w:rPr>
+          <w:rFonts w:ascii="Consolas" w:eastAsiaTheme="minorHAnsi" w:hAnsi="Consolas" w:cs="Consolas"/>
+          <w:color w:val="000000"/>
+          <w:sz w:val="19"/>
+          <w:szCs w:val="19"/>
+          <w:lang w:val="ru-UA" w:eastAsia="en-US"/>
+        </w:rPr>
+      </w:pPr>
+      <w:r>
+        <w:rPr>
+          <w:rFonts w:ascii="Consolas" w:eastAsiaTheme="minorHAnsi" w:hAnsi="Consolas" w:cs="Consolas"/>
+          <w:color w:val="000000"/>
+          <w:sz w:val="19"/>
+          <w:szCs w:val="19"/>
+          <w:lang w:val="ru-UA" w:eastAsia="en-US"/>
+        </w:rPr>
+        <w:t xml:space="preserve">        </w:t>
+      </w:r>
+      <w:r>
+        <w:rPr>
+          <w:rFonts w:ascii="Consolas" w:eastAsiaTheme="minorHAnsi" w:hAnsi="Consolas" w:cs="Consolas"/>
+          <w:color w:val="9ACD32"/>
+          <w:sz w:val="19"/>
+          <w:szCs w:val="19"/>
+          <w:lang w:val="ru-UA" w:eastAsia="en-US"/>
+        </w:rPr>
+        <w:t>}</w:t>
+      </w:r>
+    </w:p>
+    <w:p>
+      <w:pPr>
+        <w:autoSpaceDE w:val="0"/>
+        <w:autoSpaceDN w:val="0"/>
+        <w:adjustRightInd w:val="0"/>
+        <w:spacing w:after="0" w:line="240" w:lineRule="auto"/>
+        <w:ind w:left="-567"/>
+        <w:rPr>
+          <w:rFonts w:ascii="Consolas" w:eastAsiaTheme="minorHAnsi" w:hAnsi="Consolas" w:cs="Consolas"/>
+          <w:color w:val="000000"/>
+          <w:sz w:val="19"/>
+          <w:szCs w:val="19"/>
+          <w:lang w:val="ru-UA" w:eastAsia="en-US"/>
+        </w:rPr>
+      </w:pPr>
+      <w:r>
+        <w:rPr>
+          <w:rFonts w:ascii="Consolas" w:eastAsiaTheme="minorHAnsi" w:hAnsi="Consolas" w:cs="Consolas"/>
+          <w:color w:val="000000"/>
+          <w:sz w:val="19"/>
+          <w:szCs w:val="19"/>
+          <w:lang w:val="ru-UA" w:eastAsia="en-US"/>
+        </w:rPr>
+        <w:t xml:space="preserve">        pTop = </w:t>
+      </w:r>
+      <w:r>
+        <w:rPr>
+          <w:rFonts w:ascii="Consolas" w:eastAsiaTheme="minorHAnsi" w:hAnsi="Consolas" w:cs="Consolas"/>
+          <w:color w:val="0000FF"/>
+          <w:sz w:val="19"/>
+          <w:szCs w:val="19"/>
+          <w:lang w:val="ru-UA" w:eastAsia="en-US"/>
+        </w:rPr>
+        <w:t>nullptr</w:t>
+      </w:r>
+      <w:r>
+        <w:rPr>
+          <w:rFonts w:ascii="Consolas" w:eastAsiaTheme="minorHAnsi" w:hAnsi="Consolas" w:cs="Consolas"/>
+          <w:color w:val="000000"/>
+          <w:sz w:val="19"/>
+          <w:szCs w:val="19"/>
+          <w:lang w:val="ru-UA" w:eastAsia="en-US"/>
+        </w:rPr>
+        <w:t xml:space="preserve">; </w:t>
+      </w:r>
+      <w:r>
+        <w:rPr>
+          <w:rFonts w:ascii="Consolas" w:eastAsiaTheme="minorHAnsi" w:hAnsi="Consolas" w:cs="Consolas"/>
+          <w:color w:val="008000"/>
+          <w:sz w:val="19"/>
+          <w:szCs w:val="19"/>
+          <w:lang w:val="ru-UA" w:eastAsia="en-US"/>
+        </w:rPr>
+        <w:t>// fix the top of the stack</w:t>
+      </w:r>
+    </w:p>
+    <w:p>
+      <w:pPr>
+        <w:autoSpaceDE w:val="0"/>
+        <w:autoSpaceDN w:val="0"/>
+        <w:adjustRightInd w:val="0"/>
+        <w:spacing w:after="0" w:line="240" w:lineRule="auto"/>
+        <w:ind w:left="-567"/>
+        <w:rPr>
+          <w:rFonts w:ascii="Consolas" w:eastAsiaTheme="minorHAnsi" w:hAnsi="Consolas" w:cs="Consolas"/>
+          <w:color w:val="000000"/>
+          <w:sz w:val="19"/>
+          <w:szCs w:val="19"/>
+          <w:lang w:val="ru-UA" w:eastAsia="en-US"/>
+        </w:rPr>
+      </w:pPr>
+      <w:r>
+        <w:rPr>
+          <w:rFonts w:ascii="Consolas" w:eastAsiaTheme="minorHAnsi" w:hAnsi="Consolas" w:cs="Consolas"/>
+          <w:color w:val="000000"/>
+          <w:sz w:val="19"/>
+          <w:szCs w:val="19"/>
+          <w:lang w:val="ru-UA" w:eastAsia="en-US"/>
+        </w:rPr>
+        <w:t xml:space="preserve">    </w:t>
+      </w:r>
+      <w:r>
+        <w:rPr>
+          <w:rFonts w:ascii="Consolas" w:eastAsiaTheme="minorHAnsi" w:hAnsi="Consolas" w:cs="Consolas"/>
+          <w:color w:val="FF1493"/>
+          <w:sz w:val="19"/>
+          <w:szCs w:val="19"/>
+          <w:lang w:val="ru-UA" w:eastAsia="en-US"/>
+        </w:rPr>
+        <w:t>}</w:t>
+      </w:r>
+    </w:p>
+    <w:p>
+      <w:pPr>
+        <w:autoSpaceDE w:val="0"/>
+        <w:autoSpaceDN w:val="0"/>
+        <w:adjustRightInd w:val="0"/>
+        <w:spacing w:after="0" w:line="240" w:lineRule="auto"/>
+        <w:ind w:left="-567"/>
+        <w:rPr>
+          <w:rFonts w:ascii="Consolas" w:eastAsiaTheme="minorHAnsi" w:hAnsi="Consolas" w:cs="Consolas"/>
+          <w:color w:val="000000"/>
+          <w:sz w:val="19"/>
+          <w:szCs w:val="19"/>
+          <w:lang w:val="ru-UA" w:eastAsia="en-US"/>
+        </w:rPr>
+      </w:pPr>
+    </w:p>
+    <w:p>
+      <w:pPr>
+        <w:autoSpaceDE w:val="0"/>
+        <w:autoSpaceDN w:val="0"/>
+        <w:adjustRightInd w:val="0"/>
+        <w:spacing w:after="0" w:line="240" w:lineRule="auto"/>
+        <w:ind w:left="-567"/>
+        <w:rPr>
+          <w:rFonts w:ascii="Consolas" w:eastAsiaTheme="minorHAnsi" w:hAnsi="Consolas" w:cs="Consolas"/>
+          <w:color w:val="000000"/>
+          <w:sz w:val="19"/>
+          <w:szCs w:val="19"/>
+          <w:lang w:val="ru-UA" w:eastAsia="en-US"/>
+        </w:rPr>
+      </w:pPr>
+      <w:r>
+        <w:rPr>
+          <w:rFonts w:ascii="Consolas" w:eastAsiaTheme="minorHAnsi" w:hAnsi="Consolas" w:cs="Consolas"/>
+          <w:color w:val="000000"/>
+          <w:sz w:val="19"/>
+          <w:szCs w:val="19"/>
+          <w:lang w:val="ru-UA" w:eastAsia="en-US"/>
+        </w:rPr>
+        <w:t xml:space="preserve">    </w:t>
+      </w:r>
+      <w:r>
+        <w:rPr>
+          <w:rFonts w:ascii="Consolas" w:eastAsiaTheme="minorHAnsi" w:hAnsi="Consolas" w:cs="Consolas"/>
+          <w:color w:val="0000FF"/>
+          <w:sz w:val="19"/>
+          <w:szCs w:val="19"/>
+          <w:lang w:val="ru-UA" w:eastAsia="en-US"/>
+        </w:rPr>
+        <w:t>void</w:t>
+      </w:r>
+      <w:r>
+        <w:rPr>
+          <w:rFonts w:ascii="Consolas" w:eastAsiaTheme="minorHAnsi" w:hAnsi="Consolas" w:cs="Consolas"/>
+          <w:color w:val="000000"/>
+          <w:sz w:val="19"/>
+          <w:szCs w:val="19"/>
+          <w:lang w:val="ru-UA" w:eastAsia="en-US"/>
+        </w:rPr>
+        <w:t xml:space="preserve"> Print</w:t>
+      </w:r>
+      <w:r>
+        <w:rPr>
+          <w:rFonts w:ascii="Consolas" w:eastAsiaTheme="minorHAnsi" w:hAnsi="Consolas" w:cs="Consolas"/>
+          <w:color w:val="FF1493"/>
+          <w:sz w:val="19"/>
+          <w:szCs w:val="19"/>
+          <w:lang w:val="ru-UA" w:eastAsia="en-US"/>
+        </w:rPr>
+        <w:t>()</w:t>
+      </w:r>
+      <w:r>
+        <w:rPr>
+          <w:rFonts w:ascii="Consolas" w:eastAsiaTheme="minorHAnsi" w:hAnsi="Consolas" w:cs="Consolas"/>
+          <w:color w:val="000000"/>
+          <w:sz w:val="19"/>
+          <w:szCs w:val="19"/>
+          <w:lang w:val="ru-UA" w:eastAsia="en-US"/>
+        </w:rPr>
+        <w:t xml:space="preserve"> </w:t>
+      </w:r>
+      <w:r>
+        <w:rPr>
+          <w:rFonts w:ascii="Consolas" w:eastAsiaTheme="minorHAnsi" w:hAnsi="Consolas" w:cs="Consolas"/>
+          <w:color w:val="FF1493"/>
+          <w:sz w:val="19"/>
+          <w:szCs w:val="19"/>
+          <w:lang w:val="ru-UA" w:eastAsia="en-US"/>
+        </w:rPr>
+        <w:t>{</w:t>
+      </w:r>
+    </w:p>
+    <w:p>
+      <w:pPr>
+        <w:autoSpaceDE w:val="0"/>
+        <w:autoSpaceDN w:val="0"/>
+        <w:adjustRightInd w:val="0"/>
+        <w:spacing w:after="0" w:line="240" w:lineRule="auto"/>
+        <w:ind w:left="-567"/>
+        <w:rPr>
+          <w:rFonts w:ascii="Consolas" w:eastAsiaTheme="minorHAnsi" w:hAnsi="Consolas" w:cs="Consolas"/>
+          <w:color w:val="000000"/>
+          <w:sz w:val="19"/>
+          <w:szCs w:val="19"/>
+          <w:lang w:val="ru-UA" w:eastAsia="en-US"/>
+        </w:rPr>
+      </w:pPr>
+    </w:p>
+    <w:p>
+      <w:pPr>
+        <w:autoSpaceDE w:val="0"/>
+        <w:autoSpaceDN w:val="0"/>
+        <w:adjustRightInd w:val="0"/>
+        <w:spacing w:after="0" w:line="240" w:lineRule="auto"/>
+        <w:ind w:left="-567"/>
+        <w:rPr>
+          <w:rFonts w:ascii="Consolas" w:eastAsiaTheme="minorHAnsi" w:hAnsi="Consolas" w:cs="Consolas"/>
+          <w:color w:val="000000"/>
+          <w:sz w:val="19"/>
+          <w:szCs w:val="19"/>
+          <w:lang w:val="ru-UA" w:eastAsia="en-US"/>
+        </w:rPr>
+      </w:pPr>
+      <w:r>
+        <w:rPr>
+          <w:rFonts w:ascii="Consolas" w:eastAsiaTheme="minorHAnsi" w:hAnsi="Consolas" w:cs="Consolas"/>
+          <w:color w:val="000000"/>
+          <w:sz w:val="19"/>
+          <w:szCs w:val="19"/>
+          <w:lang w:val="ru-UA" w:eastAsia="en-US"/>
+        </w:rPr>
+        <w:t xml:space="preserve">        </w:t>
+      </w:r>
+      <w:r>
+        <w:rPr>
+          <w:rFonts w:ascii="Consolas" w:eastAsiaTheme="minorHAnsi" w:hAnsi="Consolas" w:cs="Consolas"/>
+          <w:color w:val="0000FF"/>
+          <w:sz w:val="19"/>
+          <w:szCs w:val="19"/>
+          <w:lang w:val="ru-UA" w:eastAsia="en-US"/>
+        </w:rPr>
+        <w:t>if</w:t>
+      </w:r>
+      <w:r>
+        <w:rPr>
+          <w:rFonts w:ascii="Consolas" w:eastAsiaTheme="minorHAnsi" w:hAnsi="Consolas" w:cs="Consolas"/>
+          <w:color w:val="000000"/>
+          <w:sz w:val="19"/>
+          <w:szCs w:val="19"/>
+          <w:lang w:val="ru-UA" w:eastAsia="en-US"/>
+        </w:rPr>
+        <w:t xml:space="preserve"> </w:t>
+      </w:r>
+      <w:r>
+        <w:rPr>
+          <w:rFonts w:ascii="Consolas" w:eastAsiaTheme="minorHAnsi" w:hAnsi="Consolas" w:cs="Consolas"/>
+          <w:color w:val="9ACD32"/>
+          <w:sz w:val="19"/>
+          <w:szCs w:val="19"/>
+          <w:lang w:val="ru-UA" w:eastAsia="en-US"/>
+        </w:rPr>
+        <w:t>(</w:t>
+      </w:r>
+      <w:r>
+        <w:rPr>
+          <w:rFonts w:ascii="Consolas" w:eastAsiaTheme="minorHAnsi" w:hAnsi="Consolas" w:cs="Consolas"/>
+          <w:color w:val="000000"/>
+          <w:sz w:val="19"/>
+          <w:szCs w:val="19"/>
+          <w:lang w:val="ru-UA" w:eastAsia="en-US"/>
+        </w:rPr>
+        <w:t xml:space="preserve">pTop == </w:t>
+      </w:r>
+      <w:r>
+        <w:rPr>
+          <w:rFonts w:ascii="Consolas" w:eastAsiaTheme="minorHAnsi" w:hAnsi="Consolas" w:cs="Consolas"/>
+          <w:color w:val="0000FF"/>
+          <w:sz w:val="19"/>
+          <w:szCs w:val="19"/>
+          <w:lang w:val="ru-UA" w:eastAsia="en-US"/>
+        </w:rPr>
+        <w:t>nullptr</w:t>
+      </w:r>
+      <w:r>
+        <w:rPr>
+          <w:rFonts w:ascii="Consolas" w:eastAsiaTheme="minorHAnsi" w:hAnsi="Consolas" w:cs="Consolas"/>
+          <w:color w:val="9ACD32"/>
+          <w:sz w:val="19"/>
+          <w:szCs w:val="19"/>
+          <w:lang w:val="ru-UA" w:eastAsia="en-US"/>
+        </w:rPr>
+        <w:t>)</w:t>
+      </w:r>
+    </w:p>
+    <w:p>
+      <w:pPr>
+        <w:autoSpaceDE w:val="0"/>
+        <w:autoSpaceDN w:val="0"/>
+        <w:adjustRightInd w:val="0"/>
+        <w:spacing w:after="0" w:line="240" w:lineRule="auto"/>
+        <w:ind w:left="-567"/>
+        <w:rPr>
+          <w:rFonts w:ascii="Consolas" w:eastAsiaTheme="minorHAnsi" w:hAnsi="Consolas" w:cs="Consolas"/>
+          <w:color w:val="000000"/>
+          <w:sz w:val="19"/>
+          <w:szCs w:val="19"/>
+          <w:lang w:val="ru-UA" w:eastAsia="en-US"/>
+        </w:rPr>
+      </w:pPr>
+      <w:r>
+        <w:rPr>
+          <w:rFonts w:ascii="Consolas" w:eastAsiaTheme="minorHAnsi" w:hAnsi="Consolas" w:cs="Consolas"/>
+          <w:color w:val="000000"/>
+          <w:sz w:val="19"/>
+          <w:szCs w:val="19"/>
+          <w:lang w:val="ru-UA" w:eastAsia="en-US"/>
+        </w:rPr>
+        <w:t xml:space="preserve">            std::cout </w:t>
+      </w:r>
+      <w:r>
+        <w:rPr>
+          <w:rFonts w:ascii="Consolas" w:eastAsiaTheme="minorHAnsi" w:hAnsi="Consolas" w:cs="Consolas"/>
+          <w:color w:val="008080"/>
+          <w:sz w:val="19"/>
+          <w:szCs w:val="19"/>
+          <w:lang w:val="ru-UA" w:eastAsia="en-US"/>
+        </w:rPr>
+        <w:t>&lt;&lt;</w:t>
+      </w:r>
+      <w:r>
+        <w:rPr>
+          <w:rFonts w:ascii="Consolas" w:eastAsiaTheme="minorHAnsi" w:hAnsi="Consolas" w:cs="Consolas"/>
+          <w:color w:val="000000"/>
+          <w:sz w:val="19"/>
+          <w:szCs w:val="19"/>
+          <w:lang w:val="ru-UA" w:eastAsia="en-US"/>
+        </w:rPr>
+        <w:t xml:space="preserve"> </w:t>
+      </w:r>
+      <w:r>
+        <w:rPr>
+          <w:rFonts w:ascii="Consolas" w:eastAsiaTheme="minorHAnsi" w:hAnsi="Consolas" w:cs="Consolas"/>
+          <w:color w:val="A31515"/>
+          <w:sz w:val="19"/>
+          <w:szCs w:val="19"/>
+          <w:lang w:val="ru-UA" w:eastAsia="en-US"/>
+        </w:rPr>
+        <w:t>"stack is empty."</w:t>
+      </w:r>
+      <w:r>
+        <w:rPr>
+          <w:rFonts w:ascii="Consolas" w:eastAsiaTheme="minorHAnsi" w:hAnsi="Consolas" w:cs="Consolas"/>
+          <w:color w:val="000000"/>
+          <w:sz w:val="19"/>
+          <w:szCs w:val="19"/>
+          <w:lang w:val="ru-UA" w:eastAsia="en-US"/>
+        </w:rPr>
+        <w:t xml:space="preserve"> </w:t>
+      </w:r>
+      <w:r>
+        <w:rPr>
+          <w:rFonts w:ascii="Consolas" w:eastAsiaTheme="minorHAnsi" w:hAnsi="Consolas" w:cs="Consolas"/>
+          <w:color w:val="008080"/>
+          <w:sz w:val="19"/>
+          <w:szCs w:val="19"/>
+          <w:lang w:val="ru-UA" w:eastAsia="en-US"/>
+        </w:rPr>
+        <w:t>&lt;&lt;</w:t>
+      </w:r>
+      <w:r>
+        <w:rPr>
+          <w:rFonts w:ascii="Consolas" w:eastAsiaTheme="minorHAnsi" w:hAnsi="Consolas" w:cs="Consolas"/>
+          <w:color w:val="000000"/>
+          <w:sz w:val="19"/>
+          <w:szCs w:val="19"/>
+          <w:lang w:val="ru-UA" w:eastAsia="en-US"/>
+        </w:rPr>
+        <w:t xml:space="preserve"> std::endl;</w:t>
+      </w:r>
+    </w:p>
+    <w:p>
+      <w:pPr>
+        <w:autoSpaceDE w:val="0"/>
+        <w:autoSpaceDN w:val="0"/>
+        <w:adjustRightInd w:val="0"/>
+        <w:spacing w:after="0" w:line="240" w:lineRule="auto"/>
+        <w:ind w:left="-567"/>
+        <w:rPr>
+          <w:rFonts w:ascii="Consolas" w:eastAsiaTheme="minorHAnsi" w:hAnsi="Consolas" w:cs="Consolas"/>
+          <w:color w:val="000000"/>
+          <w:sz w:val="19"/>
+          <w:szCs w:val="19"/>
+          <w:lang w:val="ru-UA" w:eastAsia="en-US"/>
+        </w:rPr>
+      </w:pPr>
+      <w:r>
+        <w:rPr>
+          <w:rFonts w:ascii="Consolas" w:eastAsiaTheme="minorHAnsi" w:hAnsi="Consolas" w:cs="Consolas"/>
+          <w:color w:val="000000"/>
+          <w:sz w:val="19"/>
+          <w:szCs w:val="19"/>
+          <w:lang w:val="ru-UA" w:eastAsia="en-US"/>
+        </w:rPr>
+        <w:t xml:space="preserve">        </w:t>
+      </w:r>
+      <w:r>
+        <w:rPr>
+          <w:rFonts w:ascii="Consolas" w:eastAsiaTheme="minorHAnsi" w:hAnsi="Consolas" w:cs="Consolas"/>
+          <w:color w:val="0000FF"/>
+          <w:sz w:val="19"/>
+          <w:szCs w:val="19"/>
+          <w:lang w:val="ru-UA" w:eastAsia="en-US"/>
+        </w:rPr>
+        <w:t>else</w:t>
+      </w:r>
+      <w:r>
+        <w:rPr>
+          <w:rFonts w:ascii="Consolas" w:eastAsiaTheme="minorHAnsi" w:hAnsi="Consolas" w:cs="Consolas"/>
+          <w:color w:val="000000"/>
+          <w:sz w:val="19"/>
+          <w:szCs w:val="19"/>
+          <w:lang w:val="ru-UA" w:eastAsia="en-US"/>
+        </w:rPr>
+        <w:t xml:space="preserve"> </w:t>
+      </w:r>
+      <w:r>
+        <w:rPr>
+          <w:rFonts w:ascii="Consolas" w:eastAsiaTheme="minorHAnsi" w:hAnsi="Consolas" w:cs="Consolas"/>
+          <w:color w:val="9ACD32"/>
+          <w:sz w:val="19"/>
+          <w:szCs w:val="19"/>
+          <w:lang w:val="ru-UA" w:eastAsia="en-US"/>
+        </w:rPr>
+        <w:t>{</w:t>
+      </w:r>
+    </w:p>
+    <w:p>
+      <w:pPr>
+        <w:autoSpaceDE w:val="0"/>
+        <w:autoSpaceDN w:val="0"/>
+        <w:adjustRightInd w:val="0"/>
+        <w:spacing w:after="0" w:line="240" w:lineRule="auto"/>
+        <w:ind w:left="-567"/>
+        <w:rPr>
+          <w:rFonts w:ascii="Consolas" w:eastAsiaTheme="minorHAnsi" w:hAnsi="Consolas" w:cs="Consolas"/>
+          <w:color w:val="000000"/>
+          <w:sz w:val="19"/>
+          <w:szCs w:val="19"/>
+          <w:lang w:val="ru-UA" w:eastAsia="en-US"/>
+        </w:rPr>
+      </w:pPr>
+      <w:r>
+        <w:rPr>
+          <w:rFonts w:ascii="Consolas" w:eastAsiaTheme="minorHAnsi" w:hAnsi="Consolas" w:cs="Consolas"/>
+          <w:color w:val="000000"/>
+          <w:sz w:val="19"/>
+          <w:szCs w:val="19"/>
+          <w:lang w:val="ru-UA" w:eastAsia="en-US"/>
+        </w:rPr>
+        <w:t xml:space="preserve">            </w:t>
+      </w:r>
+      <w:r>
+        <w:rPr>
+          <w:rFonts w:ascii="Consolas" w:eastAsiaTheme="minorHAnsi" w:hAnsi="Consolas" w:cs="Consolas"/>
+          <w:color w:val="2B91AF"/>
+          <w:sz w:val="19"/>
+          <w:szCs w:val="19"/>
+          <w:lang w:val="ru-UA" w:eastAsia="en-US"/>
+        </w:rPr>
+        <w:t>NodeStack</w:t>
+      </w:r>
+      <w:r>
+        <w:rPr>
+          <w:rFonts w:ascii="Consolas" w:eastAsiaTheme="minorHAnsi" w:hAnsi="Consolas" w:cs="Consolas"/>
+          <w:color w:val="000000"/>
+          <w:sz w:val="19"/>
+          <w:szCs w:val="19"/>
+          <w:lang w:val="ru-UA" w:eastAsia="en-US"/>
+        </w:rPr>
+        <w:t>&lt;</w:t>
+      </w:r>
+      <w:r>
+        <w:rPr>
+          <w:rFonts w:ascii="Consolas" w:eastAsiaTheme="minorHAnsi" w:hAnsi="Consolas" w:cs="Consolas"/>
+          <w:color w:val="2B91AF"/>
+          <w:sz w:val="19"/>
+          <w:szCs w:val="19"/>
+          <w:lang w:val="ru-UA" w:eastAsia="en-US"/>
+        </w:rPr>
+        <w:t>T</w:t>
+      </w:r>
+      <w:r>
+        <w:rPr>
+          <w:rFonts w:ascii="Consolas" w:eastAsiaTheme="minorHAnsi" w:hAnsi="Consolas" w:cs="Consolas"/>
+          <w:color w:val="000000"/>
+          <w:sz w:val="19"/>
+          <w:szCs w:val="19"/>
+          <w:lang w:val="ru-UA" w:eastAsia="en-US"/>
+        </w:rPr>
+        <w:t>&gt;* p;</w:t>
+      </w:r>
+    </w:p>
+    <w:p>
+      <w:pPr>
+        <w:autoSpaceDE w:val="0"/>
+        <w:autoSpaceDN w:val="0"/>
+        <w:adjustRightInd w:val="0"/>
+        <w:spacing w:after="0" w:line="240" w:lineRule="auto"/>
+        <w:ind w:left="-567"/>
+        <w:rPr>
+          <w:rFonts w:ascii="Consolas" w:eastAsiaTheme="minorHAnsi" w:hAnsi="Consolas" w:cs="Consolas"/>
+          <w:color w:val="000000"/>
+          <w:sz w:val="19"/>
+          <w:szCs w:val="19"/>
+          <w:lang w:val="ru-UA" w:eastAsia="en-US"/>
+        </w:rPr>
+      </w:pPr>
+      <w:r>
+        <w:rPr>
+          <w:rFonts w:ascii="Consolas" w:eastAsiaTheme="minorHAnsi" w:hAnsi="Consolas" w:cs="Consolas"/>
+          <w:color w:val="000000"/>
+          <w:sz w:val="19"/>
+          <w:szCs w:val="19"/>
+          <w:lang w:val="ru-UA" w:eastAsia="en-US"/>
+        </w:rPr>
+        <w:t xml:space="preserve">            p = pTop;</w:t>
+      </w:r>
+    </w:p>
+    <w:p>
+      <w:pPr>
+        <w:autoSpaceDE w:val="0"/>
+        <w:autoSpaceDN w:val="0"/>
+        <w:adjustRightInd w:val="0"/>
+        <w:spacing w:after="0" w:line="240" w:lineRule="auto"/>
+        <w:ind w:left="-567"/>
+        <w:rPr>
+          <w:rFonts w:ascii="Consolas" w:eastAsiaTheme="minorHAnsi" w:hAnsi="Consolas" w:cs="Consolas"/>
+          <w:color w:val="000000"/>
+          <w:sz w:val="19"/>
+          <w:szCs w:val="19"/>
+          <w:lang w:val="ru-UA" w:eastAsia="en-US"/>
+        </w:rPr>
+      </w:pPr>
+    </w:p>
+    <w:p>
+      <w:pPr>
+        <w:autoSpaceDE w:val="0"/>
+        <w:autoSpaceDN w:val="0"/>
+        <w:adjustRightInd w:val="0"/>
+        <w:spacing w:after="0" w:line="240" w:lineRule="auto"/>
+        <w:ind w:left="-567"/>
+        <w:rPr>
+          <w:rFonts w:ascii="Consolas" w:eastAsiaTheme="minorHAnsi" w:hAnsi="Consolas" w:cs="Consolas"/>
+          <w:color w:val="000000"/>
+          <w:sz w:val="19"/>
+          <w:szCs w:val="19"/>
+          <w:lang w:val="ru-UA" w:eastAsia="en-US"/>
+        </w:rPr>
+      </w:pPr>
+      <w:r>
+        <w:rPr>
+          <w:rFonts w:ascii="Consolas" w:eastAsiaTheme="minorHAnsi" w:hAnsi="Consolas" w:cs="Consolas"/>
+          <w:color w:val="000000"/>
+          <w:sz w:val="19"/>
+          <w:szCs w:val="19"/>
+          <w:lang w:val="ru-UA" w:eastAsia="en-US"/>
+        </w:rPr>
+        <w:t xml:space="preserve">            </w:t>
+      </w:r>
+      <w:r>
+        <w:rPr>
+          <w:rFonts w:ascii="Consolas" w:eastAsiaTheme="minorHAnsi" w:hAnsi="Consolas" w:cs="Consolas"/>
+          <w:color w:val="0000FF"/>
+          <w:sz w:val="19"/>
+          <w:szCs w:val="19"/>
+          <w:lang w:val="ru-UA" w:eastAsia="en-US"/>
+        </w:rPr>
+        <w:t>while</w:t>
+      </w:r>
+      <w:r>
+        <w:rPr>
+          <w:rFonts w:ascii="Consolas" w:eastAsiaTheme="minorHAnsi" w:hAnsi="Consolas" w:cs="Consolas"/>
+          <w:color w:val="000000"/>
+          <w:sz w:val="19"/>
+          <w:szCs w:val="19"/>
+          <w:lang w:val="ru-UA" w:eastAsia="en-US"/>
+        </w:rPr>
+        <w:t xml:space="preserve"> </w:t>
+      </w:r>
+      <w:r>
+        <w:rPr>
+          <w:rFonts w:ascii="Consolas" w:eastAsiaTheme="minorHAnsi" w:hAnsi="Consolas" w:cs="Consolas"/>
+          <w:color w:val="9400D3"/>
+          <w:sz w:val="19"/>
+          <w:szCs w:val="19"/>
+          <w:lang w:val="ru-UA" w:eastAsia="en-US"/>
+        </w:rPr>
+        <w:t>(</w:t>
+      </w:r>
+      <w:r>
+        <w:rPr>
+          <w:rFonts w:ascii="Consolas" w:eastAsiaTheme="minorHAnsi" w:hAnsi="Consolas" w:cs="Consolas"/>
+          <w:color w:val="000000"/>
+          <w:sz w:val="19"/>
+          <w:szCs w:val="19"/>
+          <w:lang w:val="ru-UA" w:eastAsia="en-US"/>
+        </w:rPr>
+        <w:t xml:space="preserve">p != </w:t>
+      </w:r>
+      <w:r>
+        <w:rPr>
+          <w:rFonts w:ascii="Consolas" w:eastAsiaTheme="minorHAnsi" w:hAnsi="Consolas" w:cs="Consolas"/>
+          <w:color w:val="0000FF"/>
+          <w:sz w:val="19"/>
+          <w:szCs w:val="19"/>
+          <w:lang w:val="ru-UA" w:eastAsia="en-US"/>
+        </w:rPr>
+        <w:t>nullptr</w:t>
+      </w:r>
+      <w:r>
+        <w:rPr>
+          <w:rFonts w:ascii="Consolas" w:eastAsiaTheme="minorHAnsi" w:hAnsi="Consolas" w:cs="Consolas"/>
+          <w:color w:val="9400D3"/>
+          <w:sz w:val="19"/>
+          <w:szCs w:val="19"/>
+          <w:lang w:val="ru-UA" w:eastAsia="en-US"/>
+        </w:rPr>
+        <w:t>)</w:t>
+      </w:r>
+      <w:r>
+        <w:rPr>
+          <w:rFonts w:ascii="Consolas" w:eastAsiaTheme="minorHAnsi" w:hAnsi="Consolas" w:cs="Consolas"/>
+          <w:color w:val="000000"/>
+          <w:sz w:val="19"/>
+          <w:szCs w:val="19"/>
+          <w:lang w:val="ru-UA" w:eastAsia="en-US"/>
+        </w:rPr>
+        <w:t xml:space="preserve"> </w:t>
+      </w:r>
+      <w:r>
+        <w:rPr>
+          <w:rFonts w:ascii="Consolas" w:eastAsiaTheme="minorHAnsi" w:hAnsi="Consolas" w:cs="Consolas"/>
+          <w:color w:val="9400D3"/>
+          <w:sz w:val="19"/>
+          <w:szCs w:val="19"/>
+          <w:lang w:val="ru-UA" w:eastAsia="en-US"/>
+        </w:rPr>
+        <w:t>{</w:t>
+      </w:r>
+    </w:p>
+    <w:p>
+      <w:pPr>
+        <w:autoSpaceDE w:val="0"/>
+        <w:autoSpaceDN w:val="0"/>
+        <w:adjustRightInd w:val="0"/>
+        <w:spacing w:after="0" w:line="240" w:lineRule="auto"/>
+        <w:ind w:left="-567"/>
+        <w:rPr>
+          <w:rFonts w:ascii="Consolas" w:eastAsiaTheme="minorHAnsi" w:hAnsi="Consolas" w:cs="Consolas"/>
+          <w:color w:val="000000"/>
+          <w:sz w:val="19"/>
+          <w:szCs w:val="19"/>
+          <w:lang w:val="ru-UA" w:eastAsia="en-US"/>
+        </w:rPr>
+      </w:pPr>
+      <w:r>
+        <w:rPr>
+          <w:rFonts w:ascii="Consolas" w:eastAsiaTheme="minorHAnsi" w:hAnsi="Consolas" w:cs="Consolas"/>
+          <w:color w:val="000000"/>
+          <w:sz w:val="19"/>
+          <w:szCs w:val="19"/>
+          <w:lang w:val="ru-UA" w:eastAsia="en-US"/>
+        </w:rPr>
+        <w:t xml:space="preserve">                std::cout &lt;&lt; p-&gt;item &lt;&lt; </w:t>
+      </w:r>
+      <w:r>
+        <w:rPr>
+          <w:rFonts w:ascii="Consolas" w:eastAsiaTheme="minorHAnsi" w:hAnsi="Consolas" w:cs="Consolas"/>
+          <w:color w:val="A31515"/>
+          <w:sz w:val="19"/>
+          <w:szCs w:val="19"/>
+          <w:lang w:val="ru-UA" w:eastAsia="en-US"/>
+        </w:rPr>
+        <w:t>"\t"</w:t>
+      </w:r>
+      <w:r>
+        <w:rPr>
+          <w:rFonts w:ascii="Consolas" w:eastAsiaTheme="minorHAnsi" w:hAnsi="Consolas" w:cs="Consolas"/>
+          <w:color w:val="000000"/>
+          <w:sz w:val="19"/>
+          <w:szCs w:val="19"/>
+          <w:lang w:val="ru-UA" w:eastAsia="en-US"/>
+        </w:rPr>
+        <w:t>;</w:t>
+      </w:r>
+    </w:p>
+    <w:p>
+      <w:pPr>
+        <w:autoSpaceDE w:val="0"/>
+        <w:autoSpaceDN w:val="0"/>
+        <w:adjustRightInd w:val="0"/>
+        <w:spacing w:after="0" w:line="240" w:lineRule="auto"/>
+        <w:ind w:left="-567"/>
+        <w:rPr>
+          <w:rFonts w:ascii="Consolas" w:eastAsiaTheme="minorHAnsi" w:hAnsi="Consolas" w:cs="Consolas"/>
+          <w:color w:val="000000"/>
+          <w:sz w:val="19"/>
+          <w:szCs w:val="19"/>
+          <w:lang w:val="ru-UA" w:eastAsia="en-US"/>
+        </w:rPr>
+      </w:pPr>
+      <w:r>
+        <w:rPr>
+          <w:rFonts w:ascii="Consolas" w:eastAsiaTheme="minorHAnsi" w:hAnsi="Consolas" w:cs="Consolas"/>
+          <w:color w:val="000000"/>
+          <w:sz w:val="19"/>
+          <w:szCs w:val="19"/>
+          <w:lang w:val="ru-UA" w:eastAsia="en-US"/>
+        </w:rPr>
+        <w:t xml:space="preserve">                p = p-&gt;next;</w:t>
+      </w:r>
+    </w:p>
+    <w:p>
+      <w:pPr>
+        <w:autoSpaceDE w:val="0"/>
+        <w:autoSpaceDN w:val="0"/>
+        <w:adjustRightInd w:val="0"/>
+        <w:spacing w:after="0" w:line="240" w:lineRule="auto"/>
+        <w:ind w:left="-567"/>
+        <w:rPr>
+          <w:rFonts w:ascii="Consolas" w:eastAsiaTheme="minorHAnsi" w:hAnsi="Consolas" w:cs="Consolas"/>
+          <w:color w:val="000000"/>
+          <w:sz w:val="19"/>
+          <w:szCs w:val="19"/>
+          <w:lang w:val="ru-UA" w:eastAsia="en-US"/>
+        </w:rPr>
+      </w:pPr>
+      <w:r>
+        <w:rPr>
+          <w:rFonts w:ascii="Consolas" w:eastAsiaTheme="minorHAnsi" w:hAnsi="Consolas" w:cs="Consolas"/>
+          <w:color w:val="000000"/>
+          <w:sz w:val="19"/>
+          <w:szCs w:val="19"/>
+          <w:lang w:val="ru-UA" w:eastAsia="en-US"/>
+        </w:rPr>
+        <w:t xml:space="preserve">            </w:t>
+      </w:r>
+      <w:r>
+        <w:rPr>
+          <w:rFonts w:ascii="Consolas" w:eastAsiaTheme="minorHAnsi" w:hAnsi="Consolas" w:cs="Consolas"/>
+          <w:color w:val="9400D3"/>
+          <w:sz w:val="19"/>
+          <w:szCs w:val="19"/>
+          <w:lang w:val="ru-UA" w:eastAsia="en-US"/>
+        </w:rPr>
+        <w:t>}</w:t>
+      </w:r>
+    </w:p>
+    <w:p>
+      <w:pPr>
+        <w:autoSpaceDE w:val="0"/>
+        <w:autoSpaceDN w:val="0"/>
+        <w:adjustRightInd w:val="0"/>
+        <w:spacing w:after="0" w:line="240" w:lineRule="auto"/>
+        <w:ind w:left="-567"/>
+        <w:rPr>
+          <w:rFonts w:ascii="Consolas" w:eastAsiaTheme="minorHAnsi" w:hAnsi="Consolas" w:cs="Consolas"/>
+          <w:color w:val="000000"/>
+          <w:sz w:val="19"/>
+          <w:szCs w:val="19"/>
+          <w:lang w:val="ru-UA" w:eastAsia="en-US"/>
+        </w:rPr>
+      </w:pPr>
+      <w:r>
+        <w:rPr>
+          <w:rFonts w:ascii="Consolas" w:eastAsiaTheme="minorHAnsi" w:hAnsi="Consolas" w:cs="Consolas"/>
+          <w:color w:val="000000"/>
+          <w:sz w:val="19"/>
+          <w:szCs w:val="19"/>
+          <w:lang w:val="ru-UA" w:eastAsia="en-US"/>
+        </w:rPr>
+        <w:t xml:space="preserve">            std::cout </w:t>
+      </w:r>
+      <w:r>
+        <w:rPr>
+          <w:rFonts w:ascii="Consolas" w:eastAsiaTheme="minorHAnsi" w:hAnsi="Consolas" w:cs="Consolas"/>
+          <w:color w:val="008080"/>
+          <w:sz w:val="19"/>
+          <w:szCs w:val="19"/>
+          <w:lang w:val="ru-UA" w:eastAsia="en-US"/>
+        </w:rPr>
+        <w:t>&lt;&lt;</w:t>
+      </w:r>
+      <w:r>
+        <w:rPr>
+          <w:rFonts w:ascii="Consolas" w:eastAsiaTheme="minorHAnsi" w:hAnsi="Consolas" w:cs="Consolas"/>
+          <w:color w:val="000000"/>
+          <w:sz w:val="19"/>
+          <w:szCs w:val="19"/>
+          <w:lang w:val="ru-UA" w:eastAsia="en-US"/>
+        </w:rPr>
+        <w:t xml:space="preserve"> std::endl;</w:t>
+      </w:r>
+    </w:p>
+    <w:p>
+      <w:pPr>
+        <w:autoSpaceDE w:val="0"/>
+        <w:autoSpaceDN w:val="0"/>
+        <w:adjustRightInd w:val="0"/>
+        <w:spacing w:after="0" w:line="240" w:lineRule="auto"/>
+        <w:ind w:left="-567"/>
+        <w:rPr>
+          <w:rFonts w:ascii="Consolas" w:eastAsiaTheme="minorHAnsi" w:hAnsi="Consolas" w:cs="Consolas"/>
+          <w:color w:val="000000"/>
+          <w:sz w:val="19"/>
+          <w:szCs w:val="19"/>
+          <w:lang w:val="ru-UA" w:eastAsia="en-US"/>
+        </w:rPr>
+      </w:pPr>
+      <w:r>
+        <w:rPr>
+          <w:rFonts w:ascii="Consolas" w:eastAsiaTheme="minorHAnsi" w:hAnsi="Consolas" w:cs="Consolas"/>
+          <w:color w:val="000000"/>
+          <w:sz w:val="19"/>
+          <w:szCs w:val="19"/>
+          <w:lang w:val="ru-UA" w:eastAsia="en-US"/>
+        </w:rPr>
+        <w:t xml:space="preserve">        </w:t>
+      </w:r>
+      <w:r>
+        <w:rPr>
+          <w:rFonts w:ascii="Consolas" w:eastAsiaTheme="minorHAnsi" w:hAnsi="Consolas" w:cs="Consolas"/>
+          <w:color w:val="9ACD32"/>
+          <w:sz w:val="19"/>
+          <w:szCs w:val="19"/>
+          <w:lang w:val="ru-UA" w:eastAsia="en-US"/>
+        </w:rPr>
+        <w:t>}</w:t>
+      </w:r>
+    </w:p>
+    <w:p>
+      <w:pPr>
+        <w:autoSpaceDE w:val="0"/>
+        <w:autoSpaceDN w:val="0"/>
+        <w:adjustRightInd w:val="0"/>
+        <w:spacing w:after="0" w:line="240" w:lineRule="auto"/>
+        <w:ind w:left="-567"/>
+        <w:rPr>
+          <w:rFonts w:ascii="Consolas" w:eastAsiaTheme="minorHAnsi" w:hAnsi="Consolas" w:cs="Consolas"/>
+          <w:color w:val="000000"/>
+          <w:sz w:val="19"/>
+          <w:szCs w:val="19"/>
+          <w:lang w:val="ru-UA" w:eastAsia="en-US"/>
+        </w:rPr>
+      </w:pPr>
+      <w:r>
+        <w:rPr>
+          <w:rFonts w:ascii="Consolas" w:eastAsiaTheme="minorHAnsi" w:hAnsi="Consolas" w:cs="Consolas"/>
+          <w:color w:val="000000"/>
+          <w:sz w:val="19"/>
+          <w:szCs w:val="19"/>
+          <w:lang w:val="ru-UA" w:eastAsia="en-US"/>
+        </w:rPr>
+        <w:t xml:space="preserve">    </w:t>
+      </w:r>
+      <w:r>
+        <w:rPr>
+          <w:rFonts w:ascii="Consolas" w:eastAsiaTheme="minorHAnsi" w:hAnsi="Consolas" w:cs="Consolas"/>
+          <w:color w:val="FF1493"/>
+          <w:sz w:val="19"/>
+          <w:szCs w:val="19"/>
+          <w:lang w:val="ru-UA" w:eastAsia="en-US"/>
+        </w:rPr>
+        <w:t>}</w:t>
+      </w:r>
+    </w:p>
+    <w:p>
+      <w:pPr>
+        <w:autoSpaceDE w:val="0"/>
+        <w:autoSpaceDN w:val="0"/>
+        <w:adjustRightInd w:val="0"/>
+        <w:spacing w:after="0" w:line="240" w:lineRule="auto"/>
+        <w:ind w:left="-567"/>
+        <w:rPr>
+          <w:rFonts w:ascii="Consolas" w:eastAsiaTheme="minorHAnsi" w:hAnsi="Consolas" w:cs="Consolas"/>
+          <w:color w:val="000000"/>
+          <w:sz w:val="19"/>
+          <w:szCs w:val="19"/>
+          <w:lang w:val="ru-UA" w:eastAsia="en-US"/>
+        </w:rPr>
+      </w:pPr>
+    </w:p>
+    <w:p>
+      <w:pPr>
+        <w:autoSpaceDE w:val="0"/>
+        <w:autoSpaceDN w:val="0"/>
+        <w:adjustRightInd w:val="0"/>
+        <w:spacing w:after="0" w:line="240" w:lineRule="auto"/>
+        <w:ind w:left="-567"/>
+        <w:rPr>
+          <w:rFonts w:ascii="Consolas" w:eastAsiaTheme="minorHAnsi" w:hAnsi="Consolas" w:cs="Consolas"/>
+          <w:color w:val="000000"/>
+          <w:sz w:val="19"/>
+          <w:szCs w:val="19"/>
+          <w:lang w:val="ru-UA" w:eastAsia="en-US"/>
+        </w:rPr>
+      </w:pPr>
+      <w:r>
+        <w:rPr>
+          <w:rFonts w:ascii="Consolas" w:eastAsiaTheme="minorHAnsi" w:hAnsi="Consolas" w:cs="Consolas"/>
+          <w:color w:val="000000"/>
+          <w:sz w:val="19"/>
+          <w:szCs w:val="19"/>
+          <w:lang w:val="ru-UA" w:eastAsia="en-US"/>
+        </w:rPr>
+        <w:t xml:space="preserve">    ~StackList</w:t>
+      </w:r>
+      <w:r>
+        <w:rPr>
+          <w:rFonts w:ascii="Consolas" w:eastAsiaTheme="minorHAnsi" w:hAnsi="Consolas" w:cs="Consolas"/>
+          <w:color w:val="FF1493"/>
+          <w:sz w:val="19"/>
+          <w:szCs w:val="19"/>
+          <w:lang w:val="ru-UA" w:eastAsia="en-US"/>
+        </w:rPr>
+        <w:t>()</w:t>
+      </w:r>
+      <w:r>
+        <w:rPr>
+          <w:rFonts w:ascii="Consolas" w:eastAsiaTheme="minorHAnsi" w:hAnsi="Consolas" w:cs="Consolas"/>
+          <w:color w:val="000000"/>
+          <w:sz w:val="19"/>
+          <w:szCs w:val="19"/>
+          <w:lang w:val="ru-UA" w:eastAsia="en-US"/>
+        </w:rPr>
+        <w:t xml:space="preserve"> </w:t>
+      </w:r>
+      <w:r>
+        <w:rPr>
+          <w:rFonts w:ascii="Consolas" w:eastAsiaTheme="minorHAnsi" w:hAnsi="Consolas" w:cs="Consolas"/>
+          <w:color w:val="FF1493"/>
+          <w:sz w:val="19"/>
+          <w:szCs w:val="19"/>
+          <w:lang w:val="ru-UA" w:eastAsia="en-US"/>
+        </w:rPr>
+        <w:t>{</w:t>
+      </w:r>
+    </w:p>
+    <w:p>
+      <w:pPr>
+        <w:autoSpaceDE w:val="0"/>
+        <w:autoSpaceDN w:val="0"/>
+        <w:adjustRightInd w:val="0"/>
+        <w:spacing w:after="0" w:line="240" w:lineRule="auto"/>
+        <w:ind w:left="-567"/>
+        <w:rPr>
+          <w:rFonts w:ascii="Consolas" w:eastAsiaTheme="minorHAnsi" w:hAnsi="Consolas" w:cs="Consolas"/>
+          <w:color w:val="000000"/>
+          <w:sz w:val="19"/>
+          <w:szCs w:val="19"/>
+          <w:lang w:val="ru-UA" w:eastAsia="en-US"/>
+        </w:rPr>
+      </w:pPr>
+      <w:r>
+        <w:rPr>
+          <w:rFonts w:ascii="Consolas" w:eastAsiaTheme="minorHAnsi" w:hAnsi="Consolas" w:cs="Consolas"/>
+          <w:color w:val="000000"/>
+          <w:sz w:val="19"/>
+          <w:szCs w:val="19"/>
+          <w:lang w:val="ru-UA" w:eastAsia="en-US"/>
+        </w:rPr>
+        <w:t xml:space="preserve">        Empty</w:t>
+      </w:r>
+      <w:r>
+        <w:rPr>
+          <w:rFonts w:ascii="Consolas" w:eastAsiaTheme="minorHAnsi" w:hAnsi="Consolas" w:cs="Consolas"/>
+          <w:color w:val="9ACD32"/>
+          <w:sz w:val="19"/>
+          <w:szCs w:val="19"/>
+          <w:lang w:val="ru-UA" w:eastAsia="en-US"/>
+        </w:rPr>
+        <w:t>()</w:t>
+      </w:r>
+      <w:r>
+        <w:rPr>
+          <w:rFonts w:ascii="Consolas" w:eastAsiaTheme="minorHAnsi" w:hAnsi="Consolas" w:cs="Consolas"/>
+          <w:color w:val="000000"/>
+          <w:sz w:val="19"/>
+          <w:szCs w:val="19"/>
+          <w:lang w:val="ru-UA" w:eastAsia="en-US"/>
+        </w:rPr>
+        <w:t>;</w:t>
+      </w:r>
+    </w:p>
+    <w:p>
+      <w:pPr>
+        <w:autoSpaceDE w:val="0"/>
+        <w:autoSpaceDN w:val="0"/>
+        <w:adjustRightInd w:val="0"/>
+        <w:spacing w:after="0" w:line="240" w:lineRule="auto"/>
+        <w:ind w:left="-567"/>
+        <w:rPr>
+          <w:rFonts w:ascii="Consolas" w:eastAsiaTheme="minorHAnsi" w:hAnsi="Consolas" w:cs="Consolas"/>
+          <w:color w:val="000000"/>
+          <w:sz w:val="19"/>
+          <w:szCs w:val="19"/>
+          <w:lang w:val="ru-UA" w:eastAsia="en-US"/>
+        </w:rPr>
+      </w:pPr>
+      <w:r>
+        <w:rPr>
+          <w:rFonts w:ascii="Consolas" w:eastAsiaTheme="minorHAnsi" w:hAnsi="Consolas" w:cs="Consolas"/>
+          <w:color w:val="000000"/>
+          <w:sz w:val="19"/>
+          <w:szCs w:val="19"/>
+          <w:lang w:val="ru-UA" w:eastAsia="en-US"/>
+        </w:rPr>
+        <w:t xml:space="preserve">    </w:t>
+      </w:r>
+      <w:r>
+        <w:rPr>
+          <w:rFonts w:ascii="Consolas" w:eastAsiaTheme="minorHAnsi" w:hAnsi="Consolas" w:cs="Consolas"/>
+          <w:color w:val="FF1493"/>
+          <w:sz w:val="19"/>
+          <w:szCs w:val="19"/>
+          <w:lang w:val="ru-UA" w:eastAsia="en-US"/>
+        </w:rPr>
+        <w:t>}</w:t>
+      </w:r>
+    </w:p>
+    <w:p>
+      <w:pPr>
+        <w:autoSpaceDE w:val="0"/>
+        <w:autoSpaceDN w:val="0"/>
+        <w:adjustRightInd w:val="0"/>
+        <w:spacing w:after="0" w:line="240" w:lineRule="auto"/>
+        <w:ind w:left="-567"/>
+        <w:rPr>
+          <w:rFonts w:ascii="Consolas" w:eastAsiaTheme="minorHAnsi" w:hAnsi="Consolas" w:cs="Consolas"/>
+          <w:color w:val="000000"/>
+          <w:sz w:val="19"/>
+          <w:szCs w:val="19"/>
+          <w:lang w:val="ru-UA" w:eastAsia="en-US"/>
+        </w:rPr>
+      </w:pPr>
+      <w:r>
+        <w:rPr>
+          <w:rFonts w:ascii="Consolas" w:eastAsiaTheme="minorHAnsi" w:hAnsi="Consolas" w:cs="Consolas"/>
+          <w:color w:val="FF9900"/>
+          <w:sz w:val="19"/>
+          <w:szCs w:val="19"/>
+          <w:lang w:val="ru-UA" w:eastAsia="en-US"/>
+        </w:rPr>
+        <w:t>}</w:t>
+      </w:r>
+      <w:r>
+        <w:rPr>
+          <w:rFonts w:ascii="Consolas" w:eastAsiaTheme="minorHAnsi" w:hAnsi="Consolas" w:cs="Consolas"/>
+          <w:color w:val="000000"/>
+          <w:sz w:val="19"/>
+          <w:szCs w:val="19"/>
+          <w:lang w:val="ru-UA" w:eastAsia="en-US"/>
+        </w:rPr>
+        <w:t>;</w:t>
+      </w:r>
+    </w:p>
+    <w:p>
+      <w:pPr>
+        <w:autoSpaceDE w:val="0"/>
+        <w:autoSpaceDN w:val="0"/>
+        <w:adjustRightInd w:val="0"/>
+        <w:spacing w:after="0" w:line="240" w:lineRule="auto"/>
+        <w:ind w:left="-567"/>
+        <w:rPr>
+          <w:rFonts w:ascii="Consolas" w:eastAsiaTheme="minorHAnsi" w:hAnsi="Consolas" w:cs="Consolas"/>
+          <w:color w:val="000000"/>
+          <w:sz w:val="19"/>
+          <w:szCs w:val="19"/>
+          <w:lang w:val="ru-UA" w:eastAsia="en-US"/>
+        </w:rPr>
+      </w:pPr>
+    </w:p>
+    <w:p>
+      <w:pPr>
+        <w:pStyle w:val="a3"/>
+        <w:ind w:left="-567" w:right="-143"/>
+        <w:rPr>
+          <w:rFonts w:ascii="Times New Roman" w:hAnsi="Times New Roman"/>
+          <w:sz w:val="24"/>
+          <w:szCs w:val="24"/>
+          <w:lang w:val="en-US"/>
+        </w:rPr>
+      </w:pPr>
+      <w:r>
+        <w:rPr>
+          <w:rFonts w:ascii="Consolas" w:eastAsiaTheme="minorHAnsi" w:hAnsi="Consolas" w:cs="Consolas"/>
+          <w:color w:val="808080"/>
+          <w:sz w:val="19"/>
+          <w:szCs w:val="19"/>
+          <w:lang w:val="ru-UA" w:eastAsia="en-US"/>
+        </w:rPr>
+        <w:t>#endif</w:t>
       </w:r>
     </w:p>
     <w:p>
@@ -1215,33 +8301,18 @@
           <w:lang w:val="ru-RU"/>
         </w:rPr>
       </w:pPr>
-      <w:r>
+    </w:p>
+    <w:p>
+      <w:pPr>
+        <w:pStyle w:val="a3"/>
+        <w:ind w:left="-1134" w:right="-143"/>
         <w:rPr>
           <w:rFonts w:ascii="Times New Roman" w:hAnsi="Times New Roman"/>
           <w:sz w:val="24"/>
           <w:szCs w:val="24"/>
-        </w:rPr>
-        <w:t>Текст програми</w:t>
-      </w:r>
-      <w:r>
-        <w:rPr>
-          <w:rFonts w:ascii="Times New Roman" w:hAnsi="Times New Roman"/>
-          <w:sz w:val="24"/>
-          <w:szCs w:val="24"/>
-        </w:rPr>
-        <w:t xml:space="preserve"> </w:t>
-      </w:r>
-      <w:hyperlink r:id="rId7" w:history="1">
-        <w:r>
-          <w:rPr>
-            <w:rStyle w:val="aa"/>
-            <w:rFonts w:ascii="Times New Roman" w:hAnsi="Times New Roman"/>
-            <w:sz w:val="24"/>
-            <w:szCs w:val="24"/>
-          </w:rPr>
-          <w:t>https://github.com/sgorg02/diit_121-ipz_y3_os.git</w:t>
-        </w:r>
-      </w:hyperlink>
+          <w:lang w:val="en-US"/>
+        </w:rPr>
+      </w:pPr>
     </w:p>
     <w:p>
       <w:pPr>
@@ -1291,7 +8362,7 @@
                     <pic:cNvPicPr/>
                   </pic:nvPicPr>
                   <pic:blipFill>
-                    <a:blip r:embed="rId8">
+                    <a:blip r:embed="rId7">
                       <a:extLst>
                         <a:ext uri="{28A0092B-C50C-407E-A947-70E740481C1C}">
                           <a14:useLocalDpi xmlns:a14="http://schemas.microsoft.com/office/drawing/2010/main" val="0"/>
@@ -1351,21 +8422,12 @@
         </w:rPr>
         <w:t xml:space="preserve"> </w:t>
       </w:r>
-      <w:proofErr w:type="spellStart"/>
       <w:r>
         <w:rPr>
           <w:rFonts w:ascii="Times New Roman" w:hAnsi="Times New Roman"/>
           <w:lang w:eastAsia="ru-UA"/>
         </w:rPr>
-        <w:t>Багатопотоковість</w:t>
-      </w:r>
-      <w:proofErr w:type="spellEnd"/>
-      <w:r>
-        <w:rPr>
-          <w:rFonts w:ascii="Times New Roman" w:hAnsi="Times New Roman"/>
-          <w:lang w:eastAsia="ru-UA"/>
-        </w:rPr>
-        <w:t xml:space="preserve"> - це принцип побудови програми, при якому кілька блоків можуть виконуватися одночасно і не заважати один одному. Припустимо, нам потрібно, щоб якісь операції виконувались одночасно.</w:t>
+        <w:t>Багатопотоковість - це принцип побудови програми, при якому кілька блоків можуть виконуватися одночасно і не заважати один одному. Припустимо, нам потрібно, щоб якісь операції виконувались одночасно.</w:t>
       </w:r>
     </w:p>
     <w:p>
